--- a/API Details New UI.docx
+++ b/API Details New UI.docx
@@ -1266,15 +1266,7 @@
         <w:t xml:space="preserve">URL: </w:t>
       </w:r>
       <w:r>
-        <w:t>/rest/upcomingappt</w:t>
-      </w:r>
-      <w:proofErr w:type="gramStart"/>
-      <w:r>
-        <w:t>?mrno</w:t>
-      </w:r>
-      <w:proofErr w:type="gramEnd"/>
-      <w:r>
-        <w:t>={mrno}</w:t>
+        <w:t>/rest/upcomingappt?mrno={mrno}</w:t>
       </w:r>
       <w:r>
         <w:t>&amp;</w:t>
@@ -1345,15 +1337,7 @@
         <w:pStyle w:val="ListParagraph"/>
       </w:pPr>
       <w:r>
-        <w:t xml:space="preserve">  "</w:t>
-      </w:r>
-      <w:proofErr w:type="gramStart"/>
-      <w:r>
-        <w:t>upcomingAppointment</w:t>
-      </w:r>
-      <w:proofErr w:type="gramEnd"/>
-      <w:r>
-        <w:t>": 3</w:t>
+        <w:t xml:space="preserve">  "upcomingAppointment": 3</w:t>
       </w:r>
       <w:r>
         <w:t>,</w:t>
@@ -1364,15 +1348,7 @@
         <w:pStyle w:val="ListParagraph"/>
       </w:pPr>
       <w:r>
-        <w:t xml:space="preserve">  "</w:t>
-      </w:r>
-      <w:proofErr w:type="gramStart"/>
-      <w:r>
-        <w:t>aptDatetime</w:t>
-      </w:r>
-      <w:proofErr w:type="gramEnd"/>
-      <w:r>
-        <w:t>": [</w:t>
+        <w:t xml:space="preserve">  "aptDatetime": [</w:t>
       </w:r>
     </w:p>
     <w:p>
@@ -1501,31 +1477,15 @@
         <w:pStyle w:val="ListParagraph"/>
       </w:pPr>
       <w:r>
-        <w:t xml:space="preserve">      "patient_name": "TRUPTI </w:t>
-      </w:r>
-      <w:proofErr w:type="gramStart"/>
-      <w:r>
-        <w:t>VINEET  GHUME</w:t>
-      </w:r>
-      <w:proofErr w:type="gramEnd"/>
-      <w:r>
-        <w:t>",</w:t>
-      </w:r>
-    </w:p>
-    <w:p>
-      <w:pPr>
-        <w:pStyle w:val="ListParagraph"/>
-      </w:pPr>
-      <w:r>
-        <w:t xml:space="preserve">      "</w:t>
-      </w:r>
-      <w:proofErr w:type="gramStart"/>
-      <w:r>
-        <w:t>rescheduled</w:t>
-      </w:r>
-      <w:proofErr w:type="gramEnd"/>
-      <w:r>
-        <w:t>": "N",</w:t>
+        <w:t xml:space="preserve">      "patient_name": "TRUPTI VINEET  GHUME",</w:t>
+      </w:r>
+    </w:p>
+    <w:p>
+      <w:pPr>
+        <w:pStyle w:val="ListParagraph"/>
+      </w:pPr>
+      <w:r>
+        <w:t xml:space="preserve">      "rescheduled": "N",</w:t>
       </w:r>
     </w:p>
     <w:p>
@@ -1573,15 +1533,7 @@
         <w:pStyle w:val="ListParagraph"/>
       </w:pPr>
       <w:r>
-        <w:t xml:space="preserve">      "</w:t>
-      </w:r>
-      <w:proofErr w:type="gramStart"/>
-      <w:r>
-        <w:t>duration</w:t>
-      </w:r>
-      <w:proofErr w:type="gramEnd"/>
-      <w:r>
-        <w:t>": "15",</w:t>
+        <w:t xml:space="preserve">      "duration": "15",</w:t>
       </w:r>
     </w:p>
     <w:p>
@@ -1693,31 +1645,15 @@
         <w:pStyle w:val="ListParagraph"/>
       </w:pPr>
       <w:r>
-        <w:t xml:space="preserve">      "</w:t>
-      </w:r>
-      <w:proofErr w:type="gramStart"/>
-      <w:r>
-        <w:t>qualification</w:t>
-      </w:r>
-      <w:proofErr w:type="gramEnd"/>
-      <w:r>
-        <w:t>": "MD",</w:t>
-      </w:r>
-    </w:p>
-    <w:p>
-      <w:pPr>
-        <w:pStyle w:val="ListParagraph"/>
-      </w:pPr>
-      <w:r>
-        <w:t xml:space="preserve">      "</w:t>
-      </w:r>
-      <w:proofErr w:type="gramStart"/>
-      <w:r>
-        <w:t>specialization</w:t>
-      </w:r>
-      <w:proofErr w:type="gramEnd"/>
-      <w:r>
-        <w:t>": "Gyanaecology"</w:t>
+        <w:t xml:space="preserve">      "qualification": "MD",</w:t>
+      </w:r>
+    </w:p>
+    <w:p>
+      <w:pPr>
+        <w:pStyle w:val="ListParagraph"/>
+      </w:pPr>
+      <w:r>
+        <w:t xml:space="preserve">      "specialization": "Gyanaecology"</w:t>
       </w:r>
     </w:p>
     <w:p>
@@ -1854,31 +1790,15 @@
       </w:pPr>
       <w:r>
         <w:lastRenderedPageBreak/>
-        <w:t xml:space="preserve">      "patient_name": "TRUPTI </w:t>
-      </w:r>
-      <w:proofErr w:type="gramStart"/>
-      <w:r>
-        <w:t>VINEET  GHUME</w:t>
-      </w:r>
-      <w:proofErr w:type="gramEnd"/>
-      <w:r>
-        <w:t>",</w:t>
-      </w:r>
-    </w:p>
-    <w:p>
-      <w:pPr>
-        <w:pStyle w:val="ListParagraph"/>
-      </w:pPr>
-      <w:r>
-        <w:t xml:space="preserve">      "</w:t>
-      </w:r>
-      <w:proofErr w:type="gramStart"/>
-      <w:r>
-        <w:t>rescheduled</w:t>
-      </w:r>
-      <w:proofErr w:type="gramEnd"/>
-      <w:r>
-        <w:t>": "N",</w:t>
+        <w:t xml:space="preserve">      "patient_name": "TRUPTI VINEET  GHUME",</w:t>
+      </w:r>
+    </w:p>
+    <w:p>
+      <w:pPr>
+        <w:pStyle w:val="ListParagraph"/>
+      </w:pPr>
+      <w:r>
+        <w:t xml:space="preserve">      "rescheduled": "N",</w:t>
       </w:r>
     </w:p>
     <w:p>
@@ -1926,15 +1846,7 @@
         <w:pStyle w:val="ListParagraph"/>
       </w:pPr>
       <w:r>
-        <w:t xml:space="preserve">      "</w:t>
-      </w:r>
-      <w:proofErr w:type="gramStart"/>
-      <w:r>
-        <w:t>duration</w:t>
-      </w:r>
-      <w:proofErr w:type="gramEnd"/>
-      <w:r>
-        <w:t>": "15",</w:t>
+        <w:t xml:space="preserve">      "duration": "15",</w:t>
       </w:r>
     </w:p>
     <w:p>
@@ -2046,31 +1958,15 @@
         <w:pStyle w:val="ListParagraph"/>
       </w:pPr>
       <w:r>
-        <w:t xml:space="preserve">      "</w:t>
-      </w:r>
-      <w:proofErr w:type="gramStart"/>
-      <w:r>
-        <w:t>qualification</w:t>
-      </w:r>
-      <w:proofErr w:type="gramEnd"/>
-      <w:r>
-        <w:t>": "MD",</w:t>
-      </w:r>
-    </w:p>
-    <w:p>
-      <w:pPr>
-        <w:pStyle w:val="ListParagraph"/>
-      </w:pPr>
-      <w:r>
-        <w:t xml:space="preserve">      "</w:t>
-      </w:r>
-      <w:proofErr w:type="gramStart"/>
-      <w:r>
-        <w:t>specialization</w:t>
-      </w:r>
-      <w:proofErr w:type="gramEnd"/>
-      <w:r>
-        <w:t>": "Gyanaecology"</w:t>
+        <w:t xml:space="preserve">      "qualification": "MD",</w:t>
+      </w:r>
+    </w:p>
+    <w:p>
+      <w:pPr>
+        <w:pStyle w:val="ListParagraph"/>
+      </w:pPr>
+      <w:r>
+        <w:t xml:space="preserve">      "specialization": "Gyanaecology"</w:t>
       </w:r>
     </w:p>
     <w:p>
@@ -2096,11 +1992,9 @@
       <w:r>
         <w:t>“</w:t>
       </w:r>
-      <w:proofErr w:type="gramStart"/>
       <w:r>
         <w:t>packagedetails</w:t>
       </w:r>
-      <w:proofErr w:type="gramEnd"/>
       <w:r>
         <w:t>”:[],</w:t>
       </w:r>
@@ -2110,63 +2004,31 @@
         <w:pStyle w:val="ListParagraph"/>
       </w:pPr>
       <w:r>
-        <w:t xml:space="preserve">  "</w:t>
-      </w:r>
-      <w:proofErr w:type="gramStart"/>
-      <w:r>
-        <w:t>responseMessage</w:t>
-      </w:r>
-      <w:proofErr w:type="gramEnd"/>
-      <w:r>
-        <w:t>": {</w:t>
-      </w:r>
-    </w:p>
-    <w:p>
-      <w:pPr>
-        <w:pStyle w:val="ListParagraph"/>
-      </w:pPr>
-      <w:r>
-        <w:t xml:space="preserve">    "</w:t>
-      </w:r>
-      <w:proofErr w:type="gramStart"/>
-      <w:r>
-        <w:t>status</w:t>
-      </w:r>
-      <w:proofErr w:type="gramEnd"/>
-      <w:r>
-        <w:t>": "200",</w:t>
-      </w:r>
-    </w:p>
-    <w:p>
-      <w:pPr>
-        <w:pStyle w:val="ListParagraph"/>
-      </w:pPr>
-      <w:r>
-        <w:t xml:space="preserve">    "</w:t>
-      </w:r>
-      <w:proofErr w:type="gramStart"/>
-      <w:r>
-        <w:t>message</w:t>
-      </w:r>
-      <w:proofErr w:type="gramEnd"/>
-      <w:r>
-        <w:t>": "OK",</w:t>
-      </w:r>
-    </w:p>
-    <w:p>
-      <w:pPr>
-        <w:pStyle w:val="ListParagraph"/>
-      </w:pPr>
-      <w:r>
-        <w:t xml:space="preserve">    "</w:t>
-      </w:r>
-      <w:proofErr w:type="gramStart"/>
-      <w:r>
-        <w:t>apiVersion</w:t>
-      </w:r>
-      <w:proofErr w:type="gramEnd"/>
-      <w:r>
-        <w:t>": "1"</w:t>
+        <w:t xml:space="preserve">  "responseMessage": {</w:t>
+      </w:r>
+    </w:p>
+    <w:p>
+      <w:pPr>
+        <w:pStyle w:val="ListParagraph"/>
+      </w:pPr>
+      <w:r>
+        <w:t xml:space="preserve">    "status": "200",</w:t>
+      </w:r>
+    </w:p>
+    <w:p>
+      <w:pPr>
+        <w:pStyle w:val="ListParagraph"/>
+      </w:pPr>
+      <w:r>
+        <w:t xml:space="preserve">    "message": "OK",</w:t>
+      </w:r>
+    </w:p>
+    <w:p>
+      <w:pPr>
+        <w:pStyle w:val="ListParagraph"/>
+      </w:pPr>
+      <w:r>
+        <w:t xml:space="preserve">    "apiVersion": "1"</w:t>
       </w:r>
     </w:p>
     <w:p>
@@ -2229,32 +2091,16 @@
       </w:pPr>
       <w:r>
         <w:tab/>
-        <w:t>"</w:t>
-      </w:r>
-      <w:proofErr w:type="gramStart"/>
-      <w:r>
-        <w:t>upcomingAppointment</w:t>
-      </w:r>
-      <w:proofErr w:type="gramEnd"/>
-      <w:r>
-        <w:t>": 2,</w:t>
-      </w:r>
-    </w:p>
-    <w:p>
-      <w:pPr>
-        <w:pStyle w:val="ListParagraph"/>
-      </w:pPr>
-      <w:r>
-        <w:tab/>
-        <w:t>"</w:t>
-      </w:r>
-      <w:proofErr w:type="gramStart"/>
-      <w:r>
-        <w:t>aptDatetime</w:t>
-      </w:r>
-      <w:proofErr w:type="gramEnd"/>
-      <w:r>
-        <w:t>": [{</w:t>
+        <w:t>"upcomingAppointment": 2,</w:t>
+      </w:r>
+    </w:p>
+    <w:p>
+      <w:pPr>
+        <w:pStyle w:val="ListParagraph"/>
+      </w:pPr>
+      <w:r>
+        <w:tab/>
+        <w:t>"aptDatetime": [{</w:t>
       </w:r>
     </w:p>
     <w:p>
@@ -2435,35 +2281,19 @@
       </w:r>
       <w:r>
         <w:tab/>
-        <w:t xml:space="preserve">"patient_name": "TRUPTI </w:t>
-      </w:r>
-      <w:proofErr w:type="gramStart"/>
-      <w:r>
-        <w:t>VINEET  GHUME</w:t>
-      </w:r>
-      <w:proofErr w:type="gramEnd"/>
-      <w:r>
-        <w:t>",</w:t>
-      </w:r>
-    </w:p>
-    <w:p>
-      <w:pPr>
-        <w:pStyle w:val="ListParagraph"/>
-      </w:pPr>
-      <w:r>
-        <w:tab/>
-      </w:r>
-      <w:r>
-        <w:tab/>
-        <w:t>"</w:t>
-      </w:r>
-      <w:proofErr w:type="gramStart"/>
-      <w:r>
-        <w:t>rescheduled</w:t>
-      </w:r>
-      <w:proofErr w:type="gramEnd"/>
-      <w:r>
-        <w:t>": "N",</w:t>
+        <w:t>"patient_name": "TRUPTI VINEET  GHUME",</w:t>
+      </w:r>
+    </w:p>
+    <w:p>
+      <w:pPr>
+        <w:pStyle w:val="ListParagraph"/>
+      </w:pPr>
+      <w:r>
+        <w:tab/>
+      </w:r>
+      <w:r>
+        <w:tab/>
+        <w:t>"rescheduled": "N",</w:t>
       </w:r>
     </w:p>
     <w:p>
@@ -2535,15 +2365,7 @@
       </w:r>
       <w:r>
         <w:tab/>
-        <w:t>"</w:t>
-      </w:r>
-      <w:proofErr w:type="gramStart"/>
-      <w:r>
-        <w:t>duration</w:t>
-      </w:r>
-      <w:proofErr w:type="gramEnd"/>
-      <w:r>
-        <w:t>": "15",</w:t>
+        <w:t>"duration": "15",</w:t>
       </w:r>
     </w:p>
     <w:p>
@@ -2723,15 +2545,7 @@
       </w:r>
       <w:r>
         <w:tab/>
-        <w:t>"</w:t>
-      </w:r>
-      <w:proofErr w:type="gramStart"/>
-      <w:r>
-        <w:t>specialization</w:t>
-      </w:r>
-      <w:proofErr w:type="gramEnd"/>
-      <w:r>
-        <w:t>": "Pediatrics"</w:t>
+        <w:t>"specialization": "Pediatrics"</w:t>
       </w:r>
     </w:p>
     <w:p>
@@ -2921,35 +2735,19 @@
       </w:r>
       <w:r>
         <w:tab/>
-        <w:t xml:space="preserve">"patient_name": "TRUPTI </w:t>
-      </w:r>
-      <w:proofErr w:type="gramStart"/>
-      <w:r>
-        <w:t>VINEET  GHUME</w:t>
-      </w:r>
-      <w:proofErr w:type="gramEnd"/>
-      <w:r>
-        <w:t>",</w:t>
-      </w:r>
-    </w:p>
-    <w:p>
-      <w:pPr>
-        <w:pStyle w:val="ListParagraph"/>
-      </w:pPr>
-      <w:r>
-        <w:tab/>
-      </w:r>
-      <w:r>
-        <w:tab/>
-        <w:t>"</w:t>
-      </w:r>
-      <w:proofErr w:type="gramStart"/>
-      <w:r>
-        <w:t>rescheduled</w:t>
-      </w:r>
-      <w:proofErr w:type="gramEnd"/>
-      <w:r>
-        <w:t>": "N",</w:t>
+        <w:t>"patient_name": "TRUPTI VINEET  GHUME",</w:t>
+      </w:r>
+    </w:p>
+    <w:p>
+      <w:pPr>
+        <w:pStyle w:val="ListParagraph"/>
+      </w:pPr>
+      <w:r>
+        <w:tab/>
+      </w:r>
+      <w:r>
+        <w:tab/>
+        <w:t>"rescheduled": "N",</w:t>
       </w:r>
     </w:p>
     <w:p>
@@ -3021,15 +2819,7 @@
       </w:r>
       <w:r>
         <w:tab/>
-        <w:t>"</w:t>
-      </w:r>
-      <w:proofErr w:type="gramStart"/>
-      <w:r>
-        <w:t>duration</w:t>
-      </w:r>
-      <w:proofErr w:type="gramEnd"/>
-      <w:r>
-        <w:t>": "15",</w:t>
+        <w:t>"duration": "15",</w:t>
       </w:r>
     </w:p>
     <w:p>
@@ -3197,35 +2987,19 @@
       </w:r>
       <w:r>
         <w:tab/>
-        <w:t>"</w:t>
-      </w:r>
-      <w:proofErr w:type="gramStart"/>
-      <w:r>
-        <w:t>qualification</w:t>
-      </w:r>
-      <w:proofErr w:type="gramEnd"/>
-      <w:r>
-        <w:t>": "MD",</w:t>
-      </w:r>
-    </w:p>
-    <w:p>
-      <w:pPr>
-        <w:pStyle w:val="ListParagraph"/>
-      </w:pPr>
-      <w:r>
-        <w:tab/>
-      </w:r>
-      <w:r>
-        <w:tab/>
-        <w:t>"</w:t>
-      </w:r>
-      <w:proofErr w:type="gramStart"/>
-      <w:r>
-        <w:t>specialization</w:t>
-      </w:r>
-      <w:proofErr w:type="gramEnd"/>
-      <w:r>
-        <w:t>": "Gyanaecology"</w:t>
+        <w:t>"qualification": "MD",</w:t>
+      </w:r>
+    </w:p>
+    <w:p>
+      <w:pPr>
+        <w:pStyle w:val="ListParagraph"/>
+      </w:pPr>
+      <w:r>
+        <w:tab/>
+      </w:r>
+      <w:r>
+        <w:tab/>
+        <w:t>"specialization": "Gyanaecology"</w:t>
       </w:r>
     </w:p>
     <w:p>
@@ -3243,15 +3017,7 @@
       </w:pPr>
       <w:r>
         <w:tab/>
-        <w:t>"</w:t>
-      </w:r>
-      <w:proofErr w:type="gramStart"/>
-      <w:r>
-        <w:t>packagedetails</w:t>
-      </w:r>
-      <w:proofErr w:type="gramEnd"/>
-      <w:r>
-        <w:t>": [{</w:t>
+        <w:t>"packagedetails": [{</w:t>
       </w:r>
     </w:p>
     <w:p>
@@ -3287,15 +3053,7 @@
       </w:r>
       <w:r>
         <w:tab/>
-        <w:t>"descr": "Lorem Ipsum is simply dummy text of the printing and typesetting industry</w:t>
-      </w:r>
-      <w:proofErr w:type="gramStart"/>
-      <w:r>
-        <w:t>,Lorem</w:t>
-      </w:r>
-      <w:proofErr w:type="gramEnd"/>
-      <w:r>
-        <w:t xml:space="preserve"> Ipsum is simply dummy text of the printing and typesetting industry,Lorem Ipsum is simply dummy text of the printing and typesetting industry,Lorem Ipsum is simply dummy text of the printing and typesetting industry,Lorem Ipsum is simply dummy text of the printing and typesetting industry",</w:t>
+        <w:t>"descr": "Lorem Ipsum is simply dummy text of the printing and typesetting industry,Lorem Ipsum is simply dummy text of the printing and typesetting industry,Lorem Ipsum is simply dummy text of the printing and typesetting industry,Lorem Ipsum is simply dummy text of the printing and typesetting industry,Lorem Ipsum is simply dummy text of the printing and typesetting industry",</w:t>
       </w:r>
     </w:p>
     <w:p>
@@ -3331,35 +3089,19 @@
       </w:r>
       <w:r>
         <w:tab/>
-        <w:t>"</w:t>
-      </w:r>
-      <w:proofErr w:type="gramStart"/>
-      <w:r>
-        <w:t>price</w:t>
-      </w:r>
-      <w:proofErr w:type="gramEnd"/>
-      <w:r>
-        <w:t>": "200",</w:t>
-      </w:r>
-    </w:p>
-    <w:p>
-      <w:pPr>
-        <w:pStyle w:val="ListParagraph"/>
-      </w:pPr>
-      <w:r>
-        <w:tab/>
-      </w:r>
-      <w:r>
-        <w:tab/>
-        <w:t>"</w:t>
-      </w:r>
-      <w:proofErr w:type="gramStart"/>
-      <w:r>
-        <w:t>imageSharedUrl</w:t>
-      </w:r>
-      <w:proofErr w:type="gramEnd"/>
-      <w:r>
-        <w:t>": "https://www.dropbox.com/s/b9ku0e8geqncijl/Bazooka_Package_1482251468333.png?dl=0",</w:t>
+        <w:t>"price": "200",</w:t>
+      </w:r>
+    </w:p>
+    <w:p>
+      <w:pPr>
+        <w:pStyle w:val="ListParagraph"/>
+      </w:pPr>
+      <w:r>
+        <w:tab/>
+      </w:r>
+      <w:r>
+        <w:tab/>
+        <w:t>"imageSharedUrl": "https://www.dropbox.com/s/b9ku0e8geqncijl/Bazooka_Package_1482251468333.png?dl=0",</w:t>
       </w:r>
     </w:p>
     <w:p>
@@ -3372,15 +3114,7 @@
       </w:r>
       <w:r>
         <w:tab/>
-        <w:t>"</w:t>
-      </w:r>
-      <w:proofErr w:type="gramStart"/>
-      <w:r>
-        <w:t>imageContentUrl</w:t>
-      </w:r>
-      <w:proofErr w:type="gramEnd"/>
-      <w:r>
-        <w:t>": "https://dl.dropboxusercontent.com/s/b9ku0e8geqncijl/Bazooka_Package_1482251468333.png?dl=0"</w:t>
+        <w:t>"imageContentUrl": "https://dl.dropboxusercontent.com/s/b9ku0e8geqncijl/Bazooka_Package_1482251468333.png?dl=0"</w:t>
       </w:r>
     </w:p>
     <w:p>
@@ -3461,55 +3195,31 @@
       </w:r>
       <w:r>
         <w:tab/>
-        <w:t>"</w:t>
-      </w:r>
-      <w:proofErr w:type="gramStart"/>
-      <w:r>
-        <w:t>price</w:t>
-      </w:r>
-      <w:proofErr w:type="gramEnd"/>
-      <w:r>
-        <w:t>": "200",</w:t>
-      </w:r>
-    </w:p>
-    <w:p>
-      <w:pPr>
-        <w:pStyle w:val="ListParagraph"/>
-      </w:pPr>
-      <w:r>
-        <w:tab/>
-      </w:r>
-      <w:r>
-        <w:tab/>
-        <w:t>"</w:t>
-      </w:r>
-      <w:proofErr w:type="gramStart"/>
-      <w:r>
-        <w:t>imageSharedUrl</w:t>
-      </w:r>
-      <w:proofErr w:type="gramEnd"/>
-      <w:r>
-        <w:t>": "https://www.dropbox.com/s/b9ku0e8geqncijl/Bazooka_Package_1482251468333.png?dl=0",</w:t>
-      </w:r>
-    </w:p>
-    <w:p>
-      <w:pPr>
-        <w:pStyle w:val="ListParagraph"/>
-      </w:pPr>
-      <w:r>
-        <w:tab/>
-      </w:r>
-      <w:r>
-        <w:tab/>
-        <w:t>"</w:t>
-      </w:r>
-      <w:proofErr w:type="gramStart"/>
-      <w:r>
-        <w:t>imageContentUrl</w:t>
-      </w:r>
-      <w:proofErr w:type="gramEnd"/>
-      <w:r>
-        <w:t>": "https://dl.dropboxusercontent.com/s/b9ku0e8geqncijl/Bazooka_Package_1482251468333.png?dl=0"</w:t>
+        <w:t>"price": "200",</w:t>
+      </w:r>
+    </w:p>
+    <w:p>
+      <w:pPr>
+        <w:pStyle w:val="ListParagraph"/>
+      </w:pPr>
+      <w:r>
+        <w:tab/>
+      </w:r>
+      <w:r>
+        <w:tab/>
+        <w:t>"imageSharedUrl": "https://www.dropbox.com/s/b9ku0e8geqncijl/Bazooka_Package_1482251468333.png?dl=0",</w:t>
+      </w:r>
+    </w:p>
+    <w:p>
+      <w:pPr>
+        <w:pStyle w:val="ListParagraph"/>
+      </w:pPr>
+      <w:r>
+        <w:tab/>
+      </w:r>
+      <w:r>
+        <w:tab/>
+        <w:t>"imageContentUrl": "https://dl.dropboxusercontent.com/s/b9ku0e8geqncijl/Bazooka_Package_1482251468333.png?dl=0"</w:t>
       </w:r>
     </w:p>
     <w:p>
@@ -3527,75 +3237,43 @@
       </w:pPr>
       <w:r>
         <w:tab/>
-        <w:t>"</w:t>
-      </w:r>
-      <w:proofErr w:type="gramStart"/>
-      <w:r>
-        <w:t>responseMessage</w:t>
-      </w:r>
-      <w:proofErr w:type="gramEnd"/>
-      <w:r>
-        <w:t>": {</w:t>
-      </w:r>
-    </w:p>
-    <w:p>
-      <w:pPr>
-        <w:pStyle w:val="ListParagraph"/>
-      </w:pPr>
-      <w:r>
-        <w:tab/>
-      </w:r>
-      <w:r>
-        <w:tab/>
-        <w:t>"</w:t>
-      </w:r>
-      <w:proofErr w:type="gramStart"/>
-      <w:r>
-        <w:t>status</w:t>
-      </w:r>
-      <w:proofErr w:type="gramEnd"/>
-      <w:r>
-        <w:t>": "200",</w:t>
-      </w:r>
-    </w:p>
-    <w:p>
-      <w:pPr>
-        <w:pStyle w:val="ListParagraph"/>
-      </w:pPr>
-      <w:r>
-        <w:tab/>
-      </w:r>
-      <w:r>
-        <w:tab/>
-        <w:t>"</w:t>
-      </w:r>
-      <w:proofErr w:type="gramStart"/>
-      <w:r>
-        <w:t>message</w:t>
-      </w:r>
-      <w:proofErr w:type="gramEnd"/>
-      <w:r>
-        <w:t>": "OK",</w:t>
-      </w:r>
-    </w:p>
-    <w:p>
-      <w:pPr>
-        <w:pStyle w:val="ListParagraph"/>
-      </w:pPr>
-      <w:r>
-        <w:tab/>
-      </w:r>
-      <w:r>
-        <w:tab/>
-        <w:t>"</w:t>
-      </w:r>
-      <w:proofErr w:type="gramStart"/>
-      <w:r>
-        <w:t>apiVersion</w:t>
-      </w:r>
-      <w:proofErr w:type="gramEnd"/>
-      <w:r>
-        <w:t>": "1"</w:t>
+        <w:t>"responseMessage": {</w:t>
+      </w:r>
+    </w:p>
+    <w:p>
+      <w:pPr>
+        <w:pStyle w:val="ListParagraph"/>
+      </w:pPr>
+      <w:r>
+        <w:tab/>
+      </w:r>
+      <w:r>
+        <w:tab/>
+        <w:t>"status": "200",</w:t>
+      </w:r>
+    </w:p>
+    <w:p>
+      <w:pPr>
+        <w:pStyle w:val="ListParagraph"/>
+      </w:pPr>
+      <w:r>
+        <w:tab/>
+      </w:r>
+      <w:r>
+        <w:tab/>
+        <w:t>"message": "OK",</w:t>
+      </w:r>
+    </w:p>
+    <w:p>
+      <w:pPr>
+        <w:pStyle w:val="ListParagraph"/>
+      </w:pPr>
+      <w:r>
+        <w:tab/>
+      </w:r>
+      <w:r>
+        <w:tab/>
+        <w:t>"apiVersion": "1"</w:t>
       </w:r>
     </w:p>
     <w:p>
@@ -3665,15 +3343,7 @@
         <w:t xml:space="preserve">:  </w:t>
       </w:r>
       <w:r>
-        <w:t>/centerandassociateddocs</w:t>
-      </w:r>
-      <w:proofErr w:type="gramStart"/>
-      <w:r>
-        <w:t>?mrno</w:t>
-      </w:r>
-      <w:proofErr w:type="gramEnd"/>
-      <w:r>
-        <w:t>={mrno}</w:t>
+        <w:t>/centerandassociateddocs?mrno={mrno}</w:t>
       </w:r>
     </w:p>
     <w:p>
@@ -3726,15 +3396,7 @@
         <w:pStyle w:val="ListParagraph"/>
       </w:pPr>
       <w:r>
-        <w:t xml:space="preserve">  "</w:t>
-      </w:r>
-      <w:proofErr w:type="gramStart"/>
-      <w:r>
-        <w:t>associatedDoctors</w:t>
-      </w:r>
-      <w:proofErr w:type="gramEnd"/>
-      <w:r>
-        <w:t>": [</w:t>
+        <w:t xml:space="preserve">  "associatedDoctors": [</w:t>
       </w:r>
     </w:p>
     <w:p>
@@ -3863,31 +3525,15 @@
         <w:pStyle w:val="ListParagraph"/>
       </w:pPr>
       <w:r>
-        <w:t xml:space="preserve">      "</w:t>
-      </w:r>
-      <w:proofErr w:type="gramStart"/>
-      <w:r>
-        <w:t>qualification</w:t>
-      </w:r>
-      <w:proofErr w:type="gramEnd"/>
-      <w:r>
-        <w:t>": "MD",</w:t>
-      </w:r>
-    </w:p>
-    <w:p>
-      <w:pPr>
-        <w:pStyle w:val="ListParagraph"/>
-      </w:pPr>
-      <w:r>
-        <w:t xml:space="preserve">      "</w:t>
-      </w:r>
-      <w:proofErr w:type="gramStart"/>
-      <w:r>
-        <w:t>specialization</w:t>
-      </w:r>
-      <w:proofErr w:type="gramEnd"/>
-      <w:r>
-        <w:t>": "Gyanaecology"</w:t>
+        <w:t xml:space="preserve">      "qualification": "MD",</w:t>
+      </w:r>
+    </w:p>
+    <w:p>
+      <w:pPr>
+        <w:pStyle w:val="ListParagraph"/>
+      </w:pPr>
+      <w:r>
+        <w:t xml:space="preserve">      "specialization": "Gyanaecology"</w:t>
       </w:r>
     </w:p>
     <w:p>
@@ -3911,15 +3557,7 @@
         <w:pStyle w:val="ListParagraph"/>
       </w:pPr>
       <w:r>
-        <w:t xml:space="preserve">  "</w:t>
-      </w:r>
-      <w:proofErr w:type="gramStart"/>
-      <w:r>
-        <w:t>hospitalDoctorsForAllCenters</w:t>
-      </w:r>
-      <w:proofErr w:type="gramEnd"/>
-      <w:r>
-        <w:t>": [</w:t>
+        <w:t xml:space="preserve">  "hospitalDoctorsForAllCenters": [</w:t>
       </w:r>
     </w:p>
     <w:p>
@@ -4031,15 +3669,7 @@
         <w:pStyle w:val="ListParagraph"/>
       </w:pPr>
       <w:r>
-        <w:t xml:space="preserve">      "</w:t>
-      </w:r>
-      <w:proofErr w:type="gramStart"/>
-      <w:r>
-        <w:t>qualification</w:t>
-      </w:r>
-      <w:proofErr w:type="gramEnd"/>
-      <w:r>
-        <w:t>": "MD",</w:t>
+        <w:t xml:space="preserve">      "qualification": "MD",</w:t>
       </w:r>
     </w:p>
     <w:p>
@@ -4071,15 +3701,7 @@
         <w:pStyle w:val="ListParagraph"/>
       </w:pPr>
       <w:r>
-        <w:t xml:space="preserve">      "</w:t>
-      </w:r>
-      <w:proofErr w:type="gramStart"/>
-      <w:r>
-        <w:t>overbook</w:t>
-      </w:r>
-      <w:proofErr w:type="gramEnd"/>
-      <w:r>
-        <w:t>": null,</w:t>
+        <w:t xml:space="preserve">      "overbook": null,</w:t>
       </w:r>
     </w:p>
     <w:p>
@@ -4111,15 +3733,7 @@
         <w:pStyle w:val="ListParagraph"/>
       </w:pPr>
       <w:r>
-        <w:t xml:space="preserve">      "</w:t>
-      </w:r>
-      <w:proofErr w:type="gramStart"/>
-      <w:r>
-        <w:t>specialization</w:t>
-      </w:r>
-      <w:proofErr w:type="gramEnd"/>
-      <w:r>
-        <w:t>": "Gyanaecology",</w:t>
+        <w:t xml:space="preserve">      "specialization": "Gyanaecology",</w:t>
       </w:r>
     </w:p>
     <w:p>
@@ -4175,15 +3789,7 @@
         <w:pStyle w:val="ListParagraph"/>
       </w:pPr>
       <w:r>
-        <w:t xml:space="preserve">      "</w:t>
-      </w:r>
-      <w:proofErr w:type="gramStart"/>
-      <w:r>
-        <w:t>schedule</w:t>
-      </w:r>
-      <w:proofErr w:type="gramEnd"/>
-      <w:r>
-        <w:t>": null,</w:t>
+        <w:t xml:space="preserve">      "schedule": null,</w:t>
       </w:r>
     </w:p>
     <w:p>
@@ -4400,15 +4006,7 @@
         <w:pStyle w:val="ListParagraph"/>
       </w:pPr>
       <w:r>
-        <w:t xml:space="preserve">      "</w:t>
-      </w:r>
-      <w:proofErr w:type="gramStart"/>
-      <w:r>
-        <w:t>overbook</w:t>
-      </w:r>
-      <w:proofErr w:type="gramEnd"/>
-      <w:r>
-        <w:t>": null,</w:t>
+        <w:t xml:space="preserve">      "overbook": null,</w:t>
       </w:r>
     </w:p>
     <w:p>
@@ -4440,15 +4038,7 @@
         <w:pStyle w:val="ListParagraph"/>
       </w:pPr>
       <w:r>
-        <w:t xml:space="preserve">      "</w:t>
-      </w:r>
-      <w:proofErr w:type="gramStart"/>
-      <w:r>
-        <w:t>specialization</w:t>
-      </w:r>
-      <w:proofErr w:type="gramEnd"/>
-      <w:r>
-        <w:t>": "Pediatrics",</w:t>
+        <w:t xml:space="preserve">      "specialization": "Pediatrics",</w:t>
       </w:r>
     </w:p>
     <w:p>
@@ -4504,15 +4094,7 @@
         <w:pStyle w:val="ListParagraph"/>
       </w:pPr>
       <w:r>
-        <w:t xml:space="preserve">      "</w:t>
-      </w:r>
-      <w:proofErr w:type="gramStart"/>
-      <w:r>
-        <w:t>schedule</w:t>
-      </w:r>
-      <w:proofErr w:type="gramEnd"/>
-      <w:r>
-        <w:t>": null,</w:t>
+        <w:t xml:space="preserve">      "schedule": null,</w:t>
       </w:r>
     </w:p>
     <w:p>
@@ -4729,15 +4311,7 @@
         <w:pStyle w:val="ListParagraph"/>
       </w:pPr>
       <w:r>
-        <w:t xml:space="preserve">      "</w:t>
-      </w:r>
-      <w:proofErr w:type="gramStart"/>
-      <w:r>
-        <w:t>overbook</w:t>
-      </w:r>
-      <w:proofErr w:type="gramEnd"/>
-      <w:r>
-        <w:t>": null,</w:t>
+        <w:t xml:space="preserve">      "overbook": null,</w:t>
       </w:r>
     </w:p>
     <w:p>
@@ -4769,15 +4343,7 @@
         <w:pStyle w:val="ListParagraph"/>
       </w:pPr>
       <w:r>
-        <w:t xml:space="preserve">      "</w:t>
-      </w:r>
-      <w:proofErr w:type="gramStart"/>
-      <w:r>
-        <w:t>specialization</w:t>
-      </w:r>
-      <w:proofErr w:type="gramEnd"/>
-      <w:r>
-        <w:t>": "Pediatrics",</w:t>
+        <w:t xml:space="preserve">      "specialization": "Pediatrics",</w:t>
       </w:r>
     </w:p>
     <w:p>
@@ -4833,15 +4399,7 @@
         <w:pStyle w:val="ListParagraph"/>
       </w:pPr>
       <w:r>
-        <w:t xml:space="preserve">      "</w:t>
-      </w:r>
-      <w:proofErr w:type="gramStart"/>
-      <w:r>
-        <w:t>schedule</w:t>
-      </w:r>
-      <w:proofErr w:type="gramEnd"/>
-      <w:r>
-        <w:t>": null,</w:t>
+        <w:t xml:space="preserve">      "schedule": null,</w:t>
       </w:r>
     </w:p>
     <w:p>
@@ -5058,15 +4616,7 @@
         <w:pStyle w:val="ListParagraph"/>
       </w:pPr>
       <w:r>
-        <w:t xml:space="preserve">      "</w:t>
-      </w:r>
-      <w:proofErr w:type="gramStart"/>
-      <w:r>
-        <w:t>overbook</w:t>
-      </w:r>
-      <w:proofErr w:type="gramEnd"/>
-      <w:r>
-        <w:t>": null,</w:t>
+        <w:t xml:space="preserve">      "overbook": null,</w:t>
       </w:r>
     </w:p>
     <w:p>
@@ -5098,15 +4648,7 @@
         <w:pStyle w:val="ListParagraph"/>
       </w:pPr>
       <w:r>
-        <w:t xml:space="preserve">      "</w:t>
-      </w:r>
-      <w:proofErr w:type="gramStart"/>
-      <w:r>
-        <w:t>specialization</w:t>
-      </w:r>
-      <w:proofErr w:type="gramEnd"/>
-      <w:r>
-        <w:t>": "Pediatrics",</w:t>
+        <w:t xml:space="preserve">      "specialization": "Pediatrics",</w:t>
       </w:r>
     </w:p>
     <w:p>
@@ -5162,15 +4704,7 @@
         <w:pStyle w:val="ListParagraph"/>
       </w:pPr>
       <w:r>
-        <w:t xml:space="preserve">      "</w:t>
-      </w:r>
-      <w:proofErr w:type="gramStart"/>
-      <w:r>
-        <w:t>schedule</w:t>
-      </w:r>
-      <w:proofErr w:type="gramEnd"/>
-      <w:r>
-        <w:t>": null,</w:t>
+        <w:t xml:space="preserve">      "schedule": null,</w:t>
       </w:r>
     </w:p>
     <w:p>
@@ -5258,63 +4792,31 @@
         <w:pStyle w:val="ListParagraph"/>
       </w:pPr>
       <w:r>
-        <w:t xml:space="preserve">  "</w:t>
-      </w:r>
-      <w:proofErr w:type="gramStart"/>
-      <w:r>
-        <w:t>responseMessage</w:t>
-      </w:r>
-      <w:proofErr w:type="gramEnd"/>
-      <w:r>
-        <w:t>": {</w:t>
-      </w:r>
-    </w:p>
-    <w:p>
-      <w:pPr>
-        <w:pStyle w:val="ListParagraph"/>
-      </w:pPr>
-      <w:r>
-        <w:t xml:space="preserve">    "</w:t>
-      </w:r>
-      <w:proofErr w:type="gramStart"/>
-      <w:r>
-        <w:t>status</w:t>
-      </w:r>
-      <w:proofErr w:type="gramEnd"/>
-      <w:r>
-        <w:t>": "200",</w:t>
-      </w:r>
-    </w:p>
-    <w:p>
-      <w:pPr>
-        <w:pStyle w:val="ListParagraph"/>
-      </w:pPr>
-      <w:r>
-        <w:t xml:space="preserve">    "</w:t>
-      </w:r>
-      <w:proofErr w:type="gramStart"/>
-      <w:r>
-        <w:t>message</w:t>
-      </w:r>
-      <w:proofErr w:type="gramEnd"/>
-      <w:r>
-        <w:t>": "OK",</w:t>
-      </w:r>
-    </w:p>
-    <w:p>
-      <w:pPr>
-        <w:pStyle w:val="ListParagraph"/>
-      </w:pPr>
-      <w:r>
-        <w:t xml:space="preserve">    "</w:t>
-      </w:r>
-      <w:proofErr w:type="gramStart"/>
-      <w:r>
-        <w:t>apiVersion</w:t>
-      </w:r>
-      <w:proofErr w:type="gramEnd"/>
-      <w:r>
-        <w:t>": "1"</w:t>
+        <w:t xml:space="preserve">  "responseMessage": {</w:t>
+      </w:r>
+    </w:p>
+    <w:p>
+      <w:pPr>
+        <w:pStyle w:val="ListParagraph"/>
+      </w:pPr>
+      <w:r>
+        <w:t xml:space="preserve">    "status": "200",</w:t>
+      </w:r>
+    </w:p>
+    <w:p>
+      <w:pPr>
+        <w:pStyle w:val="ListParagraph"/>
+      </w:pPr>
+      <w:r>
+        <w:t xml:space="preserve">    "message": "OK",</w:t>
+      </w:r>
+    </w:p>
+    <w:p>
+      <w:pPr>
+        <w:pStyle w:val="ListParagraph"/>
+      </w:pPr>
+      <w:r>
+        <w:t xml:space="preserve">    "apiVersion": "1"</w:t>
       </w:r>
     </w:p>
     <w:p>
@@ -5383,15 +4885,7 @@
         <w:t xml:space="preserve">:  </w:t>
       </w:r>
       <w:r>
-        <w:t>/getPtntAppt</w:t>
-      </w:r>
-      <w:proofErr w:type="gramStart"/>
-      <w:r>
-        <w:t>?mrno</w:t>
-      </w:r>
-      <w:proofErr w:type="gramEnd"/>
-      <w:r>
-        <w:t>=</w:t>
+        <w:t>/getPtntAppt?mrno=</w:t>
       </w:r>
       <w:r>
         <w:t>{</w:t>
@@ -5441,15 +4935,7 @@
         <w:pStyle w:val="ListParagraph"/>
       </w:pPr>
       <w:r>
-        <w:t xml:space="preserve">  "</w:t>
-      </w:r>
-      <w:proofErr w:type="gramStart"/>
-      <w:r>
-        <w:t>completedAptDetailsList</w:t>
-      </w:r>
-      <w:proofErr w:type="gramEnd"/>
-      <w:r>
-        <w:t>": [</w:t>
+        <w:t xml:space="preserve">  "completedAptDetailsList": [</w:t>
       </w:r>
     </w:p>
     <w:p>
@@ -5481,13 +4967,8 @@
         <w:pStyle w:val="ListParagraph"/>
       </w:pPr>
       <w:r>
-        <w:t xml:space="preserve">      "salutation_name": "Mrs.</w:t>
-      </w:r>
-      <w:proofErr w:type="gramStart"/>
-      <w:r>
-        <w:t>",</w:t>
-      </w:r>
-      <w:proofErr w:type="gramEnd"/>
+        <w:t xml:space="preserve">      "salutation_name": "Mrs.",</w:t>
+      </w:r>
     </w:p>
     <w:p>
       <w:pPr>
@@ -5590,15 +5071,7 @@
         <w:pStyle w:val="ListParagraph"/>
       </w:pPr>
       <w:r>
-        <w:t xml:space="preserve">      "</w:t>
-      </w:r>
-      <w:proofErr w:type="gramStart"/>
-      <w:r>
-        <w:t>rescheduled</w:t>
-      </w:r>
-      <w:proofErr w:type="gramEnd"/>
-      <w:r>
-        <w:t>": "N",</w:t>
+        <w:t xml:space="preserve">      "rescheduled": "N",</w:t>
       </w:r>
     </w:p>
     <w:p>
@@ -5646,15 +5119,7 @@
         <w:pStyle w:val="ListParagraph"/>
       </w:pPr>
       <w:r>
-        <w:t xml:space="preserve">      "</w:t>
-      </w:r>
-      <w:proofErr w:type="gramStart"/>
-      <w:r>
-        <w:t>duration</w:t>
-      </w:r>
-      <w:proofErr w:type="gramEnd"/>
-      <w:r>
-        <w:t>": "15",</w:t>
+        <w:t xml:space="preserve">      "duration": "15",</w:t>
       </w:r>
     </w:p>
     <w:p>
@@ -5775,15 +5240,7 @@
         <w:pStyle w:val="ListParagraph"/>
       </w:pPr>
       <w:r>
-        <w:t xml:space="preserve">      "</w:t>
-      </w:r>
-      <w:proofErr w:type="gramStart"/>
-      <w:r>
-        <w:t>specialization</w:t>
-      </w:r>
-      <w:proofErr w:type="gramEnd"/>
-      <w:r>
-        <w:t>": "Pediatrics"</w:t>
+        <w:t xml:space="preserve">      "specialization": "Pediatrics"</w:t>
       </w:r>
     </w:p>
     <w:p>
@@ -5807,15 +5264,7 @@
         <w:pStyle w:val="ListParagraph"/>
       </w:pPr>
       <w:r>
-        <w:t xml:space="preserve">  "</w:t>
-      </w:r>
-      <w:proofErr w:type="gramStart"/>
-      <w:r>
-        <w:t>noShowAptDetailsList</w:t>
-      </w:r>
-      <w:proofErr w:type="gramEnd"/>
-      <w:r>
-        <w:t>": [</w:t>
+        <w:t xml:space="preserve">  "noShowAptDetailsList": [</w:t>
       </w:r>
     </w:p>
     <w:p>
@@ -5943,31 +5392,15 @@
         <w:pStyle w:val="ListParagraph"/>
       </w:pPr>
       <w:r>
-        <w:t xml:space="preserve">      "patient_name": "TRUPTI </w:t>
-      </w:r>
-      <w:proofErr w:type="gramStart"/>
-      <w:r>
-        <w:t>VINEET  GHUME</w:t>
-      </w:r>
-      <w:proofErr w:type="gramEnd"/>
-      <w:r>
-        <w:t>",</w:t>
-      </w:r>
-    </w:p>
-    <w:p>
-      <w:pPr>
-        <w:pStyle w:val="ListParagraph"/>
-      </w:pPr>
-      <w:r>
-        <w:t xml:space="preserve">      "</w:t>
-      </w:r>
-      <w:proofErr w:type="gramStart"/>
-      <w:r>
-        <w:t>rescheduled</w:t>
-      </w:r>
-      <w:proofErr w:type="gramEnd"/>
-      <w:r>
-        <w:t>": "N",</w:t>
+        <w:t xml:space="preserve">      "patient_name": "TRUPTI VINEET  GHUME",</w:t>
+      </w:r>
+    </w:p>
+    <w:p>
+      <w:pPr>
+        <w:pStyle w:val="ListParagraph"/>
+      </w:pPr>
+      <w:r>
+        <w:t xml:space="preserve">      "rescheduled": "N",</w:t>
       </w:r>
     </w:p>
     <w:p>
@@ -6015,15 +5448,7 @@
         <w:pStyle w:val="ListParagraph"/>
       </w:pPr>
       <w:r>
-        <w:t xml:space="preserve">      "</w:t>
-      </w:r>
-      <w:proofErr w:type="gramStart"/>
-      <w:r>
-        <w:t>duration</w:t>
-      </w:r>
-      <w:proofErr w:type="gramEnd"/>
-      <w:r>
-        <w:t>": "15",</w:t>
+        <w:t xml:space="preserve">      "duration": "15",</w:t>
       </w:r>
     </w:p>
     <w:p>
@@ -6136,31 +5561,15 @@
         <w:pStyle w:val="ListParagraph"/>
       </w:pPr>
       <w:r>
-        <w:t xml:space="preserve">      "</w:t>
-      </w:r>
-      <w:proofErr w:type="gramStart"/>
-      <w:r>
-        <w:t>qualification</w:t>
-      </w:r>
-      <w:proofErr w:type="gramEnd"/>
-      <w:r>
-        <w:t>": "MD",</w:t>
-      </w:r>
-    </w:p>
-    <w:p>
-      <w:pPr>
-        <w:pStyle w:val="ListParagraph"/>
-      </w:pPr>
-      <w:r>
-        <w:t xml:space="preserve">      "</w:t>
-      </w:r>
-      <w:proofErr w:type="gramStart"/>
-      <w:r>
-        <w:t>specialization</w:t>
-      </w:r>
-      <w:proofErr w:type="gramEnd"/>
-      <w:r>
-        <w:t>": "Gyanaecology"</w:t>
+        <w:t xml:space="preserve">      "qualification": "MD",</w:t>
+      </w:r>
+    </w:p>
+    <w:p>
+      <w:pPr>
+        <w:pStyle w:val="ListParagraph"/>
+      </w:pPr>
+      <w:r>
+        <w:t xml:space="preserve">      "specialization": "Gyanaecology"</w:t>
       </w:r>
     </w:p>
     <w:p>
@@ -6296,31 +5705,15 @@
         <w:pStyle w:val="ListParagraph"/>
       </w:pPr>
       <w:r>
-        <w:t xml:space="preserve">      "patient_name": "TRUPTI </w:t>
-      </w:r>
-      <w:proofErr w:type="gramStart"/>
-      <w:r>
-        <w:t>VINEET  GHUME</w:t>
-      </w:r>
-      <w:proofErr w:type="gramEnd"/>
-      <w:r>
-        <w:t>",</w:t>
-      </w:r>
-    </w:p>
-    <w:p>
-      <w:pPr>
-        <w:pStyle w:val="ListParagraph"/>
-      </w:pPr>
-      <w:r>
-        <w:t xml:space="preserve">      "</w:t>
-      </w:r>
-      <w:proofErr w:type="gramStart"/>
-      <w:r>
-        <w:t>rescheduled</w:t>
-      </w:r>
-      <w:proofErr w:type="gramEnd"/>
-      <w:r>
-        <w:t>": "N",</w:t>
+        <w:t xml:space="preserve">      "patient_name": "TRUPTI VINEET  GHUME",</w:t>
+      </w:r>
+    </w:p>
+    <w:p>
+      <w:pPr>
+        <w:pStyle w:val="ListParagraph"/>
+      </w:pPr>
+      <w:r>
+        <w:t xml:space="preserve">      "rescheduled": "N",</w:t>
       </w:r>
     </w:p>
     <w:p>
@@ -6368,15 +5761,7 @@
         <w:pStyle w:val="ListParagraph"/>
       </w:pPr>
       <w:r>
-        <w:t xml:space="preserve">      "</w:t>
-      </w:r>
-      <w:proofErr w:type="gramStart"/>
-      <w:r>
-        <w:t>duration</w:t>
-      </w:r>
-      <w:proofErr w:type="gramEnd"/>
-      <w:r>
-        <w:t>": "15",</w:t>
+        <w:t xml:space="preserve">      "duration": "15",</w:t>
       </w:r>
     </w:p>
     <w:p>
@@ -6497,15 +5882,7 @@
         <w:pStyle w:val="ListParagraph"/>
       </w:pPr>
       <w:r>
-        <w:t xml:space="preserve">      "</w:t>
-      </w:r>
-      <w:proofErr w:type="gramStart"/>
-      <w:r>
-        <w:t>specialization</w:t>
-      </w:r>
-      <w:proofErr w:type="gramEnd"/>
-      <w:r>
-        <w:t>": "Pediatrics"</w:t>
+        <w:t xml:space="preserve">      "specialization": "Pediatrics"</w:t>
       </w:r>
     </w:p>
     <w:p>
@@ -6529,15 +5906,7 @@
         <w:pStyle w:val="ListParagraph"/>
       </w:pPr>
       <w:r>
-        <w:t xml:space="preserve">  "</w:t>
-      </w:r>
-      <w:proofErr w:type="gramStart"/>
-      <w:r>
-        <w:t>cancelAptDetailsList</w:t>
-      </w:r>
-      <w:proofErr w:type="gramEnd"/>
-      <w:r>
-        <w:t>": [</w:t>
+        <w:t xml:space="preserve">  "cancelAptDetailsList": [</w:t>
       </w:r>
     </w:p>
     <w:p>
@@ -6665,31 +6034,15 @@
         <w:pStyle w:val="ListParagraph"/>
       </w:pPr>
       <w:r>
-        <w:t xml:space="preserve">      "patient_name": "TRUPTI </w:t>
-      </w:r>
-      <w:proofErr w:type="gramStart"/>
-      <w:r>
-        <w:t>VINEET  GHUME</w:t>
-      </w:r>
-      <w:proofErr w:type="gramEnd"/>
-      <w:r>
-        <w:t>",</w:t>
-      </w:r>
-    </w:p>
-    <w:p>
-      <w:pPr>
-        <w:pStyle w:val="ListParagraph"/>
-      </w:pPr>
-      <w:r>
-        <w:t xml:space="preserve">      "</w:t>
-      </w:r>
-      <w:proofErr w:type="gramStart"/>
-      <w:r>
-        <w:t>rescheduled</w:t>
-      </w:r>
-      <w:proofErr w:type="gramEnd"/>
-      <w:r>
-        <w:t>": "N",</w:t>
+        <w:t xml:space="preserve">      "patient_name": "TRUPTI VINEET  GHUME",</w:t>
+      </w:r>
+    </w:p>
+    <w:p>
+      <w:pPr>
+        <w:pStyle w:val="ListParagraph"/>
+      </w:pPr>
+      <w:r>
+        <w:t xml:space="preserve">      "rescheduled": "N",</w:t>
       </w:r>
     </w:p>
     <w:p>
@@ -6737,15 +6090,7 @@
         <w:pStyle w:val="ListParagraph"/>
       </w:pPr>
       <w:r>
-        <w:t xml:space="preserve">      "</w:t>
-      </w:r>
-      <w:proofErr w:type="gramStart"/>
-      <w:r>
-        <w:t>duration</w:t>
-      </w:r>
-      <w:proofErr w:type="gramEnd"/>
-      <w:r>
-        <w:t>": "15",</w:t>
+        <w:t xml:space="preserve">      "duration": "15",</w:t>
       </w:r>
     </w:p>
     <w:p>
@@ -6858,31 +6203,15 @@
       </w:pPr>
       <w:r>
         <w:lastRenderedPageBreak/>
-        <w:t xml:space="preserve">      "</w:t>
-      </w:r>
-      <w:proofErr w:type="gramStart"/>
-      <w:r>
-        <w:t>qualification</w:t>
-      </w:r>
-      <w:proofErr w:type="gramEnd"/>
-      <w:r>
-        <w:t>": "MD",</w:t>
-      </w:r>
-    </w:p>
-    <w:p>
-      <w:pPr>
-        <w:pStyle w:val="ListParagraph"/>
-      </w:pPr>
-      <w:r>
-        <w:t xml:space="preserve">      "</w:t>
-      </w:r>
-      <w:proofErr w:type="gramStart"/>
-      <w:r>
-        <w:t>specialization</w:t>
-      </w:r>
-      <w:proofErr w:type="gramEnd"/>
-      <w:r>
-        <w:t>": "Gyanaecology"</w:t>
+        <w:t xml:space="preserve">      "qualification": "MD",</w:t>
+      </w:r>
+    </w:p>
+    <w:p>
+      <w:pPr>
+        <w:pStyle w:val="ListParagraph"/>
+      </w:pPr>
+      <w:r>
+        <w:t xml:space="preserve">      "specialization": "Gyanaecology"</w:t>
       </w:r>
     </w:p>
     <w:p>
@@ -7018,31 +6347,15 @@
         <w:pStyle w:val="ListParagraph"/>
       </w:pPr>
       <w:r>
-        <w:t xml:space="preserve">      "patient_name": "TRUPTI </w:t>
-      </w:r>
-      <w:proofErr w:type="gramStart"/>
-      <w:r>
-        <w:t>VINEET  GHUME</w:t>
-      </w:r>
-      <w:proofErr w:type="gramEnd"/>
-      <w:r>
-        <w:t>",</w:t>
-      </w:r>
-    </w:p>
-    <w:p>
-      <w:pPr>
-        <w:pStyle w:val="ListParagraph"/>
-      </w:pPr>
-      <w:r>
-        <w:t xml:space="preserve">      "</w:t>
-      </w:r>
-      <w:proofErr w:type="gramStart"/>
-      <w:r>
-        <w:t>rescheduled</w:t>
-      </w:r>
-      <w:proofErr w:type="gramEnd"/>
-      <w:r>
-        <w:t>": "N",</w:t>
+        <w:t xml:space="preserve">      "patient_name": "TRUPTI VINEET  GHUME",</w:t>
+      </w:r>
+    </w:p>
+    <w:p>
+      <w:pPr>
+        <w:pStyle w:val="ListParagraph"/>
+      </w:pPr>
+      <w:r>
+        <w:t xml:space="preserve">      "rescheduled": "N",</w:t>
       </w:r>
     </w:p>
     <w:p>
@@ -7090,15 +6403,7 @@
         <w:pStyle w:val="ListParagraph"/>
       </w:pPr>
       <w:r>
-        <w:t xml:space="preserve">      "</w:t>
-      </w:r>
-      <w:proofErr w:type="gramStart"/>
-      <w:r>
-        <w:t>duration</w:t>
-      </w:r>
-      <w:proofErr w:type="gramEnd"/>
-      <w:r>
-        <w:t>": "15",</w:t>
+        <w:t xml:space="preserve">      "duration": "15",</w:t>
       </w:r>
     </w:p>
     <w:p>
@@ -7218,15 +6523,7 @@
         <w:pStyle w:val="ListParagraph"/>
       </w:pPr>
       <w:r>
-        <w:t xml:space="preserve">      "</w:t>
-      </w:r>
-      <w:proofErr w:type="gramStart"/>
-      <w:r>
-        <w:t>specialization</w:t>
-      </w:r>
-      <w:proofErr w:type="gramEnd"/>
-      <w:r>
-        <w:t>": "Pediatrics"</w:t>
+        <w:t xml:space="preserve">      "specialization": "Pediatrics"</w:t>
       </w:r>
     </w:p>
     <w:p>
@@ -7251,15 +6548,7 @@
         <w:pStyle w:val="ListParagraph"/>
       </w:pPr>
       <w:r>
-        <w:t xml:space="preserve">  "</w:t>
-      </w:r>
-      <w:proofErr w:type="gramStart"/>
-      <w:r>
-        <w:t>bookedAptDetailsList</w:t>
-      </w:r>
-      <w:proofErr w:type="gramEnd"/>
-      <w:r>
-        <w:t>": [</w:t>
+        <w:t xml:space="preserve">  "bookedAptDetailsList": [</w:t>
       </w:r>
     </w:p>
     <w:p>
@@ -7387,31 +6676,15 @@
         <w:pStyle w:val="ListParagraph"/>
       </w:pPr>
       <w:r>
-        <w:t xml:space="preserve">      "patient_name": "TRUPTI </w:t>
-      </w:r>
-      <w:proofErr w:type="gramStart"/>
-      <w:r>
-        <w:t>VINEET  GHUME</w:t>
-      </w:r>
-      <w:proofErr w:type="gramEnd"/>
-      <w:r>
-        <w:t>",</w:t>
-      </w:r>
-    </w:p>
-    <w:p>
-      <w:pPr>
-        <w:pStyle w:val="ListParagraph"/>
-      </w:pPr>
-      <w:r>
-        <w:t xml:space="preserve">      "</w:t>
-      </w:r>
-      <w:proofErr w:type="gramStart"/>
-      <w:r>
-        <w:t>rescheduled</w:t>
-      </w:r>
-      <w:proofErr w:type="gramEnd"/>
-      <w:r>
-        <w:t>": "N",</w:t>
+        <w:t xml:space="preserve">      "patient_name": "TRUPTI VINEET  GHUME",</w:t>
+      </w:r>
+    </w:p>
+    <w:p>
+      <w:pPr>
+        <w:pStyle w:val="ListParagraph"/>
+      </w:pPr>
+      <w:r>
+        <w:t xml:space="preserve">      "rescheduled": "N",</w:t>
       </w:r>
     </w:p>
     <w:p>
@@ -7459,15 +6732,7 @@
         <w:pStyle w:val="ListParagraph"/>
       </w:pPr>
       <w:r>
-        <w:t xml:space="preserve">      "</w:t>
-      </w:r>
-      <w:proofErr w:type="gramStart"/>
-      <w:r>
-        <w:t>duration</w:t>
-      </w:r>
-      <w:proofErr w:type="gramEnd"/>
-      <w:r>
-        <w:t>": "15",</w:t>
+        <w:t xml:space="preserve">      "duration": "15",</w:t>
       </w:r>
     </w:p>
     <w:p>
@@ -7579,31 +6844,15 @@
         <w:pStyle w:val="ListParagraph"/>
       </w:pPr>
       <w:r>
-        <w:t xml:space="preserve">      "</w:t>
-      </w:r>
-      <w:proofErr w:type="gramStart"/>
-      <w:r>
-        <w:t>qualification</w:t>
-      </w:r>
-      <w:proofErr w:type="gramEnd"/>
-      <w:r>
-        <w:t>": "MD",</w:t>
-      </w:r>
-    </w:p>
-    <w:p>
-      <w:pPr>
-        <w:pStyle w:val="ListParagraph"/>
-      </w:pPr>
-      <w:r>
-        <w:t xml:space="preserve">      "</w:t>
-      </w:r>
-      <w:proofErr w:type="gramStart"/>
-      <w:r>
-        <w:t>specialization</w:t>
-      </w:r>
-      <w:proofErr w:type="gramEnd"/>
-      <w:r>
-        <w:t>": "Gyanaecology"</w:t>
+        <w:t xml:space="preserve">      "qualification": "MD",</w:t>
+      </w:r>
+    </w:p>
+    <w:p>
+      <w:pPr>
+        <w:pStyle w:val="ListParagraph"/>
+      </w:pPr>
+      <w:r>
+        <w:t xml:space="preserve">      "specialization": "Gyanaecology"</w:t>
       </w:r>
     </w:p>
     <w:p>
@@ -7628,15 +6877,7 @@
       </w:pPr>
       <w:r>
         <w:lastRenderedPageBreak/>
-        <w:t xml:space="preserve">  "</w:t>
-      </w:r>
-      <w:proofErr w:type="gramStart"/>
-      <w:r>
-        <w:t>docList</w:t>
-      </w:r>
-      <w:proofErr w:type="gramEnd"/>
-      <w:r>
-        <w:t>": [</w:t>
+        <w:t xml:space="preserve">  "docList": [</w:t>
       </w:r>
     </w:p>
     <w:p>
@@ -7764,31 +7005,15 @@
         <w:pStyle w:val="ListParagraph"/>
       </w:pPr>
       <w:r>
-        <w:t xml:space="preserve">      "</w:t>
-      </w:r>
-      <w:proofErr w:type="gramStart"/>
-      <w:r>
-        <w:t>qualification</w:t>
-      </w:r>
-      <w:proofErr w:type="gramEnd"/>
-      <w:r>
-        <w:t>": "MD",</w:t>
-      </w:r>
-    </w:p>
-    <w:p>
-      <w:pPr>
-        <w:pStyle w:val="ListParagraph"/>
-      </w:pPr>
-      <w:r>
-        <w:t xml:space="preserve">      "</w:t>
-      </w:r>
-      <w:proofErr w:type="gramStart"/>
-      <w:r>
-        <w:t>specialization</w:t>
-      </w:r>
-      <w:proofErr w:type="gramEnd"/>
-      <w:r>
-        <w:t>": "Gyanaecology"</w:t>
+        <w:t xml:space="preserve">      "qualification": "MD",</w:t>
+      </w:r>
+    </w:p>
+    <w:p>
+      <w:pPr>
+        <w:pStyle w:val="ListParagraph"/>
+      </w:pPr>
+      <w:r>
+        <w:t xml:space="preserve">      "specialization": "Gyanaecology"</w:t>
       </w:r>
     </w:p>
     <w:p>
@@ -7812,63 +7037,31 @@
         <w:pStyle w:val="ListParagraph"/>
       </w:pPr>
       <w:r>
-        <w:t xml:space="preserve">  "</w:t>
-      </w:r>
-      <w:proofErr w:type="gramStart"/>
-      <w:r>
-        <w:t>responseMessage</w:t>
-      </w:r>
-      <w:proofErr w:type="gramEnd"/>
-      <w:r>
-        <w:t>": {</w:t>
-      </w:r>
-    </w:p>
-    <w:p>
-      <w:pPr>
-        <w:pStyle w:val="ListParagraph"/>
-      </w:pPr>
-      <w:r>
-        <w:t xml:space="preserve">    "</w:t>
-      </w:r>
-      <w:proofErr w:type="gramStart"/>
-      <w:r>
-        <w:t>status</w:t>
-      </w:r>
-      <w:proofErr w:type="gramEnd"/>
-      <w:r>
-        <w:t>": "200",</w:t>
-      </w:r>
-    </w:p>
-    <w:p>
-      <w:pPr>
-        <w:pStyle w:val="ListParagraph"/>
-      </w:pPr>
-      <w:r>
-        <w:t xml:space="preserve">    "</w:t>
-      </w:r>
-      <w:proofErr w:type="gramStart"/>
-      <w:r>
-        <w:t>message</w:t>
-      </w:r>
-      <w:proofErr w:type="gramEnd"/>
-      <w:r>
-        <w:t>": "OK",</w:t>
-      </w:r>
-    </w:p>
-    <w:p>
-      <w:pPr>
-        <w:pStyle w:val="ListParagraph"/>
-      </w:pPr>
-      <w:r>
-        <w:t xml:space="preserve">    "</w:t>
-      </w:r>
-      <w:proofErr w:type="gramStart"/>
-      <w:r>
-        <w:t>apiVersion</w:t>
-      </w:r>
-      <w:proofErr w:type="gramEnd"/>
-      <w:r>
-        <w:t>": "1"</w:t>
+        <w:t xml:space="preserve">  "responseMessage": {</w:t>
+      </w:r>
+    </w:p>
+    <w:p>
+      <w:pPr>
+        <w:pStyle w:val="ListParagraph"/>
+      </w:pPr>
+      <w:r>
+        <w:t xml:space="preserve">    "status": "200",</w:t>
+      </w:r>
+    </w:p>
+    <w:p>
+      <w:pPr>
+        <w:pStyle w:val="ListParagraph"/>
+      </w:pPr>
+      <w:r>
+        <w:t xml:space="preserve">    "message": "OK",</w:t>
+      </w:r>
+    </w:p>
+    <w:p>
+      <w:pPr>
+        <w:pStyle w:val="ListParagraph"/>
+      </w:pPr>
+      <w:r>
+        <w:t xml:space="preserve">    "apiVersion": "1"</w:t>
       </w:r>
     </w:p>
     <w:p>
@@ -8112,31 +7305,15 @@
         <w:pStyle w:val="ListParagraph"/>
       </w:pPr>
       <w:r>
-        <w:t xml:space="preserve">  "</w:t>
-      </w:r>
-      <w:proofErr w:type="gramStart"/>
-      <w:r>
-        <w:t>doctorAvailableDate</w:t>
-      </w:r>
-      <w:proofErr w:type="gramEnd"/>
-      <w:r>
-        <w:t>": "2016-12-16",</w:t>
-      </w:r>
-    </w:p>
-    <w:p>
-      <w:pPr>
-        <w:pStyle w:val="ListParagraph"/>
-      </w:pPr>
-      <w:r>
-        <w:t xml:space="preserve">  "</w:t>
-      </w:r>
-      <w:proofErr w:type="gramStart"/>
-      <w:r>
-        <w:t>doctorAvailableTimes</w:t>
-      </w:r>
-      <w:proofErr w:type="gramEnd"/>
-      <w:r>
-        <w:t>": [</w:t>
+        <w:t xml:space="preserve">  "doctorAvailableDate": "2016-12-16",</w:t>
+      </w:r>
+    </w:p>
+    <w:p>
+      <w:pPr>
+        <w:pStyle w:val="ListParagraph"/>
+      </w:pPr>
+      <w:r>
+        <w:t xml:space="preserve">  "doctorAvailableTimes": [</w:t>
       </w:r>
     </w:p>
     <w:p>
@@ -8385,63 +7562,31 @@
         <w:pStyle w:val="ListParagraph"/>
       </w:pPr>
       <w:r>
-        <w:t xml:space="preserve">  "</w:t>
-      </w:r>
-      <w:proofErr w:type="gramStart"/>
-      <w:r>
-        <w:t>responseMessage</w:t>
-      </w:r>
-      <w:proofErr w:type="gramEnd"/>
-      <w:r>
-        <w:t>": {</w:t>
-      </w:r>
-    </w:p>
-    <w:p>
-      <w:pPr>
-        <w:pStyle w:val="ListParagraph"/>
-      </w:pPr>
-      <w:r>
-        <w:t xml:space="preserve">    "</w:t>
-      </w:r>
-      <w:proofErr w:type="gramStart"/>
-      <w:r>
-        <w:t>status</w:t>
-      </w:r>
-      <w:proofErr w:type="gramEnd"/>
-      <w:r>
-        <w:t>": "200",</w:t>
-      </w:r>
-    </w:p>
-    <w:p>
-      <w:pPr>
-        <w:pStyle w:val="ListParagraph"/>
-      </w:pPr>
-      <w:r>
-        <w:t xml:space="preserve">    "</w:t>
-      </w:r>
-      <w:proofErr w:type="gramStart"/>
-      <w:r>
-        <w:t>message</w:t>
-      </w:r>
-      <w:proofErr w:type="gramEnd"/>
-      <w:r>
-        <w:t>": "OK",</w:t>
-      </w:r>
-    </w:p>
-    <w:p>
-      <w:pPr>
-        <w:pStyle w:val="ListParagraph"/>
-      </w:pPr>
-      <w:r>
-        <w:t xml:space="preserve">    "</w:t>
-      </w:r>
-      <w:proofErr w:type="gramStart"/>
-      <w:r>
-        <w:t>apiVersion</w:t>
-      </w:r>
-      <w:proofErr w:type="gramEnd"/>
-      <w:r>
-        <w:t>": "1"</w:t>
+        <w:t xml:space="preserve">  "responseMessage": {</w:t>
+      </w:r>
+    </w:p>
+    <w:p>
+      <w:pPr>
+        <w:pStyle w:val="ListParagraph"/>
+      </w:pPr>
+      <w:r>
+        <w:t xml:space="preserve">    "status": "200",</w:t>
+      </w:r>
+    </w:p>
+    <w:p>
+      <w:pPr>
+        <w:pStyle w:val="ListParagraph"/>
+      </w:pPr>
+      <w:r>
+        <w:t xml:space="preserve">    "message": "OK",</w:t>
+      </w:r>
+    </w:p>
+    <w:p>
+      <w:pPr>
+        <w:pStyle w:val="ListParagraph"/>
+      </w:pPr>
+      <w:r>
+        <w:t xml:space="preserve">    "apiVersion": "1"</w:t>
       </w:r>
     </w:p>
     <w:p>
@@ -8608,63 +7753,31 @@
         <w:pStyle w:val="ListParagraph"/>
       </w:pPr>
       <w:r>
-        <w:t xml:space="preserve">  "</w:t>
-      </w:r>
-      <w:proofErr w:type="gramStart"/>
-      <w:r>
-        <w:t>responseMessage</w:t>
-      </w:r>
-      <w:proofErr w:type="gramEnd"/>
-      <w:r>
-        <w:t>": {</w:t>
-      </w:r>
-    </w:p>
-    <w:p>
-      <w:pPr>
-        <w:pStyle w:val="ListParagraph"/>
-      </w:pPr>
-      <w:r>
-        <w:t xml:space="preserve">    "</w:t>
-      </w:r>
-      <w:proofErr w:type="gramStart"/>
-      <w:r>
-        <w:t>status</w:t>
-      </w:r>
-      <w:proofErr w:type="gramEnd"/>
-      <w:r>
-        <w:t>": "200",</w:t>
-      </w:r>
-    </w:p>
-    <w:p>
-      <w:pPr>
-        <w:pStyle w:val="ListParagraph"/>
-      </w:pPr>
-      <w:r>
-        <w:t xml:space="preserve">    "</w:t>
-      </w:r>
-      <w:proofErr w:type="gramStart"/>
-      <w:r>
-        <w:t>message</w:t>
-      </w:r>
-      <w:proofErr w:type="gramEnd"/>
-      <w:r>
-        <w:t>": "OK",</w:t>
-      </w:r>
-    </w:p>
-    <w:p>
-      <w:pPr>
-        <w:pStyle w:val="ListParagraph"/>
-      </w:pPr>
-      <w:r>
-        <w:t xml:space="preserve">    "</w:t>
-      </w:r>
-      <w:proofErr w:type="gramStart"/>
-      <w:r>
-        <w:t>apiVersion</w:t>
-      </w:r>
-      <w:proofErr w:type="gramEnd"/>
-      <w:r>
-        <w:t>": "1"</w:t>
+        <w:t xml:space="preserve">  "responseMessage": {</w:t>
+      </w:r>
+    </w:p>
+    <w:p>
+      <w:pPr>
+        <w:pStyle w:val="ListParagraph"/>
+      </w:pPr>
+      <w:r>
+        <w:t xml:space="preserve">    "status": "200",</w:t>
+      </w:r>
+    </w:p>
+    <w:p>
+      <w:pPr>
+        <w:pStyle w:val="ListParagraph"/>
+      </w:pPr>
+      <w:r>
+        <w:t xml:space="preserve">    "message": "OK",</w:t>
+      </w:r>
+    </w:p>
+    <w:p>
+      <w:pPr>
+        <w:pStyle w:val="ListParagraph"/>
+      </w:pPr>
+      <w:r>
+        <w:t xml:space="preserve">    "apiVersion": "1"</w:t>
       </w:r>
     </w:p>
     <w:p>
@@ -8841,63 +7954,31 @@
         <w:pStyle w:val="ListParagraph"/>
       </w:pPr>
       <w:r>
-        <w:t xml:space="preserve">  "</w:t>
-      </w:r>
-      <w:proofErr w:type="gramStart"/>
-      <w:r>
-        <w:t>responseMessage</w:t>
-      </w:r>
-      <w:proofErr w:type="gramEnd"/>
-      <w:r>
-        <w:t>": {</w:t>
-      </w:r>
-    </w:p>
-    <w:p>
-      <w:pPr>
-        <w:pStyle w:val="ListParagraph"/>
-      </w:pPr>
-      <w:r>
-        <w:t xml:space="preserve">    "</w:t>
-      </w:r>
-      <w:proofErr w:type="gramStart"/>
-      <w:r>
-        <w:t>status</w:t>
-      </w:r>
-      <w:proofErr w:type="gramEnd"/>
-      <w:r>
-        <w:t>": "200",</w:t>
-      </w:r>
-    </w:p>
-    <w:p>
-      <w:pPr>
-        <w:pStyle w:val="ListParagraph"/>
-      </w:pPr>
-      <w:r>
-        <w:t xml:space="preserve">    "</w:t>
-      </w:r>
-      <w:proofErr w:type="gramStart"/>
-      <w:r>
-        <w:t>message</w:t>
-      </w:r>
-      <w:proofErr w:type="gramEnd"/>
-      <w:r>
-        <w:t>": "OK",</w:t>
-      </w:r>
-    </w:p>
-    <w:p>
-      <w:pPr>
-        <w:pStyle w:val="ListParagraph"/>
-      </w:pPr>
-      <w:r>
-        <w:t xml:space="preserve">    "</w:t>
-      </w:r>
-      <w:proofErr w:type="gramStart"/>
-      <w:r>
-        <w:t>apiVersion</w:t>
-      </w:r>
-      <w:proofErr w:type="gramEnd"/>
-      <w:r>
-        <w:t>": "1"</w:t>
+        <w:t xml:space="preserve">  "responseMessage": {</w:t>
+      </w:r>
+    </w:p>
+    <w:p>
+      <w:pPr>
+        <w:pStyle w:val="ListParagraph"/>
+      </w:pPr>
+      <w:r>
+        <w:t xml:space="preserve">    "status": "200",</w:t>
+      </w:r>
+    </w:p>
+    <w:p>
+      <w:pPr>
+        <w:pStyle w:val="ListParagraph"/>
+      </w:pPr>
+      <w:r>
+        <w:t xml:space="preserve">    "message": "OK",</w:t>
+      </w:r>
+    </w:p>
+    <w:p>
+      <w:pPr>
+        <w:pStyle w:val="ListParagraph"/>
+      </w:pPr>
+      <w:r>
+        <w:t xml:space="preserve">    "apiVersion": "1"</w:t>
       </w:r>
     </w:p>
     <w:p>
@@ -9043,63 +8124,31 @@
         <w:pStyle w:val="ListParagraph"/>
       </w:pPr>
       <w:r>
-        <w:t xml:space="preserve">  "</w:t>
-      </w:r>
-      <w:proofErr w:type="gramStart"/>
-      <w:r>
-        <w:t>responseMessage</w:t>
-      </w:r>
-      <w:proofErr w:type="gramEnd"/>
-      <w:r>
-        <w:t>": {</w:t>
-      </w:r>
-    </w:p>
-    <w:p>
-      <w:pPr>
-        <w:pStyle w:val="ListParagraph"/>
-      </w:pPr>
-      <w:r>
-        <w:t xml:space="preserve">    "</w:t>
-      </w:r>
-      <w:proofErr w:type="gramStart"/>
-      <w:r>
-        <w:t>status</w:t>
-      </w:r>
-      <w:proofErr w:type="gramEnd"/>
-      <w:r>
-        <w:t>": "200",</w:t>
-      </w:r>
-    </w:p>
-    <w:p>
-      <w:pPr>
-        <w:pStyle w:val="ListParagraph"/>
-      </w:pPr>
-      <w:r>
-        <w:t xml:space="preserve">    "</w:t>
-      </w:r>
-      <w:proofErr w:type="gramStart"/>
-      <w:r>
-        <w:t>message</w:t>
-      </w:r>
-      <w:proofErr w:type="gramEnd"/>
-      <w:r>
-        <w:t>": "OK",</w:t>
-      </w:r>
-    </w:p>
-    <w:p>
-      <w:pPr>
-        <w:pStyle w:val="ListParagraph"/>
-      </w:pPr>
-      <w:r>
-        <w:t xml:space="preserve">    "</w:t>
-      </w:r>
-      <w:proofErr w:type="gramStart"/>
-      <w:r>
-        <w:t>apiVersion</w:t>
-      </w:r>
-      <w:proofErr w:type="gramEnd"/>
-      <w:r>
-        <w:t>": "1"</w:t>
+        <w:t xml:space="preserve">  "responseMessage": {</w:t>
+      </w:r>
+    </w:p>
+    <w:p>
+      <w:pPr>
+        <w:pStyle w:val="ListParagraph"/>
+      </w:pPr>
+      <w:r>
+        <w:t xml:space="preserve">    "status": "200",</w:t>
+      </w:r>
+    </w:p>
+    <w:p>
+      <w:pPr>
+        <w:pStyle w:val="ListParagraph"/>
+      </w:pPr>
+      <w:r>
+        <w:t xml:space="preserve">    "message": "OK",</w:t>
+      </w:r>
+    </w:p>
+    <w:p>
+      <w:pPr>
+        <w:pStyle w:val="ListParagraph"/>
+      </w:pPr>
+      <w:r>
+        <w:t xml:space="preserve">    "apiVersion": "1"</w:t>
       </w:r>
     </w:p>
     <w:p>
@@ -9210,14 +8259,12 @@
       <w:r>
         <w:t>/getprescription</w:t>
       </w:r>
-      <w:proofErr w:type="gramStart"/>
       <w:r>
         <w:t>?</w:t>
       </w:r>
       <w:r>
         <w:t>mrno</w:t>
       </w:r>
-      <w:proofErr w:type="gramEnd"/>
       <w:r>
         <w:t>=</w:t>
       </w:r>
@@ -9281,79 +8328,39 @@
         <w:pStyle w:val="ListParagraph"/>
       </w:pPr>
       <w:r>
-        <w:t xml:space="preserve">  "</w:t>
-      </w:r>
-      <w:proofErr w:type="gramStart"/>
-      <w:r>
-        <w:t>responseData</w:t>
-      </w:r>
-      <w:proofErr w:type="gramEnd"/>
-      <w:r>
-        <w:t>": "Base64 Encoded String of the Prescription Report",</w:t>
-      </w:r>
-    </w:p>
-    <w:p>
-      <w:pPr>
-        <w:pStyle w:val="ListParagraph"/>
-      </w:pPr>
-      <w:r>
-        <w:t xml:space="preserve">  "</w:t>
-      </w:r>
-      <w:proofErr w:type="gramStart"/>
-      <w:r>
-        <w:t>responseMessage</w:t>
-      </w:r>
-      <w:proofErr w:type="gramEnd"/>
-      <w:r>
-        <w:t>": {</w:t>
-      </w:r>
-    </w:p>
-    <w:p>
-      <w:pPr>
-        <w:pStyle w:val="ListParagraph"/>
-      </w:pPr>
-      <w:r>
-        <w:t xml:space="preserve">    "</w:t>
-      </w:r>
-      <w:proofErr w:type="gramStart"/>
-      <w:r>
-        <w:t>status</w:t>
-      </w:r>
-      <w:proofErr w:type="gramEnd"/>
-      <w:r>
-        <w:t>": "200",</w:t>
-      </w:r>
-    </w:p>
-    <w:p>
-      <w:pPr>
-        <w:pStyle w:val="ListParagraph"/>
-      </w:pPr>
-      <w:r>
-        <w:t xml:space="preserve">    "</w:t>
-      </w:r>
-      <w:proofErr w:type="gramStart"/>
-      <w:r>
-        <w:t>message</w:t>
-      </w:r>
-      <w:proofErr w:type="gramEnd"/>
-      <w:r>
-        <w:t>": "OK",</w:t>
-      </w:r>
-    </w:p>
-    <w:p>
-      <w:pPr>
-        <w:pStyle w:val="ListParagraph"/>
-      </w:pPr>
-      <w:r>
-        <w:t xml:space="preserve">    "</w:t>
-      </w:r>
-      <w:proofErr w:type="gramStart"/>
-      <w:r>
-        <w:t>apiVersion</w:t>
-      </w:r>
-      <w:proofErr w:type="gramEnd"/>
-      <w:r>
-        <w:t>": "1"</w:t>
+        <w:t xml:space="preserve">  "responseData": "Base64 Encoded String of the Prescription Report",</w:t>
+      </w:r>
+    </w:p>
+    <w:p>
+      <w:pPr>
+        <w:pStyle w:val="ListParagraph"/>
+      </w:pPr>
+      <w:r>
+        <w:t xml:space="preserve">  "responseMessage": {</w:t>
+      </w:r>
+    </w:p>
+    <w:p>
+      <w:pPr>
+        <w:pStyle w:val="ListParagraph"/>
+      </w:pPr>
+      <w:r>
+        <w:t xml:space="preserve">    "status": "200",</w:t>
+      </w:r>
+    </w:p>
+    <w:p>
+      <w:pPr>
+        <w:pStyle w:val="ListParagraph"/>
+      </w:pPr>
+      <w:r>
+        <w:t xml:space="preserve">    "message": "OK",</w:t>
+      </w:r>
+    </w:p>
+    <w:p>
+      <w:pPr>
+        <w:pStyle w:val="ListParagraph"/>
+      </w:pPr>
+      <w:r>
+        <w:t xml:space="preserve">    "apiVersion": "1"</w:t>
       </w:r>
     </w:p>
     <w:p>
@@ -9429,15 +8436,7 @@
         <w:t>/</w:t>
       </w:r>
       <w:r>
-        <w:t>getindvbilldetails</w:t>
-      </w:r>
-      <w:proofErr w:type="gramStart"/>
-      <w:r>
-        <w:t>?billno</w:t>
-      </w:r>
-      <w:proofErr w:type="gramEnd"/>
-      <w:r>
-        <w:t>=</w:t>
+        <w:t>getindvbilldetails?billno=</w:t>
       </w:r>
       <w:r>
         <w:t>{billNo}</w:t>
@@ -9493,143 +8492,71 @@
         <w:pStyle w:val="ListParagraph"/>
       </w:pPr>
       <w:r>
-        <w:t xml:space="preserve">  "</w:t>
-      </w:r>
-      <w:proofErr w:type="gramStart"/>
-      <w:r>
-        <w:t>billingDetails</w:t>
-      </w:r>
-      <w:proofErr w:type="gramEnd"/>
-      <w:r>
-        <w:t>": {</w:t>
-      </w:r>
-    </w:p>
-    <w:p>
-      <w:pPr>
-        <w:pStyle w:val="ListParagraph"/>
-      </w:pPr>
-      <w:r>
-        <w:t xml:space="preserve">    "</w:t>
-      </w:r>
-      <w:proofErr w:type="gramStart"/>
-      <w:r>
-        <w:t>billId</w:t>
-      </w:r>
-      <w:proofErr w:type="gramEnd"/>
-      <w:r>
-        <w:t>": "23",</w:t>
-      </w:r>
-    </w:p>
-    <w:p>
-      <w:pPr>
-        <w:pStyle w:val="ListParagraph"/>
-      </w:pPr>
-      <w:r>
-        <w:t xml:space="preserve">    "</w:t>
-      </w:r>
-      <w:proofErr w:type="gramStart"/>
-      <w:r>
-        <w:t>patientName</w:t>
-      </w:r>
-      <w:proofErr w:type="gramEnd"/>
-      <w:r>
-        <w:t>": "Mrs Akshata Patil",</w:t>
-      </w:r>
-    </w:p>
-    <w:p>
-      <w:pPr>
-        <w:pStyle w:val="ListParagraph"/>
-      </w:pPr>
-      <w:r>
-        <w:t xml:space="preserve">    "</w:t>
-      </w:r>
-      <w:proofErr w:type="gramStart"/>
-      <w:r>
-        <w:t>billStatus</w:t>
-      </w:r>
-      <w:proofErr w:type="gramEnd"/>
-      <w:r>
-        <w:t>": "Closed",</w:t>
-      </w:r>
-    </w:p>
-    <w:p>
-      <w:pPr>
-        <w:pStyle w:val="ListParagraph"/>
-      </w:pPr>
-      <w:r>
-        <w:t xml:space="preserve">    "</w:t>
-      </w:r>
-      <w:proofErr w:type="gramStart"/>
-      <w:r>
-        <w:t>netAmt</w:t>
-      </w:r>
-      <w:proofErr w:type="gramEnd"/>
-      <w:r>
-        <w:t>": "20",</w:t>
-      </w:r>
-    </w:p>
-    <w:p>
-      <w:pPr>
-        <w:pStyle w:val="ListParagraph"/>
-      </w:pPr>
-      <w:r>
-        <w:t xml:space="preserve">    "</w:t>
-      </w:r>
-      <w:proofErr w:type="gramStart"/>
-      <w:r>
-        <w:t>paidAmt</w:t>
-      </w:r>
-      <w:proofErr w:type="gramEnd"/>
-      <w:r>
-        <w:t>": "20",</w:t>
-      </w:r>
-    </w:p>
-    <w:p>
-      <w:pPr>
-        <w:pStyle w:val="ListParagraph"/>
-      </w:pPr>
-      <w:r>
-        <w:t xml:space="preserve">    "</w:t>
-      </w:r>
-      <w:proofErr w:type="gramStart"/>
-      <w:r>
-        <w:t>mrNo</w:t>
-      </w:r>
-      <w:proofErr w:type="gramEnd"/>
-      <w:r>
-        <w:t>": "CNH0023593",</w:t>
-      </w:r>
-    </w:p>
-    <w:p>
-      <w:pPr>
-        <w:pStyle w:val="ListParagraph"/>
-      </w:pPr>
-      <w:r>
-        <w:t xml:space="preserve">    "</w:t>
-      </w:r>
-      <w:proofErr w:type="gramStart"/>
-      <w:r>
-        <w:t>billNo</w:t>
-      </w:r>
-      <w:proofErr w:type="gramEnd"/>
-      <w:r>
-        <w:t>": "BN-C08111600004",</w:t>
-      </w:r>
-    </w:p>
-    <w:p>
-      <w:pPr>
-        <w:pStyle w:val="ListParagraph"/>
-      </w:pPr>
-      <w:r>
-        <w:t xml:space="preserve">    "</w:t>
-      </w:r>
-      <w:proofErr w:type="gramStart"/>
-      <w:r>
-        <w:t>closedDate</w:t>
-      </w:r>
-      <w:proofErr w:type="gramEnd"/>
-      <w:r>
-        <w:t>": "8/11/2016"</w:t>
+        <w:t xml:space="preserve">  "billingDetails": {</w:t>
+      </w:r>
+    </w:p>
+    <w:p>
+      <w:pPr>
+        <w:pStyle w:val="ListParagraph"/>
+      </w:pPr>
+      <w:r>
+        <w:t xml:space="preserve">    "billId": "23",</w:t>
+      </w:r>
+    </w:p>
+    <w:p>
+      <w:pPr>
+        <w:pStyle w:val="ListParagraph"/>
+      </w:pPr>
+      <w:r>
+        <w:t xml:space="preserve">    "patientName": "Mrs Akshata Patil",</w:t>
+      </w:r>
+    </w:p>
+    <w:p>
+      <w:pPr>
+        <w:pStyle w:val="ListParagraph"/>
+      </w:pPr>
+      <w:r>
+        <w:t xml:space="preserve">    "billStatus": "Closed",</w:t>
+      </w:r>
+    </w:p>
+    <w:p>
+      <w:pPr>
+        <w:pStyle w:val="ListParagraph"/>
+      </w:pPr>
+      <w:r>
+        <w:t xml:space="preserve">    "netAmt": "20",</w:t>
+      </w:r>
+    </w:p>
+    <w:p>
+      <w:pPr>
+        <w:pStyle w:val="ListParagraph"/>
+      </w:pPr>
+      <w:r>
+        <w:t xml:space="preserve">    "paidAmt": "20",</w:t>
+      </w:r>
+    </w:p>
+    <w:p>
+      <w:pPr>
+        <w:pStyle w:val="ListParagraph"/>
+      </w:pPr>
+      <w:r>
+        <w:t xml:space="preserve">    "mrNo": "CNH0023593",</w:t>
+      </w:r>
+    </w:p>
+    <w:p>
+      <w:pPr>
+        <w:pStyle w:val="ListParagraph"/>
+      </w:pPr>
+      <w:r>
+        <w:t xml:space="preserve">    "billNo": "BN-C08111600004",</w:t>
+      </w:r>
+    </w:p>
+    <w:p>
+      <w:pPr>
+        <w:pStyle w:val="ListParagraph"/>
+      </w:pPr>
+      <w:r>
+        <w:t xml:space="preserve">    "closedDate": "8/11/2016"</w:t>
       </w:r>
     </w:p>
     <w:p>
@@ -9645,63 +8572,31 @@
         <w:pStyle w:val="ListParagraph"/>
       </w:pPr>
       <w:r>
-        <w:t xml:space="preserve">  "</w:t>
-      </w:r>
-      <w:proofErr w:type="gramStart"/>
-      <w:r>
-        <w:t>responseMessage</w:t>
-      </w:r>
-      <w:proofErr w:type="gramEnd"/>
-      <w:r>
-        <w:t>": {</w:t>
-      </w:r>
-    </w:p>
-    <w:p>
-      <w:pPr>
-        <w:pStyle w:val="ListParagraph"/>
-      </w:pPr>
-      <w:r>
-        <w:t xml:space="preserve">    "</w:t>
-      </w:r>
-      <w:proofErr w:type="gramStart"/>
-      <w:r>
-        <w:t>status</w:t>
-      </w:r>
-      <w:proofErr w:type="gramEnd"/>
-      <w:r>
-        <w:t>": "200",</w:t>
-      </w:r>
-    </w:p>
-    <w:p>
-      <w:pPr>
-        <w:pStyle w:val="ListParagraph"/>
-      </w:pPr>
-      <w:r>
-        <w:t xml:space="preserve">    "</w:t>
-      </w:r>
-      <w:proofErr w:type="gramStart"/>
-      <w:r>
-        <w:t>message</w:t>
-      </w:r>
-      <w:proofErr w:type="gramEnd"/>
-      <w:r>
-        <w:t>": "OK",</w:t>
-      </w:r>
-    </w:p>
-    <w:p>
-      <w:pPr>
-        <w:pStyle w:val="ListParagraph"/>
-      </w:pPr>
-      <w:r>
-        <w:t xml:space="preserve">    "</w:t>
-      </w:r>
-      <w:proofErr w:type="gramStart"/>
-      <w:r>
-        <w:t>apiVersion</w:t>
-      </w:r>
-      <w:proofErr w:type="gramEnd"/>
-      <w:r>
-        <w:t>": "1"</w:t>
+        <w:t xml:space="preserve">  "responseMessage": {</w:t>
+      </w:r>
+    </w:p>
+    <w:p>
+      <w:pPr>
+        <w:pStyle w:val="ListParagraph"/>
+      </w:pPr>
+      <w:r>
+        <w:t xml:space="preserve">    "status": "200",</w:t>
+      </w:r>
+    </w:p>
+    <w:p>
+      <w:pPr>
+        <w:pStyle w:val="ListParagraph"/>
+      </w:pPr>
+      <w:r>
+        <w:t xml:space="preserve">    "message": "OK",</w:t>
+      </w:r>
+    </w:p>
+    <w:p>
+      <w:pPr>
+        <w:pStyle w:val="ListParagraph"/>
+      </w:pPr>
+      <w:r>
+        <w:t xml:space="preserve">    "apiVersion": "1"</w:t>
       </w:r>
     </w:p>
     <w:p>
@@ -9776,15 +8671,7 @@
         <w:t xml:space="preserve">:  </w:t>
       </w:r>
       <w:r>
-        <w:t>/patientenrolledpackage</w:t>
-      </w:r>
-      <w:proofErr w:type="gramStart"/>
-      <w:r>
-        <w:t>?mrno</w:t>
-      </w:r>
-      <w:proofErr w:type="gramEnd"/>
-      <w:r>
-        <w:t>={ mrno }</w:t>
+        <w:t>/patientenrolledpackage?mrno={ mrno }</w:t>
       </w:r>
     </w:p>
     <w:p>
@@ -9829,135 +8716,79 @@
       </w:pPr>
       <w:r>
         <w:tab/>
-        <w:t>"</w:t>
-      </w:r>
-      <w:proofErr w:type="gramStart"/>
-      <w:r>
-        <w:t>patientEnroledPackagesList</w:t>
-      </w:r>
-      <w:proofErr w:type="gramEnd"/>
-      <w:r>
-        <w:t>": [{</w:t>
-      </w:r>
-    </w:p>
-    <w:p>
-      <w:pPr>
-        <w:pStyle w:val="ListParagraph"/>
-      </w:pPr>
-      <w:r>
-        <w:tab/>
-      </w:r>
-      <w:r>
-        <w:tab/>
-        <w:t>"</w:t>
-      </w:r>
-      <w:proofErr w:type="gramStart"/>
-      <w:r>
-        <w:t>ptntMrNo</w:t>
-      </w:r>
-      <w:proofErr w:type="gramEnd"/>
-      <w:r>
-        <w:t>": "SH0000327",</w:t>
-      </w:r>
-    </w:p>
-    <w:p>
-      <w:pPr>
-        <w:pStyle w:val="ListParagraph"/>
-      </w:pPr>
-      <w:r>
-        <w:tab/>
-      </w:r>
-      <w:r>
-        <w:tab/>
-        <w:t>"</w:t>
-      </w:r>
-      <w:proofErr w:type="gramStart"/>
-      <w:r>
-        <w:t>paymentType</w:t>
-      </w:r>
-      <w:proofErr w:type="gramEnd"/>
-      <w:r>
-        <w:t>": "Online",</w:t>
-      </w:r>
-    </w:p>
-    <w:p>
-      <w:pPr>
-        <w:pStyle w:val="ListParagraph"/>
-      </w:pPr>
-      <w:r>
-        <w:tab/>
-      </w:r>
-      <w:r>
-        <w:tab/>
-        <w:t>"</w:t>
-      </w:r>
-      <w:proofErr w:type="gramStart"/>
-      <w:r>
-        <w:t>paymentStatus</w:t>
-      </w:r>
-      <w:proofErr w:type="gramEnd"/>
-      <w:r>
-        <w:t>": "Pending",</w:t>
-      </w:r>
-    </w:p>
-    <w:p>
-      <w:pPr>
-        <w:pStyle w:val="ListParagraph"/>
-      </w:pPr>
-      <w:r>
-        <w:tab/>
-      </w:r>
-      <w:r>
-        <w:tab/>
-        <w:t>"</w:t>
-      </w:r>
-      <w:proofErr w:type="gramStart"/>
-      <w:r>
-        <w:t>price</w:t>
-      </w:r>
-      <w:proofErr w:type="gramEnd"/>
-      <w:r>
-        <w:t>": "0",</w:t>
-      </w:r>
-    </w:p>
-    <w:p>
-      <w:pPr>
-        <w:pStyle w:val="ListParagraph"/>
-      </w:pPr>
-      <w:r>
-        <w:tab/>
-      </w:r>
-      <w:r>
-        <w:tab/>
-        <w:t>"</w:t>
-      </w:r>
-      <w:proofErr w:type="gramStart"/>
-      <w:r>
-        <w:t>packageMasterDtlsId</w:t>
-      </w:r>
-      <w:proofErr w:type="gramEnd"/>
-      <w:r>
-        <w:t>": "2",</w:t>
-      </w:r>
-    </w:p>
-    <w:p>
-      <w:pPr>
-        <w:pStyle w:val="ListParagraph"/>
-      </w:pPr>
-      <w:r>
-        <w:tab/>
-      </w:r>
-      <w:r>
-        <w:tab/>
-        <w:t>"</w:t>
-      </w:r>
-      <w:proofErr w:type="gramStart"/>
-      <w:r>
-        <w:t>packageName</w:t>
-      </w:r>
-      <w:proofErr w:type="gramEnd"/>
-      <w:r>
-        <w:t>": "Piyush"</w:t>
+        <w:t>"patientEnroledPackagesList": [{</w:t>
+      </w:r>
+    </w:p>
+    <w:p>
+      <w:pPr>
+        <w:pStyle w:val="ListParagraph"/>
+      </w:pPr>
+      <w:r>
+        <w:tab/>
+      </w:r>
+      <w:r>
+        <w:tab/>
+        <w:t>"ptntMrNo": "SH0000327",</w:t>
+      </w:r>
+    </w:p>
+    <w:p>
+      <w:pPr>
+        <w:pStyle w:val="ListParagraph"/>
+      </w:pPr>
+      <w:r>
+        <w:tab/>
+      </w:r>
+      <w:r>
+        <w:tab/>
+        <w:t>"paymentType": "Online",</w:t>
+      </w:r>
+    </w:p>
+    <w:p>
+      <w:pPr>
+        <w:pStyle w:val="ListParagraph"/>
+      </w:pPr>
+      <w:r>
+        <w:tab/>
+      </w:r>
+      <w:r>
+        <w:tab/>
+        <w:t>"paymentStatus": "Pending",</w:t>
+      </w:r>
+    </w:p>
+    <w:p>
+      <w:pPr>
+        <w:pStyle w:val="ListParagraph"/>
+      </w:pPr>
+      <w:r>
+        <w:tab/>
+      </w:r>
+      <w:r>
+        <w:tab/>
+        <w:t>"price": "0",</w:t>
+      </w:r>
+    </w:p>
+    <w:p>
+      <w:pPr>
+        <w:pStyle w:val="ListParagraph"/>
+      </w:pPr>
+      <w:r>
+        <w:tab/>
+      </w:r>
+      <w:r>
+        <w:tab/>
+        <w:t>"packageMasterDtlsId": "2",</w:t>
+      </w:r>
+    </w:p>
+    <w:p>
+      <w:pPr>
+        <w:pStyle w:val="ListParagraph"/>
+      </w:pPr>
+      <w:r>
+        <w:tab/>
+      </w:r>
+      <w:r>
+        <w:tab/>
+        <w:t>"packageName": "Piyush"</w:t>
       </w:r>
     </w:p>
     <w:p>
@@ -9978,115 +8809,67 @@
       </w:r>
       <w:r>
         <w:tab/>
-        <w:t>"</w:t>
-      </w:r>
-      <w:proofErr w:type="gramStart"/>
-      <w:r>
-        <w:t>ptntMrNo</w:t>
-      </w:r>
-      <w:proofErr w:type="gramEnd"/>
-      <w:r>
-        <w:t>": "SH0000327",</w:t>
-      </w:r>
-    </w:p>
-    <w:p>
-      <w:pPr>
-        <w:pStyle w:val="ListParagraph"/>
-      </w:pPr>
-      <w:r>
-        <w:tab/>
-      </w:r>
-      <w:r>
-        <w:tab/>
-        <w:t>"</w:t>
-      </w:r>
-      <w:proofErr w:type="gramStart"/>
-      <w:r>
-        <w:t>paymentType</w:t>
-      </w:r>
-      <w:proofErr w:type="gramEnd"/>
-      <w:r>
-        <w:t>": "Online",</w:t>
-      </w:r>
-    </w:p>
-    <w:p>
-      <w:pPr>
-        <w:pStyle w:val="ListParagraph"/>
-      </w:pPr>
-      <w:r>
-        <w:tab/>
-      </w:r>
-      <w:r>
-        <w:tab/>
-        <w:t>"</w:t>
-      </w:r>
-      <w:proofErr w:type="gramStart"/>
-      <w:r>
-        <w:t>paymentStatus</w:t>
-      </w:r>
-      <w:proofErr w:type="gramEnd"/>
-      <w:r>
-        <w:t>": "Initiated",</w:t>
-      </w:r>
-    </w:p>
-    <w:p>
-      <w:pPr>
-        <w:pStyle w:val="ListParagraph"/>
-      </w:pPr>
-      <w:r>
-        <w:tab/>
-      </w:r>
-      <w:r>
-        <w:tab/>
-        <w:t>"</w:t>
-      </w:r>
-      <w:proofErr w:type="gramStart"/>
-      <w:r>
-        <w:t>price</w:t>
-      </w:r>
-      <w:proofErr w:type="gramEnd"/>
-      <w:r>
-        <w:t>": "100",</w:t>
-      </w:r>
-    </w:p>
-    <w:p>
-      <w:pPr>
-        <w:pStyle w:val="ListParagraph"/>
-      </w:pPr>
-      <w:r>
-        <w:tab/>
-      </w:r>
-      <w:r>
-        <w:tab/>
-        <w:t>"</w:t>
-      </w:r>
-      <w:proofErr w:type="gramStart"/>
-      <w:r>
-        <w:t>packageMasterDtlsId</w:t>
-      </w:r>
-      <w:proofErr w:type="gramEnd"/>
-      <w:r>
-        <w:t>": "1",</w:t>
-      </w:r>
-    </w:p>
-    <w:p>
-      <w:pPr>
-        <w:pStyle w:val="ListParagraph"/>
-      </w:pPr>
-      <w:r>
-        <w:tab/>
-      </w:r>
-      <w:r>
-        <w:tab/>
-        <w:t>"</w:t>
-      </w:r>
-      <w:proofErr w:type="gramStart"/>
-      <w:r>
-        <w:t>packageName</w:t>
-      </w:r>
-      <w:proofErr w:type="gramEnd"/>
-      <w:r>
-        <w:t>": "Package One"</w:t>
+        <w:t>"ptntMrNo": "SH0000327",</w:t>
+      </w:r>
+    </w:p>
+    <w:p>
+      <w:pPr>
+        <w:pStyle w:val="ListParagraph"/>
+      </w:pPr>
+      <w:r>
+        <w:tab/>
+      </w:r>
+      <w:r>
+        <w:tab/>
+        <w:t>"paymentType": "Online",</w:t>
+      </w:r>
+    </w:p>
+    <w:p>
+      <w:pPr>
+        <w:pStyle w:val="ListParagraph"/>
+      </w:pPr>
+      <w:r>
+        <w:tab/>
+      </w:r>
+      <w:r>
+        <w:tab/>
+        <w:t>"paymentStatus": "Initiated",</w:t>
+      </w:r>
+    </w:p>
+    <w:p>
+      <w:pPr>
+        <w:pStyle w:val="ListParagraph"/>
+      </w:pPr>
+      <w:r>
+        <w:tab/>
+      </w:r>
+      <w:r>
+        <w:tab/>
+        <w:t>"price": "100",</w:t>
+      </w:r>
+    </w:p>
+    <w:p>
+      <w:pPr>
+        <w:pStyle w:val="ListParagraph"/>
+      </w:pPr>
+      <w:r>
+        <w:tab/>
+      </w:r>
+      <w:r>
+        <w:tab/>
+        <w:t>"packageMasterDtlsId": "1",</w:t>
+      </w:r>
+    </w:p>
+    <w:p>
+      <w:pPr>
+        <w:pStyle w:val="ListParagraph"/>
+      </w:pPr>
+      <w:r>
+        <w:tab/>
+      </w:r>
+      <w:r>
+        <w:tab/>
+        <w:t>"packageName": "Package One"</w:t>
       </w:r>
     </w:p>
     <w:p>
@@ -10104,15 +8887,7 @@
       </w:pPr>
       <w:r>
         <w:tab/>
-        <w:t>"</w:t>
-      </w:r>
-      <w:proofErr w:type="gramStart"/>
-      <w:r>
-        <w:t>packageDetails</w:t>
-      </w:r>
-      <w:proofErr w:type="gramEnd"/>
-      <w:r>
-        <w:t>": [{</w:t>
+        <w:t>"packageDetails": [{</w:t>
       </w:r>
     </w:p>
     <w:p>
@@ -10148,15 +8923,7 @@
       </w:r>
       <w:r>
         <w:tab/>
-        <w:t>"descr": "Lorem Ipsum is simply dummy text of the printing and typesetting industry</w:t>
-      </w:r>
-      <w:proofErr w:type="gramStart"/>
-      <w:r>
-        <w:t>,Lorem</w:t>
-      </w:r>
-      <w:proofErr w:type="gramEnd"/>
-      <w:r>
-        <w:t xml:space="preserve"> Ipsum is simply dummy text of the printing and typesetting industry,Lorem Ipsum is simply dummy text of the printing and typesetting industry,Lorem Ipsum is simply dummy text of the printing and typesetting industry,Lorem Ipsum is simply dummy text of the printing and typesetting industry",</w:t>
+        <w:t>"descr": "Lorem Ipsum is simply dummy text of the printing and typesetting industry,Lorem Ipsum is simply dummy text of the printing and typesetting industry,Lorem Ipsum is simply dummy text of the printing and typesetting industry,Lorem Ipsum is simply dummy text of the printing and typesetting industry,Lorem Ipsum is simply dummy text of the printing and typesetting industry",</w:t>
       </w:r>
     </w:p>
     <w:p>
@@ -10192,55 +8959,31 @@
       </w:r>
       <w:r>
         <w:tab/>
-        <w:t>"</w:t>
-      </w:r>
-      <w:proofErr w:type="gramStart"/>
-      <w:r>
-        <w:t>price</w:t>
-      </w:r>
-      <w:proofErr w:type="gramEnd"/>
-      <w:r>
-        <w:t>": "200",</w:t>
-      </w:r>
-    </w:p>
-    <w:p>
-      <w:pPr>
-        <w:pStyle w:val="ListParagraph"/>
-      </w:pPr>
-      <w:r>
-        <w:tab/>
-      </w:r>
-      <w:r>
-        <w:tab/>
-        <w:t>"</w:t>
-      </w:r>
-      <w:proofErr w:type="gramStart"/>
-      <w:r>
-        <w:t>imageSharedUrl</w:t>
-      </w:r>
-      <w:proofErr w:type="gramEnd"/>
-      <w:r>
-        <w:t>": "https://www.dropbox.com/s/b9ku0e8geqncijl/Bazooka_Package_1482251468333.png?dl=0",</w:t>
-      </w:r>
-    </w:p>
-    <w:p>
-      <w:pPr>
-        <w:pStyle w:val="ListParagraph"/>
-      </w:pPr>
-      <w:r>
-        <w:tab/>
-      </w:r>
-      <w:r>
-        <w:tab/>
-        <w:t>"</w:t>
-      </w:r>
-      <w:proofErr w:type="gramStart"/>
-      <w:r>
-        <w:t>imageContentUrl</w:t>
-      </w:r>
-      <w:proofErr w:type="gramEnd"/>
-      <w:r>
-        <w:t>": "https://dl.dropboxusercontent.com/s/b9ku0e8geqncijl/Bazooka_Package_1482251468333.png?dl=0"</w:t>
+        <w:t>"price": "200",</w:t>
+      </w:r>
+    </w:p>
+    <w:p>
+      <w:pPr>
+        <w:pStyle w:val="ListParagraph"/>
+      </w:pPr>
+      <w:r>
+        <w:tab/>
+      </w:r>
+      <w:r>
+        <w:tab/>
+        <w:t>"imageSharedUrl": "https://www.dropbox.com/s/b9ku0e8geqncijl/Bazooka_Package_1482251468333.png?dl=0",</w:t>
+      </w:r>
+    </w:p>
+    <w:p>
+      <w:pPr>
+        <w:pStyle w:val="ListParagraph"/>
+      </w:pPr>
+      <w:r>
+        <w:tab/>
+      </w:r>
+      <w:r>
+        <w:tab/>
+        <w:t>"imageContentUrl": "https://dl.dropboxusercontent.com/s/b9ku0e8geqncijl/Bazooka_Package_1482251468333.png?dl=0"</w:t>
       </w:r>
     </w:p>
     <w:p>
@@ -10322,55 +9065,31 @@
       </w:r>
       <w:r>
         <w:tab/>
-        <w:t>"</w:t>
-      </w:r>
-      <w:proofErr w:type="gramStart"/>
-      <w:r>
-        <w:t>price</w:t>
-      </w:r>
-      <w:proofErr w:type="gramEnd"/>
-      <w:r>
-        <w:t>": "200",</w:t>
-      </w:r>
-    </w:p>
-    <w:p>
-      <w:pPr>
-        <w:pStyle w:val="ListParagraph"/>
-      </w:pPr>
-      <w:r>
-        <w:tab/>
-      </w:r>
-      <w:r>
-        <w:tab/>
-        <w:t>"</w:t>
-      </w:r>
-      <w:proofErr w:type="gramStart"/>
-      <w:r>
-        <w:t>imageSharedUrl</w:t>
-      </w:r>
-      <w:proofErr w:type="gramEnd"/>
-      <w:r>
-        <w:t>": "https://www.dropbox.com/s/b9ku0e8geqncijl/Bazooka_Package_1482251468333.png?dl=0",</w:t>
-      </w:r>
-    </w:p>
-    <w:p>
-      <w:pPr>
-        <w:pStyle w:val="ListParagraph"/>
-      </w:pPr>
-      <w:r>
-        <w:tab/>
-      </w:r>
-      <w:r>
-        <w:tab/>
-        <w:t>"</w:t>
-      </w:r>
-      <w:proofErr w:type="gramStart"/>
-      <w:r>
-        <w:t>imageContentUrl</w:t>
-      </w:r>
-      <w:proofErr w:type="gramEnd"/>
-      <w:r>
-        <w:t>": "https://dl.dropboxusercontent.com/s/b9ku0e8geqncijl/Bazooka_Package_1482251468333.png?dl=0"</w:t>
+        <w:t>"price": "200",</w:t>
+      </w:r>
+    </w:p>
+    <w:p>
+      <w:pPr>
+        <w:pStyle w:val="ListParagraph"/>
+      </w:pPr>
+      <w:r>
+        <w:tab/>
+      </w:r>
+      <w:r>
+        <w:tab/>
+        <w:t>"imageSharedUrl": "https://www.dropbox.com/s/b9ku0e8geqncijl/Bazooka_Package_1482251468333.png?dl=0",</w:t>
+      </w:r>
+    </w:p>
+    <w:p>
+      <w:pPr>
+        <w:pStyle w:val="ListParagraph"/>
+      </w:pPr>
+      <w:r>
+        <w:tab/>
+      </w:r>
+      <w:r>
+        <w:tab/>
+        <w:t>"imageContentUrl": "https://dl.dropboxusercontent.com/s/b9ku0e8geqncijl/Bazooka_Package_1482251468333.png?dl=0"</w:t>
       </w:r>
     </w:p>
     <w:p>
@@ -10388,75 +9107,43 @@
       </w:pPr>
       <w:r>
         <w:tab/>
-        <w:t>"</w:t>
-      </w:r>
-      <w:proofErr w:type="gramStart"/>
-      <w:r>
-        <w:t>responseMessage</w:t>
-      </w:r>
-      <w:proofErr w:type="gramEnd"/>
-      <w:r>
-        <w:t>": {</w:t>
-      </w:r>
-    </w:p>
-    <w:p>
-      <w:pPr>
-        <w:pStyle w:val="ListParagraph"/>
-      </w:pPr>
-      <w:r>
-        <w:tab/>
-      </w:r>
-      <w:r>
-        <w:tab/>
-        <w:t>"</w:t>
-      </w:r>
-      <w:proofErr w:type="gramStart"/>
-      <w:r>
-        <w:t>status</w:t>
-      </w:r>
-      <w:proofErr w:type="gramEnd"/>
-      <w:r>
-        <w:t>": "200",</w:t>
-      </w:r>
-    </w:p>
-    <w:p>
-      <w:pPr>
-        <w:pStyle w:val="ListParagraph"/>
-      </w:pPr>
-      <w:r>
-        <w:tab/>
-      </w:r>
-      <w:r>
-        <w:tab/>
-        <w:t>"</w:t>
-      </w:r>
-      <w:proofErr w:type="gramStart"/>
-      <w:r>
-        <w:t>message</w:t>
-      </w:r>
-      <w:proofErr w:type="gramEnd"/>
-      <w:r>
-        <w:t>": "OK",</w:t>
-      </w:r>
-    </w:p>
-    <w:p>
-      <w:pPr>
-        <w:pStyle w:val="ListParagraph"/>
-      </w:pPr>
-      <w:r>
-        <w:tab/>
-      </w:r>
-      <w:r>
-        <w:tab/>
-        <w:t>"</w:t>
-      </w:r>
-      <w:proofErr w:type="gramStart"/>
-      <w:r>
-        <w:t>apiVersion</w:t>
-      </w:r>
-      <w:proofErr w:type="gramEnd"/>
-      <w:r>
-        <w:t>": "1"</w:t>
+        <w:t>"responseMessage": {</w:t>
+      </w:r>
+    </w:p>
+    <w:p>
+      <w:pPr>
+        <w:pStyle w:val="ListParagraph"/>
+      </w:pPr>
+      <w:r>
+        <w:tab/>
+      </w:r>
+      <w:r>
+        <w:tab/>
+        <w:t>"status": "200",</w:t>
+      </w:r>
+    </w:p>
+    <w:p>
+      <w:pPr>
+        <w:pStyle w:val="ListParagraph"/>
+      </w:pPr>
+      <w:r>
+        <w:tab/>
+      </w:r>
+      <w:r>
+        <w:tab/>
+        <w:t>"message": "OK",</w:t>
+      </w:r>
+    </w:p>
+    <w:p>
+      <w:pPr>
+        <w:pStyle w:val="ListParagraph"/>
+      </w:pPr>
+      <w:r>
+        <w:tab/>
+      </w:r>
+      <w:r>
+        <w:tab/>
+        <w:t>"apiVersion": "1"</w:t>
       </w:r>
     </w:p>
     <w:p>
@@ -10531,15 +9218,7 @@
         <w:t xml:space="preserve">: </w:t>
       </w:r>
       <w:r>
-        <w:t>/patientpackagedetails</w:t>
-      </w:r>
-      <w:proofErr w:type="gramStart"/>
-      <w:r>
-        <w:t>?ppdid</w:t>
-      </w:r>
-      <w:proofErr w:type="gramEnd"/>
-      <w:r>
-        <w:t>=</w:t>
+        <w:t>/patientpackagedetails?ppdid=</w:t>
       </w:r>
       <w:r>
         <w:t>{patientpackagesdetailsid}</w:t>
@@ -10590,185 +9269,97 @@
       </w:pPr>
       <w:r>
         <w:tab/>
-        <w:t>"</w:t>
-      </w:r>
-      <w:proofErr w:type="gramStart"/>
-      <w:r>
-        <w:t>ptntMrNo</w:t>
-      </w:r>
-      <w:proofErr w:type="gramEnd"/>
-      <w:r>
-        <w:t>": "SH0000327",</w:t>
-      </w:r>
-    </w:p>
-    <w:p>
-      <w:pPr>
-        <w:pStyle w:val="ListParagraph"/>
-      </w:pPr>
-      <w:r>
-        <w:tab/>
-        <w:t>"</w:t>
-      </w:r>
-      <w:proofErr w:type="gramStart"/>
-      <w:r>
-        <w:t>paymentType</w:t>
-      </w:r>
-      <w:proofErr w:type="gramEnd"/>
-      <w:r>
-        <w:t>": "COD",</w:t>
-      </w:r>
-    </w:p>
-    <w:p>
-      <w:pPr>
-        <w:pStyle w:val="ListParagraph"/>
-      </w:pPr>
-      <w:r>
-        <w:tab/>
-        <w:t>"</w:t>
-      </w:r>
-      <w:proofErr w:type="gramStart"/>
-      <w:r>
-        <w:t>paymentStatus</w:t>
-      </w:r>
-      <w:proofErr w:type="gramEnd"/>
-      <w:r>
-        <w:t>": "Completed",</w:t>
-      </w:r>
-    </w:p>
-    <w:p>
-      <w:pPr>
-        <w:pStyle w:val="ListParagraph"/>
-      </w:pPr>
-      <w:r>
-        <w:tab/>
-        <w:t>"</w:t>
-      </w:r>
-      <w:proofErr w:type="gramStart"/>
-      <w:r>
-        <w:t>price</w:t>
-      </w:r>
-      <w:proofErr w:type="gramEnd"/>
-      <w:r>
-        <w:t>": "0",</w:t>
-      </w:r>
-    </w:p>
-    <w:p>
-      <w:pPr>
-        <w:pStyle w:val="ListParagraph"/>
-      </w:pPr>
-      <w:r>
-        <w:tab/>
-        <w:t>"</w:t>
-      </w:r>
-      <w:proofErr w:type="gramStart"/>
-      <w:r>
-        <w:t>packageMasterDtlsId</w:t>
-      </w:r>
-      <w:proofErr w:type="gramEnd"/>
-      <w:r>
-        <w:t>": "1",</w:t>
-      </w:r>
-    </w:p>
-    <w:p>
-      <w:pPr>
-        <w:pStyle w:val="ListParagraph"/>
-      </w:pPr>
-      <w:r>
-        <w:tab/>
-        <w:t>"</w:t>
-      </w:r>
-      <w:proofErr w:type="gramStart"/>
-      <w:r>
-        <w:t>packageName</w:t>
-      </w:r>
-      <w:proofErr w:type="gramEnd"/>
-      <w:r>
-        <w:t>": "Package One",</w:t>
-      </w:r>
-    </w:p>
-    <w:p>
-      <w:pPr>
-        <w:pStyle w:val="ListParagraph"/>
-      </w:pPr>
-      <w:r>
-        <w:tab/>
-        <w:t>"</w:t>
-      </w:r>
-      <w:proofErr w:type="gramStart"/>
-      <w:r>
-        <w:t>isActive</w:t>
-      </w:r>
-      <w:proofErr w:type="gramEnd"/>
-      <w:r>
-        <w:t>": "N",</w:t>
-      </w:r>
-    </w:p>
-    <w:p>
-      <w:pPr>
-        <w:pStyle w:val="ListParagraph"/>
-      </w:pPr>
-      <w:r>
-        <w:tab/>
-        <w:t>"descr": "Lorem Ipsum is simply dummy text of the printing and typesetting industry</w:t>
-      </w:r>
-      <w:proofErr w:type="gramStart"/>
-      <w:r>
-        <w:t>,Lorem</w:t>
-      </w:r>
-      <w:proofErr w:type="gramEnd"/>
-      <w:r>
-        <w:t xml:space="preserve"> Ipsum is simply dummy text of the printing and typesetting industry,Lorem Ipsum is simply dummy text of the printing and typesetting industry,Lorem Ipsum is simply dummy text of the printing and typesetting industry,Lorem Ipsum is simply dummy text of the printing and typesetting industry",</w:t>
-      </w:r>
-    </w:p>
-    <w:p>
-      <w:pPr>
-        <w:pStyle w:val="ListParagraph"/>
-      </w:pPr>
-      <w:r>
-        <w:tab/>
-        <w:t>"</w:t>
-      </w:r>
-      <w:proofErr w:type="gramStart"/>
-      <w:r>
-        <w:t>startDate</w:t>
-      </w:r>
-      <w:proofErr w:type="gramEnd"/>
-      <w:r>
-        <w:t>": "2016-11-24",</w:t>
-      </w:r>
-    </w:p>
-    <w:p>
-      <w:pPr>
-        <w:pStyle w:val="ListParagraph"/>
-      </w:pPr>
-      <w:r>
-        <w:tab/>
-        <w:t>"</w:t>
-      </w:r>
-      <w:proofErr w:type="gramStart"/>
-      <w:r>
-        <w:t>endDate</w:t>
-      </w:r>
-      <w:proofErr w:type="gramEnd"/>
-      <w:r>
-        <w:t>": "2016-12-31",</w:t>
-      </w:r>
-    </w:p>
-    <w:p>
-      <w:pPr>
-        <w:pStyle w:val="ListParagraph"/>
-      </w:pPr>
-      <w:r>
-        <w:tab/>
-        <w:t>"</w:t>
-      </w:r>
-      <w:proofErr w:type="gramStart"/>
-      <w:r>
-        <w:t>imageSharedUrl</w:t>
-      </w:r>
-      <w:proofErr w:type="gramEnd"/>
-      <w:r>
-        <w:t>": "https://www.dropbox.com/s/b9ku0e8geqncijl/Bazooka_Package_1482251468333.png?dl=0",</w:t>
+        <w:t>"ptntMrNo": "SH0000327",</w:t>
+      </w:r>
+    </w:p>
+    <w:p>
+      <w:pPr>
+        <w:pStyle w:val="ListParagraph"/>
+      </w:pPr>
+      <w:r>
+        <w:tab/>
+        <w:t>"paymentType": "COD",</w:t>
+      </w:r>
+    </w:p>
+    <w:p>
+      <w:pPr>
+        <w:pStyle w:val="ListParagraph"/>
+      </w:pPr>
+      <w:r>
+        <w:tab/>
+        <w:t>"paymentStatus": "Completed",</w:t>
+      </w:r>
+    </w:p>
+    <w:p>
+      <w:pPr>
+        <w:pStyle w:val="ListParagraph"/>
+      </w:pPr>
+      <w:r>
+        <w:tab/>
+        <w:t>"price": "0",</w:t>
+      </w:r>
+    </w:p>
+    <w:p>
+      <w:pPr>
+        <w:pStyle w:val="ListParagraph"/>
+      </w:pPr>
+      <w:r>
+        <w:tab/>
+        <w:t>"packageMasterDtlsId": "1",</w:t>
+      </w:r>
+    </w:p>
+    <w:p>
+      <w:pPr>
+        <w:pStyle w:val="ListParagraph"/>
+      </w:pPr>
+      <w:r>
+        <w:tab/>
+        <w:t>"packageName": "Package One",</w:t>
+      </w:r>
+    </w:p>
+    <w:p>
+      <w:pPr>
+        <w:pStyle w:val="ListParagraph"/>
+      </w:pPr>
+      <w:r>
+        <w:tab/>
+        <w:t>"isActive": "N",</w:t>
+      </w:r>
+    </w:p>
+    <w:p>
+      <w:pPr>
+        <w:pStyle w:val="ListParagraph"/>
+      </w:pPr>
+      <w:r>
+        <w:tab/>
+        <w:t>"descr": "Lorem Ipsum is simply dummy text of the printing and typesetting industry,Lorem Ipsum is simply dummy text of the printing and typesetting industry,Lorem Ipsum is simply dummy text of the printing and typesetting industry,Lorem Ipsum is simply dummy text of the printing and typesetting industry,Lorem Ipsum is simply dummy text of the printing and typesetting industry",</w:t>
+      </w:r>
+    </w:p>
+    <w:p>
+      <w:pPr>
+        <w:pStyle w:val="ListParagraph"/>
+      </w:pPr>
+      <w:r>
+        <w:tab/>
+        <w:t>"startDate": "2016-11-24",</w:t>
+      </w:r>
+    </w:p>
+    <w:p>
+      <w:pPr>
+        <w:pStyle w:val="ListParagraph"/>
+      </w:pPr>
+      <w:r>
+        <w:tab/>
+        <w:t>"endDate": "2016-12-31",</w:t>
+      </w:r>
+    </w:p>
+    <w:p>
+      <w:pPr>
+        <w:pStyle w:val="ListParagraph"/>
+      </w:pPr>
+      <w:r>
+        <w:tab/>
+        <w:t>"imageSharedUrl": "https://www.dropbox.com/s/b9ku0e8geqncijl/Bazooka_Package_1482251468333.png?dl=0",</w:t>
       </w:r>
     </w:p>
     <w:p>
@@ -10778,92 +9369,52 @@
       <w:r>
         <w:lastRenderedPageBreak/>
         <w:tab/>
-        <w:t>"</w:t>
-      </w:r>
-      <w:proofErr w:type="gramStart"/>
-      <w:r>
-        <w:t>imageContentUrl</w:t>
-      </w:r>
-      <w:proofErr w:type="gramEnd"/>
-      <w:r>
-        <w:t>": "https://dl.dropboxusercontent.com/s/b9ku0e8geqncijl/Bazooka_Package_1482251468333.png?dl=0",</w:t>
-      </w:r>
-    </w:p>
-    <w:p>
-      <w:pPr>
-        <w:pStyle w:val="ListParagraph"/>
-      </w:pPr>
-      <w:r>
-        <w:tab/>
-        <w:t>"</w:t>
-      </w:r>
-      <w:proofErr w:type="gramStart"/>
-      <w:r>
-        <w:t>responseMessage</w:t>
-      </w:r>
-      <w:proofErr w:type="gramEnd"/>
-      <w:r>
-        <w:t>": {</w:t>
-      </w:r>
-    </w:p>
-    <w:p>
-      <w:pPr>
-        <w:pStyle w:val="ListParagraph"/>
-      </w:pPr>
-      <w:r>
-        <w:tab/>
-      </w:r>
-      <w:r>
-        <w:tab/>
-        <w:t>"</w:t>
-      </w:r>
-      <w:proofErr w:type="gramStart"/>
-      <w:r>
-        <w:t>status</w:t>
-      </w:r>
-      <w:proofErr w:type="gramEnd"/>
-      <w:r>
-        <w:t>": "200",</w:t>
-      </w:r>
-    </w:p>
-    <w:p>
-      <w:pPr>
-        <w:pStyle w:val="ListParagraph"/>
-      </w:pPr>
-      <w:r>
-        <w:tab/>
-      </w:r>
-      <w:r>
-        <w:tab/>
-        <w:t>"</w:t>
-      </w:r>
-      <w:proofErr w:type="gramStart"/>
-      <w:r>
-        <w:t>message</w:t>
-      </w:r>
-      <w:proofErr w:type="gramEnd"/>
-      <w:r>
-        <w:t>": "OK",</w:t>
-      </w:r>
-    </w:p>
-    <w:p>
-      <w:pPr>
-        <w:pStyle w:val="ListParagraph"/>
-      </w:pPr>
-      <w:r>
-        <w:tab/>
-      </w:r>
-      <w:r>
-        <w:tab/>
-        <w:t>"</w:t>
-      </w:r>
-      <w:proofErr w:type="gramStart"/>
-      <w:r>
-        <w:t>apiVersion</w:t>
-      </w:r>
-      <w:proofErr w:type="gramEnd"/>
-      <w:r>
-        <w:t>": "1"</w:t>
+        <w:t>"imageContentUrl": "https://dl.dropboxusercontent.com/s/b9ku0e8geqncijl/Bazooka_Package_1482251468333.png?dl=0",</w:t>
+      </w:r>
+    </w:p>
+    <w:p>
+      <w:pPr>
+        <w:pStyle w:val="ListParagraph"/>
+      </w:pPr>
+      <w:r>
+        <w:tab/>
+        <w:t>"responseMessage": {</w:t>
+      </w:r>
+    </w:p>
+    <w:p>
+      <w:pPr>
+        <w:pStyle w:val="ListParagraph"/>
+      </w:pPr>
+      <w:r>
+        <w:tab/>
+      </w:r>
+      <w:r>
+        <w:tab/>
+        <w:t>"status": "200",</w:t>
+      </w:r>
+    </w:p>
+    <w:p>
+      <w:pPr>
+        <w:pStyle w:val="ListParagraph"/>
+      </w:pPr>
+      <w:r>
+        <w:tab/>
+      </w:r>
+      <w:r>
+        <w:tab/>
+        <w:t>"message": "OK",</w:t>
+      </w:r>
+    </w:p>
+    <w:p>
+      <w:pPr>
+        <w:pStyle w:val="ListParagraph"/>
+      </w:pPr>
+      <w:r>
+        <w:tab/>
+      </w:r>
+      <w:r>
+        <w:tab/>
+        <w:t>"apiVersion": "1"</w:t>
       </w:r>
     </w:p>
     <w:p>
@@ -10945,16 +9496,495 @@
         <w:t>/</w:t>
       </w:r>
       <w:r>
+        <w:t>memories?mrno={mrno}&amp;pageno={pageno}</w:t>
+      </w:r>
+    </w:p>
+    <w:p>
+      <w:pPr>
+        <w:pStyle w:val="ListParagraph"/>
+      </w:pPr>
+      <w:r>
+        <w:rPr>
+          <w:b/>
+        </w:rPr>
+        <w:t>REQUEST JSON:</w:t>
+      </w:r>
+      <w:r>
+        <w:t xml:space="preserve"> </w:t>
+      </w:r>
+      <w:r>
+        <w:t>N/A</w:t>
+      </w:r>
+    </w:p>
+    <w:p>
+      <w:pPr>
+        <w:pStyle w:val="ListParagraph"/>
+        <w:rPr>
+          <w:b/>
+        </w:rPr>
+      </w:pPr>
+      <w:r>
+        <w:rPr>
+          <w:b/>
+        </w:rPr>
+        <w:t>RESPONSE JSON:</w:t>
+      </w:r>
+    </w:p>
+    <w:p>
+      <w:pPr>
+        <w:pStyle w:val="ListParagraph"/>
+      </w:pPr>
+      <w:r>
+        <w:t>{</w:t>
+      </w:r>
+    </w:p>
+    <w:p>
+      <w:pPr>
+        <w:pStyle w:val="ListParagraph"/>
+      </w:pPr>
+      <w:r>
+        <w:t xml:space="preserve">  "patientMemoriesToList": [</w:t>
+      </w:r>
+    </w:p>
+    <w:p>
+      <w:pPr>
+        <w:pStyle w:val="ListParagraph"/>
+      </w:pPr>
+      <w:r>
+        <w:t xml:space="preserve">    {</w:t>
+      </w:r>
+    </w:p>
+    <w:p>
+      <w:pPr>
+        <w:pStyle w:val="ListParagraph"/>
+      </w:pPr>
+      <w:r>
+        <w:t xml:space="preserve">      "patientMemories": {</w:t>
+      </w:r>
+    </w:p>
+    <w:p>
+      <w:pPr>
+        <w:pStyle w:val="ListParagraph"/>
+      </w:pPr>
+      <w:r>
+        <w:t xml:space="preserve">        "patientMemoriesId": 1,</w:t>
+      </w:r>
+    </w:p>
+    <w:p>
+      <w:pPr>
+        <w:pStyle w:val="ListParagraph"/>
+      </w:pPr>
+      <w:r>
+        <w:t xml:space="preserve">        "ptntMrNo": "SH0000327",</w:t>
+      </w:r>
+    </w:p>
+    <w:p>
+      <w:pPr>
+        <w:pStyle w:val="ListParagraph"/>
+      </w:pPr>
+      <w:r>
+        <w:t xml:space="preserve">        "descr": "It was popularised in the 1960s with the release of Letraset sheets containing Lorem Ipsum passages, and more recently with desktop publishing software like Aldus PageMaker including versions of Lorem Ipsum.",</w:t>
+      </w:r>
+    </w:p>
+    <w:p>
+      <w:pPr>
+        <w:pStyle w:val="ListParagraph"/>
+      </w:pPr>
+      <w:r>
+        <w:t xml:space="preserve">        "createdTs": "2016-12-21 17:04:34.0",</w:t>
+      </w:r>
+    </w:p>
+    <w:p>
+      <w:pPr>
+        <w:pStyle w:val="ListParagraph"/>
+      </w:pPr>
+      <w:r>
+        <w:t xml:space="preserve">        "modifiedTs": "2016-12-21 17:04:34.0",</w:t>
+      </w:r>
+    </w:p>
+    <w:p>
+      <w:pPr>
+        <w:pStyle w:val="ListParagraph"/>
+      </w:pPr>
+      <w:r>
+        <w:t xml:space="preserve">        "isDeleted": "N"</w:t>
+      </w:r>
+    </w:p>
+    <w:p>
+      <w:pPr>
+        <w:pStyle w:val="ListParagraph"/>
+      </w:pPr>
+      <w:r>
+        <w:t xml:space="preserve">      },</w:t>
+      </w:r>
+    </w:p>
+    <w:p>
+      <w:pPr>
+        <w:pStyle w:val="ListParagraph"/>
+      </w:pPr>
+      <w:r>
+        <w:t xml:space="preserve">      "patientMemoriesDocs": [</w:t>
+      </w:r>
+    </w:p>
+    <w:p>
+      <w:pPr>
+        <w:pStyle w:val="ListParagraph"/>
+      </w:pPr>
+      <w:r>
+        <w:t xml:space="preserve">        {</w:t>
+      </w:r>
+    </w:p>
+    <w:p>
+      <w:pPr>
+        <w:pStyle w:val="ListParagraph"/>
+      </w:pPr>
+      <w:r>
+        <w:t xml:space="preserve">          "patientMemoriesDocsId": 1,</w:t>
+      </w:r>
+    </w:p>
+    <w:p>
+      <w:pPr>
+        <w:pStyle w:val="ListParagraph"/>
+      </w:pPr>
+      <w:r>
+        <w:t xml:space="preserve">          "patientMemoriesId": 1,</w:t>
+      </w:r>
+    </w:p>
+    <w:p>
+      <w:pPr>
+        <w:pStyle w:val="ListParagraph"/>
+      </w:pPr>
+      <w:r>
+        <w:t xml:space="preserve">          "imageSharedUrl": "https://www.dropbox.com/s/b9ku0e8geqncijl/Bazooka_Package_1482251468333.png?dl=0",</w:t>
+      </w:r>
+    </w:p>
+    <w:p>
+      <w:pPr>
+        <w:pStyle w:val="ListParagraph"/>
+      </w:pPr>
+      <w:r>
+        <w:t xml:space="preserve">          "imageContentUrl": "https://dl.dropboxusercontent.com/s/b9ku0e8geqncijl/Bazooka_Package_1482251468333.png?dl=0",</w:t>
+      </w:r>
+    </w:p>
+    <w:p>
+      <w:pPr>
+        <w:pStyle w:val="ListParagraph"/>
+      </w:pPr>
+      <w:r>
+        <w:t xml:space="preserve">          "createdTs": "2016-12-21 17:05:49.0",</w:t>
+      </w:r>
+    </w:p>
+    <w:p>
+      <w:pPr>
+        <w:pStyle w:val="ListParagraph"/>
+      </w:pPr>
+      <w:r>
+        <w:lastRenderedPageBreak/>
+        <w:t xml:space="preserve">          "modifiedTs": "2016-12-21 17:05:49.0"</w:t>
+      </w:r>
+    </w:p>
+    <w:p>
+      <w:pPr>
+        <w:pStyle w:val="ListParagraph"/>
+      </w:pPr>
+      <w:r>
+        <w:t xml:space="preserve">        }</w:t>
+      </w:r>
+    </w:p>
+    <w:p>
+      <w:pPr>
+        <w:pStyle w:val="ListParagraph"/>
+      </w:pPr>
+      <w:r>
+        <w:t xml:space="preserve">      ]</w:t>
+      </w:r>
+    </w:p>
+    <w:p>
+      <w:pPr>
+        <w:pStyle w:val="ListParagraph"/>
+      </w:pPr>
+      <w:r>
+        <w:t xml:space="preserve">    }</w:t>
+      </w:r>
+    </w:p>
+    <w:p>
+      <w:pPr>
+        <w:pStyle w:val="ListParagraph"/>
+      </w:pPr>
+      <w:r>
+        <w:t xml:space="preserve">  ],</w:t>
+      </w:r>
+    </w:p>
+    <w:p>
+      <w:pPr>
+        <w:pStyle w:val="ListParagraph"/>
+      </w:pPr>
+      <w:r>
+        <w:t xml:space="preserve">  "paginationDetails": {</w:t>
+      </w:r>
+    </w:p>
+    <w:p>
+      <w:pPr>
+        <w:pStyle w:val="ListParagraph"/>
+      </w:pPr>
+      <w:r>
+        <w:t xml:space="preserve">    "totalCount": 1,</w:t>
+      </w:r>
+    </w:p>
+    <w:p>
+      <w:pPr>
+        <w:pStyle w:val="ListParagraph"/>
+      </w:pPr>
+      <w:r>
+        <w:t xml:space="preserve">    "pageNum": 1</w:t>
+      </w:r>
+    </w:p>
+    <w:p>
+      <w:pPr>
+        <w:pStyle w:val="ListParagraph"/>
+      </w:pPr>
+      <w:r>
+        <w:t xml:space="preserve">  },</w:t>
+      </w:r>
+    </w:p>
+    <w:p>
+      <w:pPr>
+        <w:pStyle w:val="ListParagraph"/>
+      </w:pPr>
+      <w:r>
+        <w:t xml:space="preserve">  "responseMessage": {</w:t>
+      </w:r>
+    </w:p>
+    <w:p>
+      <w:pPr>
+        <w:pStyle w:val="ListParagraph"/>
+      </w:pPr>
+      <w:r>
+        <w:t xml:space="preserve">    "status": "200",</w:t>
+      </w:r>
+    </w:p>
+    <w:p>
+      <w:pPr>
+        <w:pStyle w:val="ListParagraph"/>
+      </w:pPr>
+      <w:r>
+        <w:t xml:space="preserve">    "message": "OK",</w:t>
+      </w:r>
+    </w:p>
+    <w:p>
+      <w:pPr>
+        <w:pStyle w:val="ListParagraph"/>
+      </w:pPr>
+      <w:r>
+        <w:t xml:space="preserve">    "apiVersion": "1"</w:t>
+      </w:r>
+    </w:p>
+    <w:p>
+      <w:pPr>
+        <w:pStyle w:val="ListParagraph"/>
+      </w:pPr>
+      <w:r>
+        <w:t xml:space="preserve">  }</w:t>
+      </w:r>
+    </w:p>
+    <w:p>
+      <w:pPr>
+        <w:pStyle w:val="ListParagraph"/>
+      </w:pPr>
+      <w:r>
+        <w:t>}</w:t>
+      </w:r>
+    </w:p>
+    <w:p>
+      <w:pPr>
+        <w:pStyle w:val="ListParagraph"/>
+      </w:pPr>
+    </w:p>
+    <w:p>
+      <w:pPr>
+        <w:pStyle w:val="Heading1"/>
+      </w:pPr>
+      <w:bookmarkStart w:id="12" w:name="_Toc470285644"/>
+      <w:r>
+        <w:t>DELETE PATIENT MEMORIES</w:t>
+      </w:r>
+      <w:bookmarkEnd w:id="12"/>
+    </w:p>
+    <w:p>
+      <w:pPr>
+        <w:pStyle w:val="ListParagraph"/>
+      </w:pPr>
+      <w:r>
+        <w:rPr>
+          <w:b/>
+        </w:rPr>
+        <w:t>METHOD:</w:t>
+      </w:r>
+      <w:r>
+        <w:t xml:space="preserve"> DELETE</w:t>
+      </w:r>
+    </w:p>
+    <w:p>
+      <w:pPr>
+        <w:pStyle w:val="ListParagraph"/>
+      </w:pPr>
+      <w:r>
+        <w:rPr>
+          <w:b/>
+        </w:rPr>
+        <w:t>URL</w:t>
+      </w:r>
+      <w:r>
+        <w:rPr>
+          <w:b/>
+        </w:rPr>
+        <w:t xml:space="preserve">: </w:t>
+      </w:r>
+      <w:r>
+        <w:t>/</w:t>
+      </w:r>
+      <w:r>
+        <w:t>memories?pmi={patient memories id}</w:t>
+      </w:r>
+    </w:p>
+    <w:p>
+      <w:pPr>
+        <w:pStyle w:val="ListParagraph"/>
+      </w:pPr>
+      <w:r>
+        <w:rPr>
+          <w:b/>
+        </w:rPr>
+        <w:t>REQUEST JSON:</w:t>
+      </w:r>
+      <w:r>
+        <w:t xml:space="preserve"> </w:t>
+      </w:r>
+      <w:r>
+        <w:t>N/A</w:t>
+      </w:r>
+    </w:p>
+    <w:p>
+      <w:pPr>
+        <w:pStyle w:val="ListParagraph"/>
+        <w:rPr>
+          <w:b/>
+        </w:rPr>
+      </w:pPr>
+      <w:r>
+        <w:rPr>
+          <w:b/>
+        </w:rPr>
+        <w:t>RESPONSE JSON:</w:t>
+      </w:r>
+    </w:p>
+    <w:p>
+      <w:pPr>
+        <w:pStyle w:val="ListParagraph"/>
+      </w:pPr>
+      <w:r>
+        <w:t>{</w:t>
+      </w:r>
+    </w:p>
+    <w:p>
+      <w:pPr>
+        <w:pStyle w:val="ListParagraph"/>
+      </w:pPr>
+      <w:r>
+        <w:t xml:space="preserve">  "responseMessage": {</w:t>
+      </w:r>
+    </w:p>
+    <w:p>
+      <w:pPr>
+        <w:pStyle w:val="ListParagraph"/>
+      </w:pPr>
+      <w:r>
+        <w:t xml:space="preserve">    "status": "200",</w:t>
+      </w:r>
+    </w:p>
+    <w:p>
+      <w:pPr>
+        <w:pStyle w:val="ListParagraph"/>
+      </w:pPr>
+      <w:r>
+        <w:t xml:space="preserve">    "message": "OK",</w:t>
+      </w:r>
+    </w:p>
+    <w:p>
+      <w:pPr>
+        <w:pStyle w:val="ListParagraph"/>
+      </w:pPr>
+      <w:r>
+        <w:t xml:space="preserve">    "apiVersion": "1"</w:t>
+      </w:r>
+    </w:p>
+    <w:p>
+      <w:pPr>
+        <w:pStyle w:val="ListParagraph"/>
+      </w:pPr>
+      <w:r>
+        <w:t xml:space="preserve">  }</w:t>
+      </w:r>
+    </w:p>
+    <w:p>
+      <w:pPr>
+        <w:pStyle w:val="ListParagraph"/>
+      </w:pPr>
+      <w:r>
+        <w:t>}</w:t>
+      </w:r>
+    </w:p>
+    <w:p>
+      <w:pPr>
+        <w:pStyle w:val="ListParagraph"/>
+      </w:pPr>
+    </w:p>
+    <w:p>
+      <w:pPr>
+        <w:pStyle w:val="Heading1"/>
+      </w:pPr>
+      <w:bookmarkStart w:id="13" w:name="_Toc470285645"/>
+      <w:r>
+        <w:t>ADD PATIENT MEMORIES</w:t>
+      </w:r>
+      <w:bookmarkEnd w:id="13"/>
+    </w:p>
+    <w:p>
+      <w:pPr>
+        <w:pStyle w:val="ListParagraph"/>
+      </w:pPr>
+      <w:r>
+        <w:rPr>
+          <w:b/>
+        </w:rPr>
+        <w:t>METHOD:</w:t>
+      </w:r>
+      <w:r>
+        <w:t xml:space="preserve"> POST</w:t>
+      </w:r>
+    </w:p>
+    <w:p>
+      <w:pPr>
+        <w:pStyle w:val="ListParagraph"/>
+      </w:pPr>
+      <w:r>
+        <w:rPr>
+          <w:b/>
+        </w:rPr>
+        <w:t>URL</w:t>
+      </w:r>
+      <w:r>
+        <w:rPr>
+          <w:b/>
+        </w:rPr>
+        <w:t xml:space="preserve">: </w:t>
+      </w:r>
+      <w:r>
+        <w:t>/</w:t>
+      </w:r>
+      <w:r>
         <w:t>memories</w:t>
       </w:r>
-      <w:proofErr w:type="gramStart"/>
-      <w:r>
-        <w:t>?mrno</w:t>
-      </w:r>
-      <w:proofErr w:type="gramEnd"/>
-      <w:r>
-        <w:t>={mrno}&amp;pageno={pageno}</w:t>
-      </w:r>
     </w:p>
     <w:p>
       <w:pPr>
@@ -10969,6 +9999,463 @@
       <w:r>
         <w:t xml:space="preserve"> </w:t>
       </w:r>
+    </w:p>
+    <w:p>
+      <w:pPr>
+        <w:pStyle w:val="ListParagraph"/>
+      </w:pPr>
+      <w:r>
+        <w:t>{</w:t>
+      </w:r>
+    </w:p>
+    <w:p>
+      <w:pPr>
+        <w:pStyle w:val="ListParagraph"/>
+      </w:pPr>
+      <w:r>
+        <w:tab/>
+        <w:t>"patientMemories": {</w:t>
+      </w:r>
+    </w:p>
+    <w:p>
+      <w:pPr>
+        <w:pStyle w:val="ListParagraph"/>
+      </w:pPr>
+      <w:r>
+        <w:tab/>
+      </w:r>
+      <w:r>
+        <w:tab/>
+        <w:t>"ptntMrNo":"SH0000327",</w:t>
+      </w:r>
+    </w:p>
+    <w:p>
+      <w:pPr>
+        <w:pStyle w:val="ListParagraph"/>
+      </w:pPr>
+      <w:r>
+        <w:tab/>
+      </w:r>
+      <w:r>
+        <w:tab/>
+        <w:t>"descr":"ahhsbakhbsak sakjckjasncasjcn sacbjanca sacnaslacs"</w:t>
+      </w:r>
+    </w:p>
+    <w:p>
+      <w:pPr>
+        <w:pStyle w:val="ListParagraph"/>
+      </w:pPr>
+      <w:r>
+        <w:tab/>
+        <w:t>},</w:t>
+      </w:r>
+    </w:p>
+    <w:p>
+      <w:pPr>
+        <w:pStyle w:val="ListParagraph"/>
+      </w:pPr>
+      <w:r>
+        <w:lastRenderedPageBreak/>
+        <w:tab/>
+        <w:t>"patientMemoriesDocs":[{</w:t>
+      </w:r>
+    </w:p>
+    <w:p>
+      <w:pPr>
+        <w:pStyle w:val="ListParagraph"/>
+      </w:pPr>
+      <w:r>
+        <w:tab/>
+      </w:r>
+      <w:r>
+        <w:tab/>
+        <w:t>"Base64 Encoded String"</w:t>
+      </w:r>
+    </w:p>
+    <w:p>
+      <w:pPr>
+        <w:pStyle w:val="ListParagraph"/>
+      </w:pPr>
+      <w:r>
+        <w:tab/>
+        <w:t>}]</w:t>
+      </w:r>
+    </w:p>
+    <w:p>
+      <w:pPr>
+        <w:pStyle w:val="ListParagraph"/>
+      </w:pPr>
+      <w:r>
+        <w:t>}</w:t>
+      </w:r>
+    </w:p>
+    <w:p>
+      <w:pPr>
+        <w:pStyle w:val="ListParagraph"/>
+        <w:rPr>
+          <w:b/>
+        </w:rPr>
+      </w:pPr>
+      <w:r>
+        <w:rPr>
+          <w:b/>
+        </w:rPr>
+        <w:t>RESPONSE JSON:</w:t>
+      </w:r>
+    </w:p>
+    <w:p>
+      <w:pPr>
+        <w:pStyle w:val="ListParagraph"/>
+      </w:pPr>
+      <w:r>
+        <w:t>{</w:t>
+      </w:r>
+    </w:p>
+    <w:p>
+      <w:pPr>
+        <w:pStyle w:val="ListParagraph"/>
+      </w:pPr>
+      <w:r>
+        <w:t xml:space="preserve">  "patientMemoriesToList": [</w:t>
+      </w:r>
+    </w:p>
+    <w:p>
+      <w:pPr>
+        <w:pStyle w:val="ListParagraph"/>
+      </w:pPr>
+      <w:r>
+        <w:t xml:space="preserve">    {</w:t>
+      </w:r>
+    </w:p>
+    <w:p>
+      <w:pPr>
+        <w:pStyle w:val="ListParagraph"/>
+      </w:pPr>
+      <w:r>
+        <w:t xml:space="preserve">      "patientMemories": {</w:t>
+      </w:r>
+    </w:p>
+    <w:p>
+      <w:pPr>
+        <w:pStyle w:val="ListParagraph"/>
+      </w:pPr>
+      <w:r>
+        <w:t xml:space="preserve">        "patientMemoriesId": 16,</w:t>
+      </w:r>
+    </w:p>
+    <w:p>
+      <w:pPr>
+        <w:pStyle w:val="ListParagraph"/>
+      </w:pPr>
+      <w:r>
+        <w:t xml:space="preserve">        "ptntMrNo": "SH0000327",</w:t>
+      </w:r>
+    </w:p>
+    <w:p>
+      <w:pPr>
+        <w:pStyle w:val="ListParagraph"/>
+      </w:pPr>
+      <w:r>
+        <w:t xml:space="preserve">        "descr": "ahhsbakhbsak sakjckjasncasjcn sacbjanca sacnaslacs",</w:t>
+      </w:r>
+    </w:p>
+    <w:p>
+      <w:pPr>
+        <w:pStyle w:val="ListParagraph"/>
+      </w:pPr>
+      <w:r>
+        <w:t xml:space="preserve">        "createdTs": null,</w:t>
+      </w:r>
+    </w:p>
+    <w:p>
+      <w:pPr>
+        <w:pStyle w:val="ListParagraph"/>
+      </w:pPr>
+      <w:r>
+        <w:t xml:space="preserve">        "modifiedTs": null,</w:t>
+      </w:r>
+    </w:p>
+    <w:p>
+      <w:pPr>
+        <w:pStyle w:val="ListParagraph"/>
+      </w:pPr>
+      <w:r>
+        <w:t xml:space="preserve">        "isDeleted": null</w:t>
+      </w:r>
+    </w:p>
+    <w:p>
+      <w:pPr>
+        <w:pStyle w:val="ListParagraph"/>
+      </w:pPr>
+      <w:r>
+        <w:t xml:space="preserve">      },</w:t>
+      </w:r>
+    </w:p>
+    <w:p>
+      <w:pPr>
+        <w:pStyle w:val="ListParagraph"/>
+      </w:pPr>
+      <w:r>
+        <w:t xml:space="preserve">      "patientMemoriesDocs": [</w:t>
+      </w:r>
+    </w:p>
+    <w:p>
+      <w:pPr>
+        <w:pStyle w:val="ListParagraph"/>
+      </w:pPr>
+      <w:r>
+        <w:t xml:space="preserve">        {</w:t>
+      </w:r>
+    </w:p>
+    <w:p>
+      <w:pPr>
+        <w:pStyle w:val="ListParagraph"/>
+      </w:pPr>
+      <w:r>
+        <w:t xml:space="preserve">          "patientMemoriesDocsId": 0,</w:t>
+      </w:r>
+    </w:p>
+    <w:p>
+      <w:pPr>
+        <w:pStyle w:val="ListParagraph"/>
+      </w:pPr>
+      <w:r>
+        <w:t xml:space="preserve">          "patientMemoriesId": 0,</w:t>
+      </w:r>
+    </w:p>
+    <w:p>
+      <w:pPr>
+        <w:pStyle w:val="ListParagraph"/>
+      </w:pPr>
+      <w:r>
+        <w:t xml:space="preserve">          "imageSharedUrl": "https://www.dropbox.com/s/f07sxra43nvpl56/SH000032716_1482329290757.png?dl=0",</w:t>
+      </w:r>
+    </w:p>
+    <w:p>
+      <w:pPr>
+        <w:pStyle w:val="ListParagraph"/>
+      </w:pPr>
+      <w:r>
+        <w:t xml:space="preserve">          "imageContentUrl": "https://dl.dropboxusercontent.com/s/f07sxra43nvpl56/SH000032716_1482329290757.png?dl=0",</w:t>
+      </w:r>
+    </w:p>
+    <w:p>
+      <w:pPr>
+        <w:pStyle w:val="ListParagraph"/>
+      </w:pPr>
+      <w:r>
+        <w:t xml:space="preserve">          "createdTs": null,</w:t>
+      </w:r>
+    </w:p>
+    <w:p>
+      <w:pPr>
+        <w:pStyle w:val="ListParagraph"/>
+      </w:pPr>
+      <w:r>
+        <w:t xml:space="preserve">          "modifiedTs": null</w:t>
+      </w:r>
+    </w:p>
+    <w:p>
+      <w:pPr>
+        <w:pStyle w:val="ListParagraph"/>
+      </w:pPr>
+      <w:r>
+        <w:t xml:space="preserve">        }</w:t>
+      </w:r>
+    </w:p>
+    <w:p>
+      <w:pPr>
+        <w:pStyle w:val="ListParagraph"/>
+      </w:pPr>
+      <w:r>
+        <w:t xml:space="preserve">      ]</w:t>
+      </w:r>
+    </w:p>
+    <w:p>
+      <w:pPr>
+        <w:pStyle w:val="ListParagraph"/>
+      </w:pPr>
+      <w:r>
+        <w:t xml:space="preserve">    }</w:t>
+      </w:r>
+    </w:p>
+    <w:p>
+      <w:pPr>
+        <w:pStyle w:val="ListParagraph"/>
+      </w:pPr>
+      <w:r>
+        <w:t xml:space="preserve">  ],</w:t>
+      </w:r>
+    </w:p>
+    <w:p>
+      <w:pPr>
+        <w:pStyle w:val="ListParagraph"/>
+      </w:pPr>
+      <w:r>
+        <w:t xml:space="preserve">  "paginationDetails": {</w:t>
+      </w:r>
+    </w:p>
+    <w:p>
+      <w:pPr>
+        <w:pStyle w:val="ListParagraph"/>
+      </w:pPr>
+      <w:r>
+        <w:t xml:space="preserve">    "totalCount": 0,</w:t>
+      </w:r>
+    </w:p>
+    <w:p>
+      <w:pPr>
+        <w:pStyle w:val="ListParagraph"/>
+      </w:pPr>
+      <w:r>
+        <w:t xml:space="preserve">    "pageNum": 0</w:t>
+      </w:r>
+    </w:p>
+    <w:p>
+      <w:pPr>
+        <w:pStyle w:val="ListParagraph"/>
+      </w:pPr>
+      <w:r>
+        <w:t xml:space="preserve">  },</w:t>
+      </w:r>
+    </w:p>
+    <w:p>
+      <w:pPr>
+        <w:pStyle w:val="ListParagraph"/>
+      </w:pPr>
+      <w:r>
+        <w:t xml:space="preserve">  "responseMessage": {</w:t>
+      </w:r>
+    </w:p>
+    <w:p>
+      <w:pPr>
+        <w:pStyle w:val="ListParagraph"/>
+      </w:pPr>
+      <w:r>
+        <w:t xml:space="preserve">    "status": "200",</w:t>
+      </w:r>
+    </w:p>
+    <w:p>
+      <w:pPr>
+        <w:pStyle w:val="ListParagraph"/>
+      </w:pPr>
+      <w:r>
+        <w:t xml:space="preserve">    "message": "OK",</w:t>
+      </w:r>
+    </w:p>
+    <w:p>
+      <w:pPr>
+        <w:pStyle w:val="ListParagraph"/>
+      </w:pPr>
+      <w:r>
+        <w:t xml:space="preserve">    "apiVersion": "1"</w:t>
+      </w:r>
+    </w:p>
+    <w:p>
+      <w:pPr>
+        <w:pStyle w:val="ListParagraph"/>
+      </w:pPr>
+      <w:r>
+        <w:t xml:space="preserve">  }</w:t>
+      </w:r>
+    </w:p>
+    <w:p>
+      <w:pPr>
+        <w:pStyle w:val="ListParagraph"/>
+      </w:pPr>
+      <w:r>
+        <w:t>}</w:t>
+      </w:r>
+    </w:p>
+    <w:p>
+      <w:pPr>
+        <w:pStyle w:val="ListParagraph"/>
+      </w:pPr>
+    </w:p>
+    <w:p>
+      <w:pPr>
+        <w:pStyle w:val="ListParagraph"/>
+      </w:pPr>
+    </w:p>
+    <w:p>
+      <w:pPr>
+        <w:pStyle w:val="ListParagraph"/>
+      </w:pPr>
+    </w:p>
+    <w:p>
+      <w:pPr>
+        <w:pStyle w:val="ListParagraph"/>
+      </w:pPr>
+    </w:p>
+    <w:p>
+      <w:pPr>
+        <w:pStyle w:val="ListParagraph"/>
+      </w:pPr>
+    </w:p>
+    <w:p>
+      <w:pPr>
+        <w:pStyle w:val="Heading1"/>
+      </w:pPr>
+      <w:bookmarkStart w:id="14" w:name="_Toc470285646"/>
+      <w:r>
+        <w:t>GET PATIENT SONOGRAPHY</w:t>
+      </w:r>
+      <w:bookmarkEnd w:id="14"/>
+    </w:p>
+    <w:p/>
+    <w:p>
+      <w:pPr>
+        <w:pStyle w:val="ListParagraph"/>
+      </w:pPr>
+      <w:r>
+        <w:rPr>
+          <w:b/>
+        </w:rPr>
+        <w:t>METHOD:</w:t>
+      </w:r>
+      <w:r>
+        <w:t xml:space="preserve"> GET</w:t>
+      </w:r>
+    </w:p>
+    <w:p>
+      <w:pPr>
+        <w:pStyle w:val="ListParagraph"/>
+      </w:pPr>
+      <w:r>
+        <w:rPr>
+          <w:b/>
+        </w:rPr>
+        <w:t>URL</w:t>
+      </w:r>
+      <w:r>
+        <w:rPr>
+          <w:b/>
+        </w:rPr>
+        <w:t xml:space="preserve">: </w:t>
+      </w:r>
+      <w:r>
+        <w:t>/</w:t>
+      </w:r>
+      <w:r>
+        <w:t xml:space="preserve"> sonography</w:t>
+      </w:r>
+      <w:r>
+        <w:t>?mrno={mrno}&amp;pageno={pageno}</w:t>
+      </w:r>
+    </w:p>
+    <w:p>
+      <w:pPr>
+        <w:pStyle w:val="ListParagraph"/>
+      </w:pPr>
+      <w:r>
+        <w:rPr>
+          <w:b/>
+        </w:rPr>
+        <w:t>REQUEST JSON:</w:t>
+      </w:r>
+      <w:r>
+        <w:t xml:space="preserve"> </w:t>
+      </w:r>
       <w:r>
         <w:t>N/A</w:t>
       </w:r>
@@ -10980,10 +10467,609 @@
           <w:b/>
         </w:rPr>
       </w:pPr>
+    </w:p>
+    <w:p>
+      <w:pPr>
+        <w:pStyle w:val="ListParagraph"/>
+      </w:pPr>
+      <w:r>
+        <w:t>{</w:t>
+      </w:r>
+    </w:p>
+    <w:p>
+      <w:pPr>
+        <w:pStyle w:val="ListParagraph"/>
+      </w:pPr>
+      <w:r>
+        <w:t xml:space="preserve">  "patientSonographyToList": [</w:t>
+      </w:r>
+    </w:p>
+    <w:p>
+      <w:pPr>
+        <w:pStyle w:val="ListParagraph"/>
+      </w:pPr>
+      <w:r>
+        <w:t xml:space="preserve">    {</w:t>
+      </w:r>
+    </w:p>
+    <w:p>
+      <w:pPr>
+        <w:pStyle w:val="ListParagraph"/>
+      </w:pPr>
+      <w:r>
+        <w:t xml:space="preserve">      "patientSonography": {</w:t>
+      </w:r>
+    </w:p>
+    <w:p>
+      <w:pPr>
+        <w:pStyle w:val="ListParagraph"/>
+      </w:pPr>
+      <w:r>
+        <w:t xml:space="preserve">        "ptntSonographyReportsId": 1,</w:t>
+      </w:r>
+    </w:p>
+    <w:p>
+      <w:pPr>
+        <w:pStyle w:val="ListParagraph"/>
+      </w:pPr>
+      <w:r>
+        <w:t xml:space="preserve">        "ptntMrNo": "SH0000327",</w:t>
+      </w:r>
+    </w:p>
+    <w:p>
+      <w:pPr>
+        <w:pStyle w:val="ListParagraph"/>
+      </w:pPr>
+      <w:r>
+        <w:t xml:space="preserve">        "ptntSonographyTitle": "Demo Sonography title",</w:t>
+      </w:r>
+    </w:p>
+    <w:p>
+      <w:pPr>
+        <w:pStyle w:val="ListParagraph"/>
+      </w:pPr>
+      <w:r>
+        <w:t xml:space="preserve">        "ptntSonographyDesc": "Demo Sonography desc",</w:t>
+      </w:r>
+    </w:p>
+    <w:p>
+      <w:pPr>
+        <w:pStyle w:val="ListParagraph"/>
+      </w:pPr>
+      <w:r>
+        <w:t xml:space="preserve">        "isDeleted": "N",</w:t>
+      </w:r>
+    </w:p>
+    <w:p>
+      <w:pPr>
+        <w:pStyle w:val="ListParagraph"/>
+      </w:pPr>
+      <w:r>
+        <w:t xml:space="preserve">        "createdTs": "2016-12-23 18:48:01.0",</w:t>
+      </w:r>
+    </w:p>
+    <w:p>
+      <w:pPr>
+        <w:pStyle w:val="ListParagraph"/>
+      </w:pPr>
+      <w:r>
+        <w:t xml:space="preserve">        "modifiedTs": "2016-12-23 18:48:01.0"</w:t>
+      </w:r>
+    </w:p>
+    <w:p>
+      <w:pPr>
+        <w:pStyle w:val="ListParagraph"/>
+      </w:pPr>
+      <w:r>
+        <w:t xml:space="preserve">      },</w:t>
+      </w:r>
+    </w:p>
+    <w:p>
+      <w:pPr>
+        <w:pStyle w:val="ListParagraph"/>
+      </w:pPr>
+      <w:r>
+        <w:t xml:space="preserve">      "patientSonographyDocs": [</w:t>
+      </w:r>
+    </w:p>
+    <w:p>
+      <w:pPr>
+        <w:pStyle w:val="ListParagraph"/>
+      </w:pPr>
+      <w:r>
+        <w:t xml:space="preserve">        {</w:t>
+      </w:r>
+    </w:p>
+    <w:p>
+      <w:pPr>
+        <w:pStyle w:val="ListParagraph"/>
+      </w:pPr>
+      <w:r>
+        <w:t xml:space="preserve">          "ptntSonographyImagesId": 1,</w:t>
+      </w:r>
+    </w:p>
+    <w:p>
+      <w:pPr>
+        <w:pStyle w:val="ListParagraph"/>
+      </w:pPr>
+      <w:r>
+        <w:t xml:space="preserve">          "ptntSonographyReportsId": 1,</w:t>
+      </w:r>
+    </w:p>
+    <w:p>
+      <w:pPr>
+        <w:pStyle w:val="ListParagraph"/>
+      </w:pPr>
+      <w:r>
+        <w:t xml:space="preserve">          "imageSharedUrl": "https://www.dropbox.com/s/b9ku0e8geqncijl/Bazooka_Package_1482251468333.png?dl=0",</w:t>
+      </w:r>
+    </w:p>
+    <w:p>
+      <w:pPr>
+        <w:pStyle w:val="ListParagraph"/>
+      </w:pPr>
+      <w:r>
+        <w:t xml:space="preserve">          "imageContentUrl": "https://dl.dropboxusercontent.com/s/b9ku0e8geqncijl/Bazooka_Package_1482251468333.png?dl=0",</w:t>
+      </w:r>
+    </w:p>
+    <w:p>
+      <w:pPr>
+        <w:pStyle w:val="ListParagraph"/>
+      </w:pPr>
+      <w:r>
+        <w:t xml:space="preserve">          "uploadedTo": "DROP_BOX",</w:t>
+      </w:r>
+    </w:p>
+    <w:p>
+      <w:pPr>
+        <w:pStyle w:val="ListParagraph"/>
+      </w:pPr>
+      <w:r>
+        <w:t xml:space="preserve">          "createdTs": "2016-12-23 18:50:51.0",</w:t>
+      </w:r>
+    </w:p>
+    <w:p>
+      <w:pPr>
+        <w:pStyle w:val="ListParagraph"/>
+      </w:pPr>
+      <w:r>
+        <w:t xml:space="preserve">          "modifiedTs": "2016-12-23 18:50:51.0"</w:t>
+      </w:r>
+    </w:p>
+    <w:p>
+      <w:pPr>
+        <w:pStyle w:val="ListParagraph"/>
+      </w:pPr>
+      <w:r>
+        <w:t xml:space="preserve">        },</w:t>
+      </w:r>
+    </w:p>
+    <w:p>
+      <w:pPr>
+        <w:pStyle w:val="ListParagraph"/>
+      </w:pPr>
+      <w:r>
+        <w:t xml:space="preserve">        {</w:t>
+      </w:r>
+    </w:p>
+    <w:p>
+      <w:pPr>
+        <w:pStyle w:val="ListParagraph"/>
+      </w:pPr>
+      <w:r>
+        <w:t xml:space="preserve">          "ptntSonographyImagesId": 2,</w:t>
+      </w:r>
+    </w:p>
+    <w:p>
+      <w:pPr>
+        <w:pStyle w:val="ListParagraph"/>
+      </w:pPr>
+      <w:r>
+        <w:t xml:space="preserve">          "ptntSonographyReportsId": 1,</w:t>
+      </w:r>
+    </w:p>
+    <w:p>
+      <w:pPr>
+        <w:pStyle w:val="ListParagraph"/>
+      </w:pPr>
+      <w:r>
+        <w:lastRenderedPageBreak/>
+        <w:t xml:space="preserve">          "imageSharedUrl": "https://www.dropbox.com/s/b9ku0e8geqncijl/Bazooka_Package_1482251468333.png?dl=0",</w:t>
+      </w:r>
+    </w:p>
+    <w:p>
+      <w:pPr>
+        <w:pStyle w:val="ListParagraph"/>
+      </w:pPr>
+      <w:r>
+        <w:t xml:space="preserve">          "imageContentUrl": "https://dl.dropboxusercontent.com/s/b9ku0e8geqncijl/Bazooka_Package_1482251468333.png?dl=0",</w:t>
+      </w:r>
+    </w:p>
+    <w:p>
+      <w:pPr>
+        <w:pStyle w:val="ListParagraph"/>
+      </w:pPr>
+      <w:r>
+        <w:t xml:space="preserve">          "uploadedTo": "DROP_BOX",</w:t>
+      </w:r>
+    </w:p>
+    <w:p>
+      <w:pPr>
+        <w:pStyle w:val="ListParagraph"/>
+      </w:pPr>
+      <w:r>
+        <w:t xml:space="preserve">          "createdTs": "2016-12-23 18:50:51.0",</w:t>
+      </w:r>
+    </w:p>
+    <w:p>
+      <w:pPr>
+        <w:pStyle w:val="ListParagraph"/>
+      </w:pPr>
+      <w:r>
+        <w:t xml:space="preserve">          "modifiedTs": "2016-12-23 18:50:51.0"</w:t>
+      </w:r>
+    </w:p>
+    <w:p>
+      <w:pPr>
+        <w:pStyle w:val="ListParagraph"/>
+      </w:pPr>
+      <w:r>
+        <w:t xml:space="preserve">        }</w:t>
+      </w:r>
+    </w:p>
+    <w:p>
+      <w:pPr>
+        <w:pStyle w:val="ListParagraph"/>
+      </w:pPr>
+      <w:r>
+        <w:t xml:space="preserve">      ]</w:t>
+      </w:r>
+    </w:p>
+    <w:p>
+      <w:pPr>
+        <w:pStyle w:val="ListParagraph"/>
+      </w:pPr>
+      <w:r>
+        <w:t xml:space="preserve">    }</w:t>
+      </w:r>
+    </w:p>
+    <w:p>
+      <w:pPr>
+        <w:pStyle w:val="ListParagraph"/>
+      </w:pPr>
+      <w:r>
+        <w:t xml:space="preserve">  ],</w:t>
+      </w:r>
+    </w:p>
+    <w:p>
+      <w:pPr>
+        <w:pStyle w:val="ListParagraph"/>
+      </w:pPr>
+      <w:r>
+        <w:t xml:space="preserve">  "paginationDetails": {</w:t>
+      </w:r>
+    </w:p>
+    <w:p>
+      <w:pPr>
+        <w:pStyle w:val="ListParagraph"/>
+      </w:pPr>
+      <w:r>
+        <w:t xml:space="preserve">    "totalCount": 1,</w:t>
+      </w:r>
+    </w:p>
+    <w:p>
+      <w:pPr>
+        <w:pStyle w:val="ListParagraph"/>
+      </w:pPr>
+      <w:r>
+        <w:t xml:space="preserve">    "pageNum": 1,</w:t>
+      </w:r>
+    </w:p>
+    <w:p>
+      <w:pPr>
+        <w:pStyle w:val="ListParagraph"/>
+      </w:pPr>
+      <w:r>
+        <w:t xml:space="preserve">    "maxRecordsPerPage": 5</w:t>
+      </w:r>
+    </w:p>
+    <w:p>
+      <w:pPr>
+        <w:pStyle w:val="ListParagraph"/>
+      </w:pPr>
+      <w:r>
+        <w:t xml:space="preserve">  },</w:t>
+      </w:r>
+    </w:p>
+    <w:p>
+      <w:pPr>
+        <w:pStyle w:val="ListParagraph"/>
+      </w:pPr>
+      <w:r>
+        <w:t xml:space="preserve">  "responseMessage": {</w:t>
+      </w:r>
+    </w:p>
+    <w:p>
+      <w:pPr>
+        <w:pStyle w:val="ListParagraph"/>
+      </w:pPr>
+      <w:r>
+        <w:t xml:space="preserve">    "status": "200",</w:t>
+      </w:r>
+    </w:p>
+    <w:p>
+      <w:pPr>
+        <w:pStyle w:val="ListParagraph"/>
+      </w:pPr>
+      <w:r>
+        <w:t xml:space="preserve">    "message": "OK",</w:t>
+      </w:r>
+    </w:p>
+    <w:p>
+      <w:pPr>
+        <w:pStyle w:val="ListParagraph"/>
+      </w:pPr>
+      <w:r>
+        <w:t xml:space="preserve">    "apiVersion": "1"</w:t>
+      </w:r>
+    </w:p>
+    <w:p>
+      <w:pPr>
+        <w:pStyle w:val="ListParagraph"/>
+      </w:pPr>
+      <w:r>
+        <w:t xml:space="preserve">  }</w:t>
+      </w:r>
+    </w:p>
+    <w:p>
+      <w:pPr>
+        <w:pStyle w:val="ListParagraph"/>
+      </w:pPr>
+      <w:r>
+        <w:t>}</w:t>
+      </w:r>
+    </w:p>
+    <w:p>
+      <w:pPr>
+        <w:pStyle w:val="ListParagraph"/>
+      </w:pPr>
+    </w:p>
+    <w:p>
+      <w:pPr>
+        <w:pStyle w:val="ListParagraph"/>
+      </w:pPr>
+    </w:p>
+    <w:p>
+      <w:pPr>
+        <w:pStyle w:val="Heading1"/>
+      </w:pPr>
+      <w:bookmarkStart w:id="15" w:name="_Toc470285647"/>
+      <w:r>
+        <w:t>ADD PATIENT SONOGRAPHY</w:t>
+      </w:r>
+      <w:bookmarkEnd w:id="15"/>
+    </w:p>
+    <w:p>
+      <w:pPr>
+        <w:pStyle w:val="ListParagraph"/>
+      </w:pPr>
       <w:r>
         <w:rPr>
           <w:b/>
         </w:rPr>
+        <w:t>METHOD:</w:t>
+      </w:r>
+      <w:r>
+        <w:t xml:space="preserve"> POST</w:t>
+      </w:r>
+    </w:p>
+    <w:p>
+      <w:pPr>
+        <w:pStyle w:val="ListParagraph"/>
+      </w:pPr>
+      <w:r>
+        <w:rPr>
+          <w:b/>
+        </w:rPr>
+        <w:t>URL</w:t>
+      </w:r>
+      <w:r>
+        <w:rPr>
+          <w:b/>
+        </w:rPr>
+        <w:t xml:space="preserve">: </w:t>
+      </w:r>
+      <w:r>
+        <w:t>/</w:t>
+      </w:r>
+      <w:r>
+        <w:t xml:space="preserve"> sonography</w:t>
+      </w:r>
+    </w:p>
+    <w:p>
+      <w:pPr>
+        <w:pStyle w:val="ListParagraph"/>
+      </w:pPr>
+    </w:p>
+    <w:p>
+      <w:pPr>
+        <w:pStyle w:val="ListParagraph"/>
+      </w:pPr>
+      <w:r>
+        <w:rPr>
+          <w:b/>
+        </w:rPr>
+        <w:t>REQUEST JSON:</w:t>
+      </w:r>
+      <w:r>
+        <w:t xml:space="preserve"> </w:t>
+      </w:r>
+    </w:p>
+    <w:p>
+      <w:pPr>
+        <w:pStyle w:val="ListParagraph"/>
+      </w:pPr>
+      <w:r>
+        <w:t>{</w:t>
+      </w:r>
+    </w:p>
+    <w:p>
+      <w:pPr>
+        <w:pStyle w:val="ListParagraph"/>
+      </w:pPr>
+      <w:r>
+        <w:t xml:space="preserve">      "patientSonography": {</w:t>
+      </w:r>
+    </w:p>
+    <w:p>
+      <w:pPr>
+        <w:pStyle w:val="ListParagraph"/>
+      </w:pPr>
+      <w:r>
+        <w:t xml:space="preserve">        "ptntSonographyReportsId": 1,</w:t>
+      </w:r>
+    </w:p>
+    <w:p>
+      <w:pPr>
+        <w:pStyle w:val="ListParagraph"/>
+      </w:pPr>
+      <w:r>
+        <w:t xml:space="preserve">        "ptntMrNo": "SH0000327",</w:t>
+      </w:r>
+    </w:p>
+    <w:p>
+      <w:pPr>
+        <w:pStyle w:val="ListParagraph"/>
+      </w:pPr>
+      <w:r>
+        <w:t xml:space="preserve">        "ptntSonographyTitle": "Demo Sonography title",</w:t>
+      </w:r>
+    </w:p>
+    <w:p>
+      <w:pPr>
+        <w:pStyle w:val="ListParagraph"/>
+      </w:pPr>
+      <w:r>
+        <w:t xml:space="preserve">        "ptntSonographyDesc": "Demo Sonography desc"</w:t>
+      </w:r>
+    </w:p>
+    <w:p>
+      <w:pPr>
+        <w:pStyle w:val="ListParagraph"/>
+      </w:pPr>
+      <w:r>
+        <w:t xml:space="preserve">      },</w:t>
+      </w:r>
+    </w:p>
+    <w:p>
+      <w:pPr>
+        <w:pStyle w:val="ListParagraph"/>
+      </w:pPr>
+      <w:r>
+        <w:t xml:space="preserve">      "patientSonographyDocs": [</w:t>
+      </w:r>
+    </w:p>
+    <w:p>
+      <w:pPr>
+        <w:pStyle w:val="ListParagraph"/>
+      </w:pPr>
+      <w:r>
+        <w:t xml:space="preserve">        {</w:t>
+      </w:r>
+    </w:p>
+    <w:p>
+      <w:pPr>
+        <w:pStyle w:val="ListParagraph"/>
+      </w:pPr>
+      <w:r>
+        <w:lastRenderedPageBreak/>
+        <w:t xml:space="preserve">          "imageContentUrl": "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"</w:t>
+      </w:r>
+    </w:p>
+    <w:p>
+      <w:pPr>
+        <w:pStyle w:val="ListParagraph"/>
+      </w:pPr>
+      <w:r>
+        <w:t xml:space="preserve">        },</w:t>
+      </w:r>
+    </w:p>
+    <w:p>
+      <w:pPr>
+        <w:pStyle w:val="ListParagraph"/>
+      </w:pPr>
+      <w:r>
+        <w:t xml:space="preserve">        {</w:t>
+      </w:r>
+    </w:p>
+    <w:p>
+      <w:pPr>
+        <w:pStyle w:val="ListParagraph"/>
+      </w:pPr>
+      <w:r>
+        <w:t xml:space="preserve">          "imageContentUrl": "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</w:t>
+      </w:r>
+      <w:r>
+        <w:lastRenderedPageBreak/>
+        <w:t>v5bL4crPpYhfyjZ4PJMeZ5PT7N8uNw+H5vrdg5y1mxsAVu2WgWp5HtTyoEySyUyTyBK0Mv1aAxVxqGKuNBbFSVHGqSgrKaVKU2wV23aWzbA+xv3JsbA/Q6JsbA/Q6JsbA/Qtt/Wk2NgbY2XbLQPslrLWWgLSZVtqdoMySypsqnlQLQWgBjVMahjVMaC0p5UZTygttu0pkbYK7G0um9AptvSXTdgp0Ok9jYH2Nk6HQH2Np9DoFNjpPodAp0W0nTOgNaS1lyLaAyqeVblU8qDL9QW0AyU8qMp5QVlPKjKaUFdm2jK2UFdt2ltuwU6HSexsFOh0nsbBTodJ7GwU6HSexsFNs2TbLQU2zom2bA9yLb6F2W0G2ltZaW0BtpNgCw4AGhowA1oANg2AA2NgANjYADY2AA2NgAN0UAGAAGUoAMpQALsAA//2Q=="</w:t>
+      </w:r>
+    </w:p>
+    <w:p>
+      <w:pPr>
+        <w:pStyle w:val="ListParagraph"/>
+      </w:pPr>
+      <w:r>
+        <w:t xml:space="preserve">   </w:t>
+      </w:r>
+    </w:p>
+    <w:p>
+      <w:pPr>
+        <w:pStyle w:val="ListParagraph"/>
+      </w:pPr>
+      <w:r>
+        <w:t xml:space="preserve">        }</w:t>
+      </w:r>
+    </w:p>
+    <w:p>
+      <w:pPr>
+        <w:pStyle w:val="ListParagraph"/>
+      </w:pPr>
+      <w:r>
+        <w:t xml:space="preserve">      ]</w:t>
+      </w:r>
+    </w:p>
+    <w:p>
+      <w:pPr>
+        <w:pStyle w:val="ListParagraph"/>
+      </w:pPr>
+      <w:r>
+        <w:t xml:space="preserve">    }</w:t>
+      </w:r>
+    </w:p>
+    <w:p>
+      <w:pPr>
+        <w:pStyle w:val="ListParagraph"/>
+      </w:pPr>
+      <w:r>
+        <w:tab/>
+      </w:r>
+    </w:p>
+    <w:p>
+      <w:pPr>
+        <w:pStyle w:val="ListParagraph"/>
+      </w:pPr>
+    </w:p>
+    <w:p>
+      <w:pPr>
+        <w:pStyle w:val="ListParagraph"/>
+        <w:rPr>
+          <w:b/>
+        </w:rPr>
+      </w:pPr>
+      <w:r>
+        <w:rPr>
+          <w:b/>
+        </w:rPr>
         <w:t>RESPONSE JSON:</w:t>
       </w:r>
     </w:p>
@@ -10991,7 +11077,13 @@
       <w:pPr>
         <w:pStyle w:val="ListParagraph"/>
       </w:pPr>
-      <w:r>
+    </w:p>
+    <w:p>
+      <w:pPr>
+        <w:pStyle w:val="ListParagraph"/>
+      </w:pPr>
+      <w:r>
+        <w:tab/>
         <w:t>{</w:t>
       </w:r>
     </w:p>
@@ -11000,15 +11092,7 @@
         <w:pStyle w:val="ListParagraph"/>
       </w:pPr>
       <w:r>
-        <w:t xml:space="preserve">  "</w:t>
-      </w:r>
-      <w:proofErr w:type="gramStart"/>
-      <w:r>
-        <w:t>patientMemoriesToList</w:t>
-      </w:r>
-      <w:proofErr w:type="gramEnd"/>
-      <w:r>
-        <w:t>": [</w:t>
+        <w:t xml:space="preserve">  "patientSonographyToList": [</w:t>
       </w:r>
     </w:p>
     <w:p>
@@ -11024,103 +11108,63 @@
         <w:pStyle w:val="ListParagraph"/>
       </w:pPr>
       <w:r>
-        <w:t xml:space="preserve">      "</w:t>
-      </w:r>
-      <w:proofErr w:type="gramStart"/>
-      <w:r>
-        <w:t>patientMemories</w:t>
-      </w:r>
-      <w:proofErr w:type="gramEnd"/>
-      <w:r>
-        <w:t>": {</w:t>
-      </w:r>
-    </w:p>
-    <w:p>
-      <w:pPr>
-        <w:pStyle w:val="ListParagraph"/>
-      </w:pPr>
-      <w:r>
-        <w:t xml:space="preserve">        "</w:t>
-      </w:r>
-      <w:proofErr w:type="gramStart"/>
-      <w:r>
-        <w:t>patientMemoriesId</w:t>
-      </w:r>
-      <w:proofErr w:type="gramEnd"/>
-      <w:r>
-        <w:t>": 1,</w:t>
-      </w:r>
-    </w:p>
-    <w:p>
-      <w:pPr>
-        <w:pStyle w:val="ListParagraph"/>
-      </w:pPr>
-      <w:r>
-        <w:t xml:space="preserve">        "</w:t>
-      </w:r>
-      <w:proofErr w:type="gramStart"/>
-      <w:r>
-        <w:t>ptntMrNo</w:t>
-      </w:r>
-      <w:proofErr w:type="gramEnd"/>
-      <w:r>
-        <w:t>": "SH0000327",</w:t>
-      </w:r>
-    </w:p>
-    <w:p>
-      <w:pPr>
-        <w:pStyle w:val="ListParagraph"/>
-      </w:pPr>
-      <w:r>
-        <w:t xml:space="preserve">        "descr": "It was popularised in the 1960s with the release of Letraset sheets containing Lorem Ipsum passages, and more recently with desktop publishing software like Aldus PageMaker including versions of Lorem Ipsum.",</w:t>
-      </w:r>
-    </w:p>
-    <w:p>
-      <w:pPr>
-        <w:pStyle w:val="ListParagraph"/>
-      </w:pPr>
-      <w:r>
-        <w:t xml:space="preserve">        "</w:t>
-      </w:r>
-      <w:proofErr w:type="gramStart"/>
-      <w:r>
-        <w:t>createdTs</w:t>
-      </w:r>
-      <w:proofErr w:type="gramEnd"/>
-      <w:r>
-        <w:t>": "2016-12-21 17:04:34.0",</w:t>
-      </w:r>
-    </w:p>
-    <w:p>
-      <w:pPr>
-        <w:pStyle w:val="ListParagraph"/>
-      </w:pPr>
-      <w:r>
-        <w:t xml:space="preserve">        "</w:t>
-      </w:r>
-      <w:proofErr w:type="gramStart"/>
-      <w:r>
-        <w:t>modifiedTs</w:t>
-      </w:r>
-      <w:proofErr w:type="gramEnd"/>
-      <w:r>
-        <w:t>": "2016-12-21 17:04:34.0",</w:t>
-      </w:r>
-    </w:p>
-    <w:p>
-      <w:pPr>
-        <w:pStyle w:val="ListParagraph"/>
-      </w:pPr>
-      <w:r>
-        <w:t xml:space="preserve">        "</w:t>
-      </w:r>
-      <w:proofErr w:type="gramStart"/>
-      <w:r>
-        <w:t>isDeleted</w:t>
-      </w:r>
-      <w:proofErr w:type="gramEnd"/>
-      <w:r>
-        <w:t>": "N"</w:t>
+        <w:t xml:space="preserve">      "patientSonography": {</w:t>
+      </w:r>
+    </w:p>
+    <w:p>
+      <w:pPr>
+        <w:pStyle w:val="ListParagraph"/>
+      </w:pPr>
+      <w:r>
+        <w:t xml:space="preserve">        "ptntSonographyReportsId": 4,</w:t>
+      </w:r>
+    </w:p>
+    <w:p>
+      <w:pPr>
+        <w:pStyle w:val="ListParagraph"/>
+      </w:pPr>
+      <w:r>
+        <w:t xml:space="preserve">        "ptntMrNo": "SH0000327",</w:t>
+      </w:r>
+    </w:p>
+    <w:p>
+      <w:pPr>
+        <w:pStyle w:val="ListParagraph"/>
+      </w:pPr>
+      <w:r>
+        <w:t xml:space="preserve">        "ptntSonographyTitle": "Demo Sonography title",</w:t>
+      </w:r>
+    </w:p>
+    <w:p>
+      <w:pPr>
+        <w:pStyle w:val="ListParagraph"/>
+      </w:pPr>
+      <w:r>
+        <w:t xml:space="preserve">        "ptntSonographyDesc": "Demo Sonography desc",</w:t>
+      </w:r>
+    </w:p>
+    <w:p>
+      <w:pPr>
+        <w:pStyle w:val="ListParagraph"/>
+      </w:pPr>
+      <w:r>
+        <w:t xml:space="preserve">        "isDeleted": null,</w:t>
+      </w:r>
+    </w:p>
+    <w:p>
+      <w:pPr>
+        <w:pStyle w:val="ListParagraph"/>
+      </w:pPr>
+      <w:r>
+        <w:t xml:space="preserve">        "createdTs": null,</w:t>
+      </w:r>
+    </w:p>
+    <w:p>
+      <w:pPr>
+        <w:pStyle w:val="ListParagraph"/>
+      </w:pPr>
+      <w:r>
+        <w:t xml:space="preserve">        "modifiedTs": null</w:t>
       </w:r>
     </w:p>
     <w:p>
@@ -11136,15 +11180,7 @@
         <w:pStyle w:val="ListParagraph"/>
       </w:pPr>
       <w:r>
-        <w:t xml:space="preserve">      "</w:t>
-      </w:r>
-      <w:proofErr w:type="gramStart"/>
-      <w:r>
-        <w:t>patientMemoriesDocs</w:t>
-      </w:r>
-      <w:proofErr w:type="gramEnd"/>
-      <w:r>
-        <w:t>": [</w:t>
+        <w:t xml:space="preserve">      "patientSonographyDocs": [</w:t>
       </w:r>
     </w:p>
     <w:p>
@@ -11160,79 +11196,87 @@
         <w:pStyle w:val="ListParagraph"/>
       </w:pPr>
       <w:r>
-        <w:t xml:space="preserve">          "</w:t>
-      </w:r>
-      <w:proofErr w:type="gramStart"/>
-      <w:r>
-        <w:t>patientMemoriesDocsId</w:t>
-      </w:r>
-      <w:proofErr w:type="gramEnd"/>
-      <w:r>
-        <w:t>": 1,</w:t>
-      </w:r>
-    </w:p>
-    <w:p>
-      <w:pPr>
-        <w:pStyle w:val="ListParagraph"/>
-      </w:pPr>
-      <w:r>
-        <w:t xml:space="preserve">          "</w:t>
-      </w:r>
-      <w:proofErr w:type="gramStart"/>
-      <w:r>
-        <w:t>patientMemoriesId</w:t>
-      </w:r>
-      <w:proofErr w:type="gramEnd"/>
-      <w:r>
-        <w:t>": 1,</w:t>
-      </w:r>
-    </w:p>
-    <w:p>
-      <w:pPr>
-        <w:pStyle w:val="ListParagraph"/>
-      </w:pPr>
-      <w:r>
-        <w:t xml:space="preserve">          "</w:t>
-      </w:r>
-      <w:proofErr w:type="gramStart"/>
-      <w:r>
-        <w:t>imageSharedUrl</w:t>
-      </w:r>
-      <w:proofErr w:type="gramEnd"/>
-      <w:r>
-        <w:t>": "https://www.dropbox.com/s/b9ku0e8geqncijl/Bazooka_Package_1482251468333.png?dl=0",</w:t>
-      </w:r>
-    </w:p>
-    <w:p>
-      <w:pPr>
-        <w:pStyle w:val="ListParagraph"/>
-      </w:pPr>
-      <w:r>
-        <w:t xml:space="preserve">          "</w:t>
-      </w:r>
-      <w:proofErr w:type="gramStart"/>
-      <w:r>
-        <w:t>imageContentUrl</w:t>
-      </w:r>
-      <w:proofErr w:type="gramEnd"/>
-      <w:r>
-        <w:t>": "https://dl.dropboxusercontent.com/s/b9ku0e8geqncijl/Bazooka_Package_1482251468333.png?dl=0",</w:t>
-      </w:r>
-    </w:p>
-    <w:p>
-      <w:pPr>
-        <w:pStyle w:val="ListParagraph"/>
-      </w:pPr>
-      <w:r>
-        <w:t xml:space="preserve">          "</w:t>
-      </w:r>
-      <w:proofErr w:type="gramStart"/>
-      <w:r>
-        <w:t>createdTs</w:t>
-      </w:r>
-      <w:proofErr w:type="gramEnd"/>
-      <w:r>
-        <w:t>": "2016-12-21 17:05:49.0",</w:t>
+        <w:t xml:space="preserve">          "ptntSonographyImagesId": 1,</w:t>
+      </w:r>
+    </w:p>
+    <w:p>
+      <w:pPr>
+        <w:pStyle w:val="ListParagraph"/>
+      </w:pPr>
+      <w:r>
+        <w:t xml:space="preserve">          "ptntSonographyReportsId": 1,</w:t>
+      </w:r>
+    </w:p>
+    <w:p>
+      <w:pPr>
+        <w:pStyle w:val="ListParagraph"/>
+      </w:pPr>
+      <w:r>
+        <w:t xml:space="preserve">          "imageSharedUrl": "https://www.dropbox.com/s/v7c7nybie4vo1ub/SH00003274_1482500675927.png?dl=0",</w:t>
+      </w:r>
+    </w:p>
+    <w:p>
+      <w:pPr>
+        <w:pStyle w:val="ListParagraph"/>
+      </w:pPr>
+      <w:r>
+        <w:t xml:space="preserve">          "imageContentUrl": "https://dl.dropboxusercontent.com/s/v7c7nybie4vo1ub/SH00003274_1482500675927.png?dl=0",</w:t>
+      </w:r>
+    </w:p>
+    <w:p>
+      <w:pPr>
+        <w:pStyle w:val="ListParagraph"/>
+      </w:pPr>
+      <w:r>
+        <w:t xml:space="preserve">          "uploadedTo": "Dropbox",</w:t>
+      </w:r>
+    </w:p>
+    <w:p>
+      <w:pPr>
+        <w:pStyle w:val="ListParagraph"/>
+      </w:pPr>
+      <w:r>
+        <w:t xml:space="preserve">          "createdTs": null,</w:t>
+      </w:r>
+    </w:p>
+    <w:p>
+      <w:pPr>
+        <w:pStyle w:val="ListParagraph"/>
+      </w:pPr>
+      <w:r>
+        <w:t xml:space="preserve">          "modifiedTs": null</w:t>
+      </w:r>
+    </w:p>
+    <w:p>
+      <w:pPr>
+        <w:pStyle w:val="ListParagraph"/>
+      </w:pPr>
+      <w:r>
+        <w:t xml:space="preserve">        },</w:t>
+      </w:r>
+    </w:p>
+    <w:p>
+      <w:pPr>
+        <w:pStyle w:val="ListParagraph"/>
+      </w:pPr>
+      <w:r>
+        <w:t xml:space="preserve">        {</w:t>
+      </w:r>
+    </w:p>
+    <w:p>
+      <w:pPr>
+        <w:pStyle w:val="ListParagraph"/>
+      </w:pPr>
+      <w:r>
+        <w:t xml:space="preserve">          "ptntSonographyImagesId": 2,</w:t>
+      </w:r>
+    </w:p>
+    <w:p>
+      <w:pPr>
+        <w:pStyle w:val="ListParagraph"/>
+      </w:pPr>
+      <w:r>
+        <w:t xml:space="preserve">          "ptntSonographyReportsId": 1,</w:t>
       </w:r>
     </w:p>
     <w:p>
@@ -11241,15 +11285,39 @@
       </w:pPr>
       <w:r>
         <w:lastRenderedPageBreak/>
-        <w:t xml:space="preserve">          "</w:t>
-      </w:r>
-      <w:proofErr w:type="gramStart"/>
-      <w:r>
-        <w:t>modifiedTs</w:t>
-      </w:r>
-      <w:proofErr w:type="gramEnd"/>
-      <w:r>
-        <w:t>": "2016-12-21 17:05:49.0"</w:t>
+        <w:t xml:space="preserve">          "imageSharedUrl": "https://www.dropbox.com/s/fynitcdsa9zf5fj/SH00003274_1482500680356.png?dl=0",</w:t>
+      </w:r>
+    </w:p>
+    <w:p>
+      <w:pPr>
+        <w:pStyle w:val="ListParagraph"/>
+      </w:pPr>
+      <w:r>
+        <w:t xml:space="preserve">          "imageContentUrl": "https://dl.dropboxusercontent.com/s/fynitcdsa9zf5fj/SH00003274_1482500680356.png?dl=0",</w:t>
+      </w:r>
+    </w:p>
+    <w:p>
+      <w:pPr>
+        <w:pStyle w:val="ListParagraph"/>
+      </w:pPr>
+      <w:r>
+        <w:t xml:space="preserve">          "uploadedTo": "Dropbox",</w:t>
+      </w:r>
+    </w:p>
+    <w:p>
+      <w:pPr>
+        <w:pStyle w:val="ListParagraph"/>
+      </w:pPr>
+      <w:r>
+        <w:t xml:space="preserve">          "createdTs": null,</w:t>
+      </w:r>
+    </w:p>
+    <w:p>
+      <w:pPr>
+        <w:pStyle w:val="ListParagraph"/>
+      </w:pPr>
+      <w:r>
+        <w:t xml:space="preserve">          "modifiedTs": null</w:t>
       </w:r>
     </w:p>
     <w:p>
@@ -11289,47 +11357,31 @@
         <w:pStyle w:val="ListParagraph"/>
       </w:pPr>
       <w:r>
-        <w:t xml:space="preserve">  "</w:t>
-      </w:r>
-      <w:proofErr w:type="gramStart"/>
-      <w:r>
-        <w:t>paginationDetails</w:t>
-      </w:r>
-      <w:proofErr w:type="gramEnd"/>
-      <w:r>
-        <w:t>": {</w:t>
-      </w:r>
-    </w:p>
-    <w:p>
-      <w:pPr>
-        <w:pStyle w:val="ListParagraph"/>
-      </w:pPr>
-      <w:r>
-        <w:t xml:space="preserve">    "</w:t>
-      </w:r>
-      <w:proofErr w:type="gramStart"/>
-      <w:r>
-        <w:t>totalCount</w:t>
-      </w:r>
-      <w:proofErr w:type="gramEnd"/>
-      <w:r>
-        <w:t>": 1,</w:t>
-      </w:r>
-    </w:p>
-    <w:p>
-      <w:pPr>
-        <w:pStyle w:val="ListParagraph"/>
-      </w:pPr>
-      <w:r>
-        <w:t xml:space="preserve">    "</w:t>
-      </w:r>
-      <w:proofErr w:type="gramStart"/>
-      <w:r>
-        <w:t>pageNum</w:t>
-      </w:r>
-      <w:proofErr w:type="gramEnd"/>
-      <w:r>
-        <w:t>": 1</w:t>
+        <w:t xml:space="preserve">  "paginationDetails": {</w:t>
+      </w:r>
+    </w:p>
+    <w:p>
+      <w:pPr>
+        <w:pStyle w:val="ListParagraph"/>
+      </w:pPr>
+      <w:r>
+        <w:t xml:space="preserve">    "totalCount": 0,</w:t>
+      </w:r>
+    </w:p>
+    <w:p>
+      <w:pPr>
+        <w:pStyle w:val="ListParagraph"/>
+      </w:pPr>
+      <w:r>
+        <w:t xml:space="preserve">    "pageNum": 0,</w:t>
+      </w:r>
+    </w:p>
+    <w:p>
+      <w:pPr>
+        <w:pStyle w:val="ListParagraph"/>
+      </w:pPr>
+      <w:r>
+        <w:t xml:space="preserve">    "maxRecordsPerPage": 0</w:t>
       </w:r>
     </w:p>
     <w:p>
@@ -11345,63 +11397,31 @@
         <w:pStyle w:val="ListParagraph"/>
       </w:pPr>
       <w:r>
-        <w:t xml:space="preserve">  "</w:t>
-      </w:r>
-      <w:proofErr w:type="gramStart"/>
-      <w:r>
-        <w:t>responseMessage</w:t>
-      </w:r>
-      <w:proofErr w:type="gramEnd"/>
-      <w:r>
-        <w:t>": {</w:t>
-      </w:r>
-    </w:p>
-    <w:p>
-      <w:pPr>
-        <w:pStyle w:val="ListParagraph"/>
-      </w:pPr>
-      <w:r>
-        <w:t xml:space="preserve">    "</w:t>
-      </w:r>
-      <w:proofErr w:type="gramStart"/>
-      <w:r>
-        <w:t>status</w:t>
-      </w:r>
-      <w:proofErr w:type="gramEnd"/>
-      <w:r>
-        <w:t>": "200",</w:t>
-      </w:r>
-    </w:p>
-    <w:p>
-      <w:pPr>
-        <w:pStyle w:val="ListParagraph"/>
-      </w:pPr>
-      <w:r>
-        <w:t xml:space="preserve">    "</w:t>
-      </w:r>
-      <w:proofErr w:type="gramStart"/>
-      <w:r>
-        <w:t>message</w:t>
-      </w:r>
-      <w:proofErr w:type="gramEnd"/>
-      <w:r>
-        <w:t>": "OK",</w:t>
-      </w:r>
-    </w:p>
-    <w:p>
-      <w:pPr>
-        <w:pStyle w:val="ListParagraph"/>
-      </w:pPr>
-      <w:r>
-        <w:t xml:space="preserve">    "</w:t>
-      </w:r>
-      <w:proofErr w:type="gramStart"/>
-      <w:r>
-        <w:t>apiVersion</w:t>
-      </w:r>
-      <w:proofErr w:type="gramEnd"/>
-      <w:r>
-        <w:t>": "1"</w:t>
+        <w:t xml:space="preserve">  "responseMessage": {</w:t>
+      </w:r>
+    </w:p>
+    <w:p>
+      <w:pPr>
+        <w:pStyle w:val="ListParagraph"/>
+      </w:pPr>
+      <w:r>
+        <w:t xml:space="preserve">    "status": "200",</w:t>
+      </w:r>
+    </w:p>
+    <w:p>
+      <w:pPr>
+        <w:pStyle w:val="ListParagraph"/>
+      </w:pPr>
+      <w:r>
+        <w:t xml:space="preserve">    "message": "OK",</w:t>
+      </w:r>
+    </w:p>
+    <w:p>
+      <w:pPr>
+        <w:pStyle w:val="ListParagraph"/>
+      </w:pPr>
+      <w:r>
+        <w:t xml:space="preserve">    "apiVersion": "1"</w:t>
       </w:r>
     </w:p>
     <w:p>
@@ -11429,11 +11449,11 @@
       <w:pPr>
         <w:pStyle w:val="Heading1"/>
       </w:pPr>
-      <w:bookmarkStart w:id="12" w:name="_Toc470285644"/>
-      <w:r>
-        <w:t>DELETE PATIENT MEMORIES</w:t>
-      </w:r>
-      <w:bookmarkEnd w:id="12"/>
+      <w:bookmarkStart w:id="16" w:name="_Toc470285648"/>
+      <w:r>
+        <w:t>DELETE PATIENT SONOGRAPHY</w:t>
+      </w:r>
+      <w:bookmarkEnd w:id="16"/>
     </w:p>
     <w:p>
       <w:pPr>
@@ -11469,15 +11489,10 @@
         <w:t>/</w:t>
       </w:r>
       <w:r>
-        <w:t>memories</w:t>
-      </w:r>
-      <w:proofErr w:type="gramStart"/>
-      <w:r>
-        <w:t>?pmi</w:t>
-      </w:r>
-      <w:proofErr w:type="gramEnd"/>
-      <w:r>
-        <w:t>={patient memories id}</w:t>
+        <w:t xml:space="preserve"> sonography</w:t>
+      </w:r>
+      <w:r>
+        <w:t>?psi={patient memories id}</w:t>
       </w:r>
     </w:p>
     <w:p>
@@ -11524,2601 +11539,31 @@
         <w:pStyle w:val="ListParagraph"/>
       </w:pPr>
       <w:r>
-        <w:t xml:space="preserve">  "</w:t>
-      </w:r>
-      <w:proofErr w:type="gramStart"/>
-      <w:r>
-        <w:t>responseMessage</w:t>
-      </w:r>
-      <w:proofErr w:type="gramEnd"/>
-      <w:r>
-        <w:t>": {</w:t>
-      </w:r>
-    </w:p>
-    <w:p>
-      <w:pPr>
-        <w:pStyle w:val="ListParagraph"/>
-      </w:pPr>
-      <w:r>
-        <w:t xml:space="preserve">    "</w:t>
-      </w:r>
-      <w:proofErr w:type="gramStart"/>
-      <w:r>
-        <w:t>status</w:t>
-      </w:r>
-      <w:proofErr w:type="gramEnd"/>
-      <w:r>
-        <w:t>": "200",</w:t>
-      </w:r>
-    </w:p>
-    <w:p>
-      <w:pPr>
-        <w:pStyle w:val="ListParagraph"/>
-      </w:pPr>
-      <w:r>
-        <w:t xml:space="preserve">    "</w:t>
-      </w:r>
-      <w:proofErr w:type="gramStart"/>
-      <w:r>
-        <w:t>message</w:t>
-      </w:r>
-      <w:proofErr w:type="gramEnd"/>
-      <w:r>
-        <w:t>": "OK",</w:t>
-      </w:r>
-    </w:p>
-    <w:p>
-      <w:pPr>
-        <w:pStyle w:val="ListParagraph"/>
-      </w:pPr>
-      <w:r>
-        <w:t xml:space="preserve">    "</w:t>
-      </w:r>
-      <w:proofErr w:type="gramStart"/>
-      <w:r>
-        <w:t>apiVersion</w:t>
-      </w:r>
-      <w:proofErr w:type="gramEnd"/>
-      <w:r>
-        <w:t>": "1"</w:t>
-      </w:r>
-    </w:p>
-    <w:p>
-      <w:pPr>
-        <w:pStyle w:val="ListParagraph"/>
-      </w:pPr>
-      <w:r>
-        <w:t xml:space="preserve">  }</w:t>
-      </w:r>
-    </w:p>
-    <w:p>
-      <w:pPr>
-        <w:pStyle w:val="ListParagraph"/>
-      </w:pPr>
-      <w:r>
-        <w:t>}</w:t>
-      </w:r>
-    </w:p>
-    <w:p>
-      <w:pPr>
-        <w:pStyle w:val="ListParagraph"/>
-      </w:pPr>
-    </w:p>
-    <w:p>
-      <w:pPr>
-        <w:pStyle w:val="Heading1"/>
-      </w:pPr>
-      <w:bookmarkStart w:id="13" w:name="_Toc470285645"/>
-      <w:r>
-        <w:t>ADD PATIENT MEMORIES</w:t>
-      </w:r>
-      <w:bookmarkEnd w:id="13"/>
-    </w:p>
-    <w:p>
-      <w:pPr>
-        <w:pStyle w:val="ListParagraph"/>
-      </w:pPr>
-      <w:r>
-        <w:rPr>
-          <w:b/>
-        </w:rPr>
-        <w:t>METHOD:</w:t>
-      </w:r>
-      <w:r>
-        <w:t xml:space="preserve"> POST</w:t>
-      </w:r>
-    </w:p>
-    <w:p>
-      <w:pPr>
-        <w:pStyle w:val="ListParagraph"/>
-      </w:pPr>
-      <w:r>
-        <w:rPr>
-          <w:b/>
-        </w:rPr>
-        <w:t>URL</w:t>
-      </w:r>
-      <w:r>
-        <w:rPr>
-          <w:b/>
-        </w:rPr>
-        <w:t xml:space="preserve">: </w:t>
-      </w:r>
-      <w:r>
-        <w:t>/</w:t>
-      </w:r>
-      <w:r>
-        <w:t>memories</w:t>
-      </w:r>
-    </w:p>
-    <w:p>
-      <w:pPr>
-        <w:pStyle w:val="ListParagraph"/>
-      </w:pPr>
-      <w:r>
-        <w:rPr>
-          <w:b/>
-        </w:rPr>
-        <w:t>REQUEST JSON:</w:t>
-      </w:r>
-      <w:r>
-        <w:t xml:space="preserve"> </w:t>
-      </w:r>
-    </w:p>
-    <w:p>
-      <w:pPr>
-        <w:pStyle w:val="ListParagraph"/>
-      </w:pPr>
-      <w:r>
-        <w:t>{</w:t>
-      </w:r>
-    </w:p>
-    <w:p>
-      <w:pPr>
-        <w:pStyle w:val="ListParagraph"/>
-      </w:pPr>
-      <w:r>
-        <w:tab/>
-        <w:t>"</w:t>
-      </w:r>
-      <w:proofErr w:type="gramStart"/>
-      <w:r>
-        <w:t>patientMemories</w:t>
-      </w:r>
-      <w:proofErr w:type="gramEnd"/>
-      <w:r>
-        <w:t>": {</w:t>
-      </w:r>
-    </w:p>
-    <w:p>
-      <w:pPr>
-        <w:pStyle w:val="ListParagraph"/>
-      </w:pPr>
-      <w:r>
-        <w:tab/>
-      </w:r>
-      <w:r>
-        <w:tab/>
-        <w:t>"</w:t>
-      </w:r>
-      <w:proofErr w:type="gramStart"/>
-      <w:r>
-        <w:t>ptntMrNo</w:t>
-      </w:r>
-      <w:proofErr w:type="gramEnd"/>
-      <w:r>
-        <w:t>":"SH0000327",</w:t>
-      </w:r>
-    </w:p>
-    <w:p>
-      <w:pPr>
-        <w:pStyle w:val="ListParagraph"/>
-      </w:pPr>
-      <w:r>
-        <w:tab/>
-      </w:r>
-      <w:r>
-        <w:tab/>
-        <w:t>"</w:t>
-      </w:r>
-      <w:proofErr w:type="gramStart"/>
-      <w:r>
-        <w:t>descr</w:t>
-      </w:r>
-      <w:proofErr w:type="gramEnd"/>
-      <w:r>
-        <w:t>":"ahhsbakhbsak sakjckjasncasjcn sacbjanca sacnaslacs"</w:t>
-      </w:r>
-    </w:p>
-    <w:p>
-      <w:pPr>
-        <w:pStyle w:val="ListParagraph"/>
-      </w:pPr>
-      <w:r>
-        <w:tab/>
-        <w:t>},</w:t>
-      </w:r>
-    </w:p>
-    <w:p>
-      <w:pPr>
-        <w:pStyle w:val="ListParagraph"/>
-      </w:pPr>
-      <w:r>
-        <w:lastRenderedPageBreak/>
-        <w:tab/>
-        <w:t>"</w:t>
-      </w:r>
-      <w:proofErr w:type="gramStart"/>
-      <w:r>
-        <w:t>patientMemoriesDocs</w:t>
-      </w:r>
-      <w:proofErr w:type="gramEnd"/>
-      <w:r>
-        <w:t>":[{</w:t>
-      </w:r>
-    </w:p>
-    <w:p>
-      <w:pPr>
-        <w:pStyle w:val="ListParagraph"/>
-      </w:pPr>
-      <w:r>
-        <w:tab/>
-      </w:r>
-      <w:r>
-        <w:tab/>
-        <w:t>"Base64 Encoded String"</w:t>
-      </w:r>
-    </w:p>
-    <w:p>
-      <w:pPr>
-        <w:pStyle w:val="ListParagraph"/>
-      </w:pPr>
-      <w:r>
-        <w:tab/>
-        <w:t>}]</w:t>
-      </w:r>
-    </w:p>
-    <w:p>
-      <w:pPr>
-        <w:pStyle w:val="ListParagraph"/>
-      </w:pPr>
-      <w:r>
-        <w:t>}</w:t>
-      </w:r>
-    </w:p>
-    <w:p>
-      <w:pPr>
-        <w:pStyle w:val="ListParagraph"/>
-        <w:rPr>
-          <w:b/>
-        </w:rPr>
-      </w:pPr>
-      <w:r>
-        <w:rPr>
-          <w:b/>
-        </w:rPr>
-        <w:t>RESPONSE JSON:</w:t>
-      </w:r>
-    </w:p>
-    <w:p>
-      <w:pPr>
-        <w:pStyle w:val="ListParagraph"/>
-      </w:pPr>
-      <w:r>
-        <w:t>{</w:t>
-      </w:r>
-    </w:p>
-    <w:p>
-      <w:pPr>
-        <w:pStyle w:val="ListParagraph"/>
-      </w:pPr>
-      <w:r>
-        <w:t xml:space="preserve">  "</w:t>
-      </w:r>
-      <w:proofErr w:type="gramStart"/>
-      <w:r>
-        <w:t>patientMemoriesToList</w:t>
-      </w:r>
-      <w:proofErr w:type="gramEnd"/>
-      <w:r>
-        <w:t>": [</w:t>
-      </w:r>
-    </w:p>
-    <w:p>
-      <w:pPr>
-        <w:pStyle w:val="ListParagraph"/>
-      </w:pPr>
-      <w:r>
-        <w:t xml:space="preserve">    {</w:t>
-      </w:r>
-    </w:p>
-    <w:p>
-      <w:pPr>
-        <w:pStyle w:val="ListParagraph"/>
-      </w:pPr>
-      <w:r>
-        <w:t xml:space="preserve">      "</w:t>
-      </w:r>
-      <w:proofErr w:type="gramStart"/>
-      <w:r>
-        <w:t>patientMemories</w:t>
-      </w:r>
-      <w:proofErr w:type="gramEnd"/>
-      <w:r>
-        <w:t>": {</w:t>
-      </w:r>
-    </w:p>
-    <w:p>
-      <w:pPr>
-        <w:pStyle w:val="ListParagraph"/>
-      </w:pPr>
-      <w:r>
-        <w:t xml:space="preserve">        "</w:t>
-      </w:r>
-      <w:proofErr w:type="gramStart"/>
-      <w:r>
-        <w:t>patientMemoriesId</w:t>
-      </w:r>
-      <w:proofErr w:type="gramEnd"/>
-      <w:r>
-        <w:t>": 16,</w:t>
-      </w:r>
-    </w:p>
-    <w:p>
-      <w:pPr>
-        <w:pStyle w:val="ListParagraph"/>
-      </w:pPr>
-      <w:r>
-        <w:t xml:space="preserve">        "</w:t>
-      </w:r>
-      <w:proofErr w:type="gramStart"/>
-      <w:r>
-        <w:t>ptntMrNo</w:t>
-      </w:r>
-      <w:proofErr w:type="gramEnd"/>
-      <w:r>
-        <w:t>": "SH0000327",</w:t>
-      </w:r>
-    </w:p>
-    <w:p>
-      <w:pPr>
-        <w:pStyle w:val="ListParagraph"/>
-      </w:pPr>
-      <w:r>
-        <w:t xml:space="preserve">        "</w:t>
-      </w:r>
-      <w:proofErr w:type="gramStart"/>
-      <w:r>
-        <w:t>descr</w:t>
-      </w:r>
-      <w:proofErr w:type="gramEnd"/>
-      <w:r>
-        <w:t>": "ahhsbakhbsak sakjckjasncasjcn sacbjanca sacnaslacs",</w:t>
-      </w:r>
-    </w:p>
-    <w:p>
-      <w:pPr>
-        <w:pStyle w:val="ListParagraph"/>
-      </w:pPr>
-      <w:r>
-        <w:t xml:space="preserve">        "</w:t>
-      </w:r>
-      <w:proofErr w:type="gramStart"/>
-      <w:r>
-        <w:t>createdTs</w:t>
-      </w:r>
-      <w:proofErr w:type="gramEnd"/>
-      <w:r>
-        <w:t>": null,</w:t>
-      </w:r>
-    </w:p>
-    <w:p>
-      <w:pPr>
-        <w:pStyle w:val="ListParagraph"/>
-      </w:pPr>
-      <w:r>
-        <w:t xml:space="preserve">        "</w:t>
-      </w:r>
-      <w:proofErr w:type="gramStart"/>
-      <w:r>
-        <w:t>modifiedTs</w:t>
-      </w:r>
-      <w:proofErr w:type="gramEnd"/>
-      <w:r>
-        <w:t>": null,</w:t>
-      </w:r>
-    </w:p>
-    <w:p>
-      <w:pPr>
-        <w:pStyle w:val="ListParagraph"/>
-      </w:pPr>
-      <w:r>
-        <w:t xml:space="preserve">        "</w:t>
-      </w:r>
-      <w:proofErr w:type="gramStart"/>
-      <w:r>
-        <w:t>isDeleted</w:t>
-      </w:r>
-      <w:proofErr w:type="gramEnd"/>
-      <w:r>
-        <w:t>": null</w:t>
-      </w:r>
-    </w:p>
-    <w:p>
-      <w:pPr>
-        <w:pStyle w:val="ListParagraph"/>
-      </w:pPr>
-      <w:r>
-        <w:t xml:space="preserve">      },</w:t>
-      </w:r>
-    </w:p>
-    <w:p>
-      <w:pPr>
-        <w:pStyle w:val="ListParagraph"/>
-      </w:pPr>
-      <w:r>
-        <w:t xml:space="preserve">      "</w:t>
-      </w:r>
-      <w:proofErr w:type="gramStart"/>
-      <w:r>
-        <w:t>patientMemoriesDocs</w:t>
-      </w:r>
-      <w:proofErr w:type="gramEnd"/>
-      <w:r>
-        <w:t>": [</w:t>
-      </w:r>
-    </w:p>
-    <w:p>
-      <w:pPr>
-        <w:pStyle w:val="ListParagraph"/>
-      </w:pPr>
-      <w:r>
-        <w:t xml:space="preserve">        {</w:t>
-      </w:r>
-    </w:p>
-    <w:p>
-      <w:pPr>
-        <w:pStyle w:val="ListParagraph"/>
-      </w:pPr>
-      <w:r>
-        <w:t xml:space="preserve">          "</w:t>
-      </w:r>
-      <w:proofErr w:type="gramStart"/>
-      <w:r>
-        <w:t>patientMemoriesDocsId</w:t>
-      </w:r>
-      <w:proofErr w:type="gramEnd"/>
-      <w:r>
-        <w:t>": 0,</w:t>
-      </w:r>
-    </w:p>
-    <w:p>
-      <w:pPr>
-        <w:pStyle w:val="ListParagraph"/>
-      </w:pPr>
-      <w:r>
-        <w:t xml:space="preserve">          "</w:t>
-      </w:r>
-      <w:proofErr w:type="gramStart"/>
-      <w:r>
-        <w:t>patientMemoriesId</w:t>
-      </w:r>
-      <w:proofErr w:type="gramEnd"/>
-      <w:r>
-        <w:t>": 0,</w:t>
-      </w:r>
-    </w:p>
-    <w:p>
-      <w:pPr>
-        <w:pStyle w:val="ListParagraph"/>
-      </w:pPr>
-      <w:r>
-        <w:t xml:space="preserve">          "</w:t>
-      </w:r>
-      <w:proofErr w:type="gramStart"/>
-      <w:r>
-        <w:t>imageSharedUrl</w:t>
-      </w:r>
-      <w:proofErr w:type="gramEnd"/>
-      <w:r>
-        <w:t>": "https://www.dropbox.com/s/f07sxra43nvpl56/SH000032716_1482329290757.png?dl=0",</w:t>
-      </w:r>
-    </w:p>
-    <w:p>
-      <w:pPr>
-        <w:pStyle w:val="ListParagraph"/>
-      </w:pPr>
-      <w:r>
-        <w:t xml:space="preserve">          "</w:t>
-      </w:r>
-      <w:proofErr w:type="gramStart"/>
-      <w:r>
-        <w:t>imageContentUrl</w:t>
-      </w:r>
-      <w:proofErr w:type="gramEnd"/>
-      <w:r>
-        <w:t>": "https://dl.dropboxusercontent.com/s/f07sxra43nvpl56/SH000032716_1482329290757.png?dl=0",</w:t>
-      </w:r>
-    </w:p>
-    <w:p>
-      <w:pPr>
-        <w:pStyle w:val="ListParagraph"/>
-      </w:pPr>
-      <w:r>
-        <w:t xml:space="preserve">          "</w:t>
-      </w:r>
-      <w:proofErr w:type="gramStart"/>
-      <w:r>
-        <w:t>createdTs</w:t>
-      </w:r>
-      <w:proofErr w:type="gramEnd"/>
-      <w:r>
-        <w:t>": null,</w:t>
-      </w:r>
-    </w:p>
-    <w:p>
-      <w:pPr>
-        <w:pStyle w:val="ListParagraph"/>
-      </w:pPr>
-      <w:r>
-        <w:t xml:space="preserve">          "</w:t>
-      </w:r>
-      <w:proofErr w:type="gramStart"/>
-      <w:r>
-        <w:t>modifiedTs</w:t>
-      </w:r>
-      <w:proofErr w:type="gramEnd"/>
-      <w:r>
-        <w:t>": null</w:t>
-      </w:r>
-    </w:p>
-    <w:p>
-      <w:pPr>
-        <w:pStyle w:val="ListParagraph"/>
-      </w:pPr>
-      <w:r>
-        <w:t xml:space="preserve">        }</w:t>
-      </w:r>
-    </w:p>
-    <w:p>
-      <w:pPr>
-        <w:pStyle w:val="ListParagraph"/>
-      </w:pPr>
-      <w:r>
-        <w:t xml:space="preserve">      ]</w:t>
-      </w:r>
-    </w:p>
-    <w:p>
-      <w:pPr>
-        <w:pStyle w:val="ListParagraph"/>
-      </w:pPr>
-      <w:r>
-        <w:t xml:space="preserve">    }</w:t>
-      </w:r>
-    </w:p>
-    <w:p>
-      <w:pPr>
-        <w:pStyle w:val="ListParagraph"/>
-      </w:pPr>
-      <w:r>
-        <w:t xml:space="preserve">  ],</w:t>
-      </w:r>
-    </w:p>
-    <w:p>
-      <w:pPr>
-        <w:pStyle w:val="ListParagraph"/>
-      </w:pPr>
-      <w:r>
-        <w:t xml:space="preserve">  "</w:t>
-      </w:r>
-      <w:proofErr w:type="gramStart"/>
-      <w:r>
-        <w:t>paginationDetails</w:t>
-      </w:r>
-      <w:proofErr w:type="gramEnd"/>
-      <w:r>
-        <w:t>": {</w:t>
-      </w:r>
-    </w:p>
-    <w:p>
-      <w:pPr>
-        <w:pStyle w:val="ListParagraph"/>
-      </w:pPr>
-      <w:r>
-        <w:t xml:space="preserve">    "</w:t>
-      </w:r>
-      <w:proofErr w:type="gramStart"/>
-      <w:r>
-        <w:t>totalCount</w:t>
-      </w:r>
-      <w:proofErr w:type="gramEnd"/>
-      <w:r>
-        <w:t>": 0,</w:t>
-      </w:r>
-    </w:p>
-    <w:p>
-      <w:pPr>
-        <w:pStyle w:val="ListParagraph"/>
-      </w:pPr>
-      <w:r>
-        <w:t xml:space="preserve">    "</w:t>
-      </w:r>
-      <w:proofErr w:type="gramStart"/>
-      <w:r>
-        <w:t>pageNum</w:t>
-      </w:r>
-      <w:proofErr w:type="gramEnd"/>
-      <w:r>
-        <w:t>": 0</w:t>
-      </w:r>
-    </w:p>
-    <w:p>
-      <w:pPr>
-        <w:pStyle w:val="ListParagraph"/>
-      </w:pPr>
-      <w:r>
-        <w:t xml:space="preserve">  },</w:t>
-      </w:r>
-    </w:p>
-    <w:p>
-      <w:pPr>
-        <w:pStyle w:val="ListParagraph"/>
-      </w:pPr>
-      <w:r>
-        <w:t xml:space="preserve">  "</w:t>
-      </w:r>
-      <w:proofErr w:type="gramStart"/>
-      <w:r>
-        <w:t>responseMessage</w:t>
-      </w:r>
-      <w:proofErr w:type="gramEnd"/>
-      <w:r>
-        <w:t>": {</w:t>
-      </w:r>
-    </w:p>
-    <w:p>
-      <w:pPr>
-        <w:pStyle w:val="ListParagraph"/>
-      </w:pPr>
-      <w:r>
-        <w:t xml:space="preserve">    "</w:t>
-      </w:r>
-      <w:proofErr w:type="gramStart"/>
-      <w:r>
-        <w:t>status</w:t>
-      </w:r>
-      <w:proofErr w:type="gramEnd"/>
-      <w:r>
-        <w:t>": "200",</w:t>
-      </w:r>
-    </w:p>
-    <w:p>
-      <w:pPr>
-        <w:pStyle w:val="ListParagraph"/>
-      </w:pPr>
-      <w:r>
-        <w:t xml:space="preserve">    "</w:t>
-      </w:r>
-      <w:proofErr w:type="gramStart"/>
-      <w:r>
-        <w:t>message</w:t>
-      </w:r>
-      <w:proofErr w:type="gramEnd"/>
-      <w:r>
-        <w:t>": "OK",</w:t>
-      </w:r>
-    </w:p>
-    <w:p>
-      <w:pPr>
-        <w:pStyle w:val="ListParagraph"/>
-      </w:pPr>
-      <w:r>
-        <w:t xml:space="preserve">    "</w:t>
-      </w:r>
-      <w:proofErr w:type="gramStart"/>
-      <w:r>
-        <w:t>apiVersion</w:t>
-      </w:r>
-      <w:proofErr w:type="gramEnd"/>
-      <w:r>
-        <w:t>": "1"</w:t>
-      </w:r>
-    </w:p>
-    <w:p>
-      <w:pPr>
-        <w:pStyle w:val="ListParagraph"/>
-      </w:pPr>
-      <w:r>
-        <w:t xml:space="preserve">  }</w:t>
-      </w:r>
-    </w:p>
-    <w:p>
-      <w:pPr>
-        <w:pStyle w:val="ListParagraph"/>
-      </w:pPr>
-      <w:r>
-        <w:t>}</w:t>
-      </w:r>
-    </w:p>
-    <w:p>
-      <w:pPr>
-        <w:pStyle w:val="ListParagraph"/>
-      </w:pPr>
-    </w:p>
-    <w:p>
-      <w:pPr>
-        <w:pStyle w:val="ListParagraph"/>
-      </w:pPr>
-    </w:p>
-    <w:p>
-      <w:pPr>
-        <w:pStyle w:val="ListParagraph"/>
-      </w:pPr>
-    </w:p>
-    <w:p>
-      <w:pPr>
-        <w:pStyle w:val="ListParagraph"/>
-      </w:pPr>
-    </w:p>
-    <w:p>
-      <w:pPr>
-        <w:pStyle w:val="ListParagraph"/>
-      </w:pPr>
-    </w:p>
-    <w:p>
-      <w:pPr>
-        <w:pStyle w:val="Heading1"/>
-      </w:pPr>
-      <w:bookmarkStart w:id="14" w:name="_Toc470285646"/>
-      <w:r>
-        <w:t>GET PATIENT SONOGRAPHY</w:t>
-      </w:r>
-      <w:bookmarkEnd w:id="14"/>
-    </w:p>
-    <w:p/>
-    <w:p>
-      <w:pPr>
-        <w:pStyle w:val="ListParagraph"/>
-      </w:pPr>
-      <w:r>
-        <w:rPr>
-          <w:b/>
-        </w:rPr>
-        <w:t>METHOD:</w:t>
-      </w:r>
-      <w:r>
-        <w:t xml:space="preserve"> GET</w:t>
-      </w:r>
-    </w:p>
-    <w:p>
-      <w:pPr>
-        <w:pStyle w:val="ListParagraph"/>
-      </w:pPr>
-      <w:r>
-        <w:rPr>
-          <w:b/>
-        </w:rPr>
-        <w:t>URL</w:t>
-      </w:r>
-      <w:r>
-        <w:rPr>
-          <w:b/>
-        </w:rPr>
-        <w:t xml:space="preserve">: </w:t>
-      </w:r>
-      <w:r>
-        <w:t>/</w:t>
-      </w:r>
-      <w:r>
-        <w:t xml:space="preserve"> sonography</w:t>
-      </w:r>
-      <w:proofErr w:type="gramStart"/>
-      <w:r>
-        <w:t>?mrno</w:t>
-      </w:r>
-      <w:proofErr w:type="gramEnd"/>
-      <w:r>
-        <w:t>={mrno}&amp;pageno={pageno}</w:t>
-      </w:r>
-    </w:p>
-    <w:p>
-      <w:pPr>
-        <w:pStyle w:val="ListParagraph"/>
-      </w:pPr>
-      <w:r>
-        <w:rPr>
-          <w:b/>
-        </w:rPr>
-        <w:t>REQUEST JSON:</w:t>
-      </w:r>
-      <w:r>
-        <w:t xml:space="preserve"> </w:t>
-      </w:r>
-      <w:r>
-        <w:t>N/A</w:t>
-      </w:r>
-    </w:p>
-    <w:p>
-      <w:pPr>
-        <w:pStyle w:val="ListParagraph"/>
-        <w:rPr>
-          <w:b/>
-        </w:rPr>
-      </w:pPr>
-    </w:p>
-    <w:p>
-      <w:pPr>
-        <w:pStyle w:val="ListParagraph"/>
-      </w:pPr>
-      <w:r>
-        <w:t>{</w:t>
-      </w:r>
-    </w:p>
-    <w:p>
-      <w:pPr>
-        <w:pStyle w:val="ListParagraph"/>
-      </w:pPr>
-      <w:r>
-        <w:t xml:space="preserve">  "</w:t>
-      </w:r>
-      <w:proofErr w:type="gramStart"/>
-      <w:r>
-        <w:t>patientSonographyToList</w:t>
-      </w:r>
-      <w:proofErr w:type="gramEnd"/>
-      <w:r>
-        <w:t>": [</w:t>
-      </w:r>
-    </w:p>
-    <w:p>
-      <w:pPr>
-        <w:pStyle w:val="ListParagraph"/>
-      </w:pPr>
-      <w:r>
-        <w:t xml:space="preserve">    {</w:t>
-      </w:r>
-    </w:p>
-    <w:p>
-      <w:pPr>
-        <w:pStyle w:val="ListParagraph"/>
-      </w:pPr>
-      <w:r>
-        <w:t xml:space="preserve">      "</w:t>
-      </w:r>
-      <w:proofErr w:type="gramStart"/>
-      <w:r>
-        <w:t>patientSonography</w:t>
-      </w:r>
-      <w:proofErr w:type="gramEnd"/>
-      <w:r>
-        <w:t>": {</w:t>
-      </w:r>
-    </w:p>
-    <w:p>
-      <w:pPr>
-        <w:pStyle w:val="ListParagraph"/>
-      </w:pPr>
-      <w:r>
-        <w:t xml:space="preserve">        "</w:t>
-      </w:r>
-      <w:proofErr w:type="gramStart"/>
-      <w:r>
-        <w:t>ptntSonographyReportsId</w:t>
-      </w:r>
-      <w:proofErr w:type="gramEnd"/>
-      <w:r>
-        <w:t>": 1,</w:t>
-      </w:r>
-    </w:p>
-    <w:p>
-      <w:pPr>
-        <w:pStyle w:val="ListParagraph"/>
-      </w:pPr>
-      <w:r>
-        <w:t xml:space="preserve">        "</w:t>
-      </w:r>
-      <w:proofErr w:type="gramStart"/>
-      <w:r>
-        <w:t>ptntMrNo</w:t>
-      </w:r>
-      <w:proofErr w:type="gramEnd"/>
-      <w:r>
-        <w:t>": "SH0000327",</w:t>
-      </w:r>
-    </w:p>
-    <w:p>
-      <w:pPr>
-        <w:pStyle w:val="ListParagraph"/>
-      </w:pPr>
-      <w:r>
-        <w:t xml:space="preserve">        "</w:t>
-      </w:r>
-      <w:proofErr w:type="gramStart"/>
-      <w:r>
-        <w:t>ptntSonographyTitle</w:t>
-      </w:r>
-      <w:proofErr w:type="gramEnd"/>
-      <w:r>
-        <w:t>": "Demo Sonography title",</w:t>
-      </w:r>
-    </w:p>
-    <w:p>
-      <w:pPr>
-        <w:pStyle w:val="ListParagraph"/>
-      </w:pPr>
-      <w:r>
-        <w:t xml:space="preserve">        "</w:t>
-      </w:r>
-      <w:proofErr w:type="gramStart"/>
-      <w:r>
-        <w:t>ptntSonographyDesc</w:t>
-      </w:r>
-      <w:proofErr w:type="gramEnd"/>
-      <w:r>
-        <w:t>": "Demo Sonography desc",</w:t>
-      </w:r>
-    </w:p>
-    <w:p>
-      <w:pPr>
-        <w:pStyle w:val="ListParagraph"/>
-      </w:pPr>
-      <w:r>
-        <w:t xml:space="preserve">        "</w:t>
-      </w:r>
-      <w:proofErr w:type="gramStart"/>
-      <w:r>
-        <w:t>isDeleted</w:t>
-      </w:r>
-      <w:proofErr w:type="gramEnd"/>
-      <w:r>
-        <w:t>": "N",</w:t>
-      </w:r>
-    </w:p>
-    <w:p>
-      <w:pPr>
-        <w:pStyle w:val="ListParagraph"/>
-      </w:pPr>
-      <w:r>
-        <w:t xml:space="preserve">        "</w:t>
-      </w:r>
-      <w:proofErr w:type="gramStart"/>
-      <w:r>
-        <w:t>createdTs</w:t>
-      </w:r>
-      <w:proofErr w:type="gramEnd"/>
-      <w:r>
-        <w:t>": "2016-12-23 18:48:01.0",</w:t>
-      </w:r>
-    </w:p>
-    <w:p>
-      <w:pPr>
-        <w:pStyle w:val="ListParagraph"/>
-      </w:pPr>
-      <w:r>
-        <w:t xml:space="preserve">        "</w:t>
-      </w:r>
-      <w:proofErr w:type="gramStart"/>
-      <w:r>
-        <w:t>modifiedTs</w:t>
-      </w:r>
-      <w:proofErr w:type="gramEnd"/>
-      <w:r>
-        <w:t>": "2016-12-23 18:48:01.0"</w:t>
-      </w:r>
-    </w:p>
-    <w:p>
-      <w:pPr>
-        <w:pStyle w:val="ListParagraph"/>
-      </w:pPr>
-      <w:r>
-        <w:t xml:space="preserve">      },</w:t>
-      </w:r>
-    </w:p>
-    <w:p>
-      <w:pPr>
-        <w:pStyle w:val="ListParagraph"/>
-      </w:pPr>
-      <w:r>
-        <w:t xml:space="preserve">      "</w:t>
-      </w:r>
-      <w:proofErr w:type="gramStart"/>
-      <w:r>
-        <w:t>patientSonographyDocs</w:t>
-      </w:r>
-      <w:proofErr w:type="gramEnd"/>
-      <w:r>
-        <w:t>": [</w:t>
-      </w:r>
-    </w:p>
-    <w:p>
-      <w:pPr>
-        <w:pStyle w:val="ListParagraph"/>
-      </w:pPr>
-      <w:r>
-        <w:t xml:space="preserve">        {</w:t>
-      </w:r>
-    </w:p>
-    <w:p>
-      <w:pPr>
-        <w:pStyle w:val="ListParagraph"/>
-      </w:pPr>
-      <w:r>
-        <w:t xml:space="preserve">          "</w:t>
-      </w:r>
-      <w:proofErr w:type="gramStart"/>
-      <w:r>
-        <w:t>ptntSonographyImagesId</w:t>
-      </w:r>
-      <w:proofErr w:type="gramEnd"/>
-      <w:r>
-        <w:t>": 1,</w:t>
-      </w:r>
-    </w:p>
-    <w:p>
-      <w:pPr>
-        <w:pStyle w:val="ListParagraph"/>
-      </w:pPr>
-      <w:r>
-        <w:t xml:space="preserve">          "</w:t>
-      </w:r>
-      <w:proofErr w:type="gramStart"/>
-      <w:r>
-        <w:t>ptntSonographyReportsId</w:t>
-      </w:r>
-      <w:proofErr w:type="gramEnd"/>
-      <w:r>
-        <w:t>": 1,</w:t>
-      </w:r>
-    </w:p>
-    <w:p>
-      <w:pPr>
-        <w:pStyle w:val="ListParagraph"/>
-      </w:pPr>
-      <w:r>
-        <w:t xml:space="preserve">          "</w:t>
-      </w:r>
-      <w:proofErr w:type="gramStart"/>
-      <w:r>
-        <w:t>imageSharedUrl</w:t>
-      </w:r>
-      <w:proofErr w:type="gramEnd"/>
-      <w:r>
-        <w:t>": "https://www.dropbox.com/s/b9ku0e8geqncijl/Bazooka_Package_1482251468333.png?dl=0",</w:t>
-      </w:r>
-    </w:p>
-    <w:p>
-      <w:pPr>
-        <w:pStyle w:val="ListParagraph"/>
-      </w:pPr>
-      <w:r>
-        <w:t xml:space="preserve">          "</w:t>
-      </w:r>
-      <w:proofErr w:type="gramStart"/>
-      <w:r>
-        <w:t>imageContentUrl</w:t>
-      </w:r>
-      <w:proofErr w:type="gramEnd"/>
-      <w:r>
-        <w:t>": "https://dl.dropboxusercontent.com/s/b9ku0e8geqncijl/Bazooka_Package_1482251468333.png?dl=0",</w:t>
-      </w:r>
-    </w:p>
-    <w:p>
-      <w:pPr>
-        <w:pStyle w:val="ListParagraph"/>
-      </w:pPr>
-      <w:r>
-        <w:t xml:space="preserve">          "</w:t>
-      </w:r>
-      <w:proofErr w:type="gramStart"/>
-      <w:r>
-        <w:t>uploadedTo</w:t>
-      </w:r>
-      <w:proofErr w:type="gramEnd"/>
-      <w:r>
-        <w:t>": "DROP_BOX",</w:t>
-      </w:r>
-    </w:p>
-    <w:p>
-      <w:pPr>
-        <w:pStyle w:val="ListParagraph"/>
-      </w:pPr>
-      <w:r>
-        <w:t xml:space="preserve">          "</w:t>
-      </w:r>
-      <w:proofErr w:type="gramStart"/>
-      <w:r>
-        <w:t>createdTs</w:t>
-      </w:r>
-      <w:proofErr w:type="gramEnd"/>
-      <w:r>
-        <w:t>": "2016-12-23 18:50:51.0",</w:t>
-      </w:r>
-    </w:p>
-    <w:p>
-      <w:pPr>
-        <w:pStyle w:val="ListParagraph"/>
-      </w:pPr>
-      <w:r>
-        <w:t xml:space="preserve">          "</w:t>
-      </w:r>
-      <w:proofErr w:type="gramStart"/>
-      <w:r>
-        <w:t>modifiedTs</w:t>
-      </w:r>
-      <w:proofErr w:type="gramEnd"/>
-      <w:r>
-        <w:t>": "2016-12-23 18:50:51.0"</w:t>
-      </w:r>
-    </w:p>
-    <w:p>
-      <w:pPr>
-        <w:pStyle w:val="ListParagraph"/>
-      </w:pPr>
-      <w:r>
-        <w:t xml:space="preserve">        },</w:t>
-      </w:r>
-    </w:p>
-    <w:p>
-      <w:pPr>
-        <w:pStyle w:val="ListParagraph"/>
-      </w:pPr>
-      <w:r>
-        <w:t xml:space="preserve">        {</w:t>
-      </w:r>
-    </w:p>
-    <w:p>
-      <w:pPr>
-        <w:pStyle w:val="ListParagraph"/>
-      </w:pPr>
-      <w:r>
-        <w:t xml:space="preserve">          "</w:t>
-      </w:r>
-      <w:proofErr w:type="gramStart"/>
-      <w:r>
-        <w:t>ptntSonographyImagesId</w:t>
-      </w:r>
-      <w:proofErr w:type="gramEnd"/>
-      <w:r>
-        <w:t>": 2,</w:t>
-      </w:r>
-    </w:p>
-    <w:p>
-      <w:pPr>
-        <w:pStyle w:val="ListParagraph"/>
-      </w:pPr>
-      <w:r>
-        <w:t xml:space="preserve">          "</w:t>
-      </w:r>
-      <w:proofErr w:type="gramStart"/>
-      <w:r>
-        <w:t>ptntSonographyReportsId</w:t>
-      </w:r>
-      <w:proofErr w:type="gramEnd"/>
-      <w:r>
-        <w:t>": 1,</w:t>
-      </w:r>
-    </w:p>
-    <w:p>
-      <w:pPr>
-        <w:pStyle w:val="ListParagraph"/>
-      </w:pPr>
-      <w:r>
-        <w:lastRenderedPageBreak/>
-        <w:t xml:space="preserve">          "</w:t>
-      </w:r>
-      <w:proofErr w:type="gramStart"/>
-      <w:r>
-        <w:t>imageSharedUrl</w:t>
-      </w:r>
-      <w:proofErr w:type="gramEnd"/>
-      <w:r>
-        <w:t>": "https://www.dropbox.com/s/b9ku0e8geqncijl/Bazooka_Package_1482251468333.png?dl=0",</w:t>
-      </w:r>
-    </w:p>
-    <w:p>
-      <w:pPr>
-        <w:pStyle w:val="ListParagraph"/>
-      </w:pPr>
-      <w:r>
-        <w:t xml:space="preserve">          "</w:t>
-      </w:r>
-      <w:proofErr w:type="gramStart"/>
-      <w:r>
-        <w:t>imageContentUrl</w:t>
-      </w:r>
-      <w:proofErr w:type="gramEnd"/>
-      <w:r>
-        <w:t>": "https://dl.dropboxusercontent.com/s/b9ku0e8geqncijl/Bazooka_Package_1482251468333.png?dl=0",</w:t>
-      </w:r>
-    </w:p>
-    <w:p>
-      <w:pPr>
-        <w:pStyle w:val="ListParagraph"/>
-      </w:pPr>
-      <w:r>
-        <w:t xml:space="preserve">          "</w:t>
-      </w:r>
-      <w:proofErr w:type="gramStart"/>
-      <w:r>
-        <w:t>uploadedTo</w:t>
-      </w:r>
-      <w:proofErr w:type="gramEnd"/>
-      <w:r>
-        <w:t>": "DROP_BOX",</w:t>
-      </w:r>
-    </w:p>
-    <w:p>
-      <w:pPr>
-        <w:pStyle w:val="ListParagraph"/>
-      </w:pPr>
-      <w:r>
-        <w:t xml:space="preserve">          "</w:t>
-      </w:r>
-      <w:proofErr w:type="gramStart"/>
-      <w:r>
-        <w:t>createdTs</w:t>
-      </w:r>
-      <w:proofErr w:type="gramEnd"/>
-      <w:r>
-        <w:t>": "2016-12-23 18:50:51.0",</w:t>
-      </w:r>
-    </w:p>
-    <w:p>
-      <w:pPr>
-        <w:pStyle w:val="ListParagraph"/>
-      </w:pPr>
-      <w:r>
-        <w:t xml:space="preserve">          "</w:t>
-      </w:r>
-      <w:proofErr w:type="gramStart"/>
-      <w:r>
-        <w:t>modifiedTs</w:t>
-      </w:r>
-      <w:proofErr w:type="gramEnd"/>
-      <w:r>
-        <w:t>": "2016-12-23 18:50:51.0"</w:t>
-      </w:r>
-    </w:p>
-    <w:p>
-      <w:pPr>
-        <w:pStyle w:val="ListParagraph"/>
-      </w:pPr>
-      <w:r>
-        <w:t xml:space="preserve">        }</w:t>
-      </w:r>
-    </w:p>
-    <w:p>
-      <w:pPr>
-        <w:pStyle w:val="ListParagraph"/>
-      </w:pPr>
-      <w:r>
-        <w:t xml:space="preserve">      ]</w:t>
-      </w:r>
-    </w:p>
-    <w:p>
-      <w:pPr>
-        <w:pStyle w:val="ListParagraph"/>
-      </w:pPr>
-      <w:r>
-        <w:t xml:space="preserve">    }</w:t>
-      </w:r>
-    </w:p>
-    <w:p>
-      <w:pPr>
-        <w:pStyle w:val="ListParagraph"/>
-      </w:pPr>
-      <w:r>
-        <w:t xml:space="preserve">  ],</w:t>
-      </w:r>
-    </w:p>
-    <w:p>
-      <w:pPr>
-        <w:pStyle w:val="ListParagraph"/>
-      </w:pPr>
-      <w:r>
-        <w:t xml:space="preserve">  "</w:t>
-      </w:r>
-      <w:proofErr w:type="gramStart"/>
-      <w:r>
-        <w:t>paginationDetails</w:t>
-      </w:r>
-      <w:proofErr w:type="gramEnd"/>
-      <w:r>
-        <w:t>": {</w:t>
-      </w:r>
-    </w:p>
-    <w:p>
-      <w:pPr>
-        <w:pStyle w:val="ListParagraph"/>
-      </w:pPr>
-      <w:r>
-        <w:t xml:space="preserve">    "</w:t>
-      </w:r>
-      <w:proofErr w:type="gramStart"/>
-      <w:r>
-        <w:t>totalCount</w:t>
-      </w:r>
-      <w:proofErr w:type="gramEnd"/>
-      <w:r>
-        <w:t>": 1,</w:t>
-      </w:r>
-    </w:p>
-    <w:p>
-      <w:pPr>
-        <w:pStyle w:val="ListParagraph"/>
-      </w:pPr>
-      <w:r>
-        <w:t xml:space="preserve">    "</w:t>
-      </w:r>
-      <w:proofErr w:type="gramStart"/>
-      <w:r>
-        <w:t>pageNum</w:t>
-      </w:r>
-      <w:proofErr w:type="gramEnd"/>
-      <w:r>
-        <w:t>": 1,</w:t>
-      </w:r>
-    </w:p>
-    <w:p>
-      <w:pPr>
-        <w:pStyle w:val="ListParagraph"/>
-      </w:pPr>
-      <w:r>
-        <w:t xml:space="preserve">    "</w:t>
-      </w:r>
-      <w:proofErr w:type="gramStart"/>
-      <w:r>
-        <w:t>maxRecordsPerPage</w:t>
-      </w:r>
-      <w:proofErr w:type="gramEnd"/>
-      <w:r>
-        <w:t>": 5</w:t>
-      </w:r>
-    </w:p>
-    <w:p>
-      <w:pPr>
-        <w:pStyle w:val="ListParagraph"/>
-      </w:pPr>
-      <w:r>
-        <w:t xml:space="preserve">  },</w:t>
-      </w:r>
-    </w:p>
-    <w:p>
-      <w:pPr>
-        <w:pStyle w:val="ListParagraph"/>
-      </w:pPr>
-      <w:r>
-        <w:t xml:space="preserve">  "</w:t>
-      </w:r>
-      <w:proofErr w:type="gramStart"/>
-      <w:r>
-        <w:t>responseMessage</w:t>
-      </w:r>
-      <w:proofErr w:type="gramEnd"/>
-      <w:r>
-        <w:t>": {</w:t>
-      </w:r>
-    </w:p>
-    <w:p>
-      <w:pPr>
-        <w:pStyle w:val="ListParagraph"/>
-      </w:pPr>
-      <w:r>
-        <w:t xml:space="preserve">    "</w:t>
-      </w:r>
-      <w:proofErr w:type="gramStart"/>
-      <w:r>
-        <w:t>status</w:t>
-      </w:r>
-      <w:proofErr w:type="gramEnd"/>
-      <w:r>
-        <w:t>": "200",</w:t>
-      </w:r>
-    </w:p>
-    <w:p>
-      <w:pPr>
-        <w:pStyle w:val="ListParagraph"/>
-      </w:pPr>
-      <w:r>
-        <w:t xml:space="preserve">    "</w:t>
-      </w:r>
-      <w:proofErr w:type="gramStart"/>
-      <w:r>
-        <w:t>message</w:t>
-      </w:r>
-      <w:proofErr w:type="gramEnd"/>
-      <w:r>
-        <w:t>": "OK",</w:t>
-      </w:r>
-    </w:p>
-    <w:p>
-      <w:pPr>
-        <w:pStyle w:val="ListParagraph"/>
-      </w:pPr>
-      <w:r>
-        <w:t xml:space="preserve">    "</w:t>
-      </w:r>
-      <w:proofErr w:type="gramStart"/>
-      <w:r>
-        <w:t>apiVersion</w:t>
-      </w:r>
-      <w:proofErr w:type="gramEnd"/>
-      <w:r>
-        <w:t>": "1"</w:t>
-      </w:r>
-    </w:p>
-    <w:p>
-      <w:pPr>
-        <w:pStyle w:val="ListParagraph"/>
-      </w:pPr>
-      <w:r>
-        <w:t xml:space="preserve">  }</w:t>
-      </w:r>
-    </w:p>
-    <w:p>
-      <w:pPr>
-        <w:pStyle w:val="ListParagraph"/>
-      </w:pPr>
-      <w:r>
-        <w:t>}</w:t>
-      </w:r>
-    </w:p>
-    <w:p>
-      <w:pPr>
-        <w:pStyle w:val="ListParagraph"/>
-      </w:pPr>
-    </w:p>
-    <w:p>
-      <w:pPr>
-        <w:pStyle w:val="ListParagraph"/>
-      </w:pPr>
-    </w:p>
-    <w:p>
-      <w:pPr>
-        <w:pStyle w:val="Heading1"/>
-      </w:pPr>
-      <w:bookmarkStart w:id="15" w:name="_Toc470285647"/>
-      <w:r>
-        <w:t>ADD PATIENT SONOGRAPHY</w:t>
-      </w:r>
-      <w:bookmarkEnd w:id="15"/>
-    </w:p>
-    <w:p>
-      <w:pPr>
-        <w:pStyle w:val="ListParagraph"/>
-      </w:pPr>
-      <w:r>
-        <w:rPr>
-          <w:b/>
-        </w:rPr>
-        <w:t>METHOD:</w:t>
-      </w:r>
-      <w:r>
-        <w:t xml:space="preserve"> POST</w:t>
-      </w:r>
-    </w:p>
-    <w:p>
-      <w:pPr>
-        <w:pStyle w:val="ListParagraph"/>
-      </w:pPr>
-      <w:r>
-        <w:rPr>
-          <w:b/>
-        </w:rPr>
-        <w:t>URL</w:t>
-      </w:r>
-      <w:r>
-        <w:rPr>
-          <w:b/>
-        </w:rPr>
-        <w:t xml:space="preserve">: </w:t>
-      </w:r>
-      <w:r>
-        <w:t>/</w:t>
-      </w:r>
-      <w:r>
-        <w:t xml:space="preserve"> sonography</w:t>
-      </w:r>
-    </w:p>
-    <w:p>
-      <w:pPr>
-        <w:pStyle w:val="ListParagraph"/>
-      </w:pPr>
-    </w:p>
-    <w:p>
-      <w:pPr>
-        <w:pStyle w:val="ListParagraph"/>
-      </w:pPr>
-      <w:r>
-        <w:rPr>
-          <w:b/>
-        </w:rPr>
-        <w:t>REQUEST JSON:</w:t>
-      </w:r>
-      <w:r>
-        <w:t xml:space="preserve"> </w:t>
-      </w:r>
-    </w:p>
-    <w:p>
-      <w:pPr>
-        <w:pStyle w:val="ListParagraph"/>
-      </w:pPr>
-      <w:r>
-        <w:t>{</w:t>
-      </w:r>
-    </w:p>
-    <w:p>
-      <w:pPr>
-        <w:pStyle w:val="ListParagraph"/>
-      </w:pPr>
-      <w:r>
-        <w:t xml:space="preserve">      "</w:t>
-      </w:r>
-      <w:proofErr w:type="gramStart"/>
-      <w:r>
-        <w:t>patientSonography</w:t>
-      </w:r>
-      <w:proofErr w:type="gramEnd"/>
-      <w:r>
-        <w:t>": {</w:t>
-      </w:r>
-    </w:p>
-    <w:p>
-      <w:pPr>
-        <w:pStyle w:val="ListParagraph"/>
-      </w:pPr>
-      <w:r>
-        <w:t xml:space="preserve">        "</w:t>
-      </w:r>
-      <w:proofErr w:type="gramStart"/>
-      <w:r>
-        <w:t>ptntSonographyReportsId</w:t>
-      </w:r>
-      <w:proofErr w:type="gramEnd"/>
-      <w:r>
-        <w:t>": 1,</w:t>
-      </w:r>
-    </w:p>
-    <w:p>
-      <w:pPr>
-        <w:pStyle w:val="ListParagraph"/>
-      </w:pPr>
-      <w:r>
-        <w:t xml:space="preserve">        "</w:t>
-      </w:r>
-      <w:proofErr w:type="gramStart"/>
-      <w:r>
-        <w:t>ptntMrNo</w:t>
-      </w:r>
-      <w:proofErr w:type="gramEnd"/>
-      <w:r>
-        <w:t>": "SH0000327",</w:t>
-      </w:r>
-    </w:p>
-    <w:p>
-      <w:pPr>
-        <w:pStyle w:val="ListParagraph"/>
-      </w:pPr>
-      <w:r>
-        <w:t xml:space="preserve">        "</w:t>
-      </w:r>
-      <w:proofErr w:type="gramStart"/>
-      <w:r>
-        <w:t>ptntSonographyTitle</w:t>
-      </w:r>
-      <w:proofErr w:type="gramEnd"/>
-      <w:r>
-        <w:t>": "Demo Sonography title",</w:t>
-      </w:r>
-    </w:p>
-    <w:p>
-      <w:pPr>
-        <w:pStyle w:val="ListParagraph"/>
-      </w:pPr>
-      <w:r>
-        <w:t xml:space="preserve">        "</w:t>
-      </w:r>
-      <w:proofErr w:type="gramStart"/>
-      <w:r>
-        <w:t>ptntSonographyDesc</w:t>
-      </w:r>
-      <w:proofErr w:type="gramEnd"/>
-      <w:r>
-        <w:t>": "Demo Sonography desc"</w:t>
-      </w:r>
-    </w:p>
-    <w:p>
-      <w:pPr>
-        <w:pStyle w:val="ListParagraph"/>
-      </w:pPr>
-      <w:r>
-        <w:t xml:space="preserve">      },</w:t>
-      </w:r>
-    </w:p>
-    <w:p>
-      <w:pPr>
-        <w:pStyle w:val="ListParagraph"/>
-      </w:pPr>
-      <w:r>
-        <w:t xml:space="preserve">      "</w:t>
-      </w:r>
-      <w:proofErr w:type="gramStart"/>
-      <w:r>
-        <w:t>patientSonographyDocs</w:t>
-      </w:r>
-      <w:proofErr w:type="gramEnd"/>
-      <w:r>
-        <w:t>": [</w:t>
-      </w:r>
-    </w:p>
-    <w:p>
-      <w:pPr>
-        <w:pStyle w:val="ListParagraph"/>
-      </w:pPr>
-      <w:r>
-        <w:t xml:space="preserve">        {</w:t>
-      </w:r>
-    </w:p>
-    <w:p>
-      <w:pPr>
-        <w:pStyle w:val="ListParagraph"/>
-      </w:pPr>
-      <w:r>
-        <w:t xml:space="preserve">          "</w:t>
-      </w:r>
-      <w:proofErr w:type="gramStart"/>
-      <w:r>
-        <w:t>ptntSonographyImagesId</w:t>
-      </w:r>
-      <w:proofErr w:type="gramEnd"/>
-      <w:r>
-        <w:t>": 1,</w:t>
-      </w:r>
-    </w:p>
-    <w:p>
-      <w:pPr>
-        <w:pStyle w:val="ListParagraph"/>
-      </w:pPr>
-      <w:r>
-        <w:lastRenderedPageBreak/>
-        <w:t xml:space="preserve">          "</w:t>
-      </w:r>
-      <w:proofErr w:type="gramStart"/>
-      <w:r>
-        <w:t>ptntSonographyReportsId</w:t>
-      </w:r>
-      <w:proofErr w:type="gramEnd"/>
-      <w:r>
-        <w:t>": 1,</w:t>
-      </w:r>
-    </w:p>
-    <w:p>
-      <w:pPr>
-        <w:pStyle w:val="ListParagraph"/>
-      </w:pPr>
-      <w:r>
-        <w:t xml:space="preserve">          "imageSharedUrl": "",</w:t>
-      </w:r>
-    </w:p>
-    <w:p>
-      <w:pPr>
-        <w:pStyle w:val="ListParagraph"/>
-      </w:pPr>
-      <w:r>
-        <w:t xml:space="preserve">          "imageContentUrl": "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"</w:t>
-      </w:r>
-    </w:p>
-    <w:p>
-      <w:pPr>
-        <w:pStyle w:val="ListParagraph"/>
-      </w:pPr>
-      <w:r>
-        <w:t xml:space="preserve">        },</w:t>
-      </w:r>
-    </w:p>
-    <w:p>
-      <w:pPr>
-        <w:pStyle w:val="ListParagraph"/>
-      </w:pPr>
-      <w:r>
-        <w:t xml:space="preserve">        {</w:t>
-      </w:r>
-    </w:p>
-    <w:p>
-      <w:pPr>
-        <w:pStyle w:val="ListParagraph"/>
-      </w:pPr>
-      <w:r>
-        <w:t xml:space="preserve">          "</w:t>
-      </w:r>
-      <w:proofErr w:type="gramStart"/>
-      <w:r>
-        <w:t>ptntSonographyImagesId</w:t>
-      </w:r>
-      <w:proofErr w:type="gramEnd"/>
-      <w:r>
-        <w:t>": 2,</w:t>
-      </w:r>
-    </w:p>
-    <w:p>
-      <w:pPr>
-        <w:pStyle w:val="ListParagraph"/>
-      </w:pPr>
-      <w:r>
-        <w:t xml:space="preserve">          "</w:t>
-      </w:r>
-      <w:proofErr w:type="gramStart"/>
-      <w:r>
-        <w:t>ptntSonographyReportsId</w:t>
-      </w:r>
-      <w:proofErr w:type="gramEnd"/>
-      <w:r>
-        <w:t>": 1,</w:t>
-      </w:r>
-    </w:p>
-    <w:p>
-      <w:pPr>
-        <w:pStyle w:val="ListParagraph"/>
-      </w:pPr>
-      <w:r>
-        <w:t xml:space="preserve">          "imageSharedUrl": "",</w:t>
-      </w:r>
-    </w:p>
-    <w:p>
-      <w:pPr>
-        <w:pStyle w:val="ListParagraph"/>
-      </w:pPr>
-      <w:r>
-        <w:t xml:space="preserve">          "imageContentUrl": "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</w:t>
-      </w:r>
-      <w:r>
-        <w:lastRenderedPageBreak/>
-        <w:t>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"</w:t>
-      </w:r>
-    </w:p>
-    <w:p>
-      <w:pPr>
-        <w:pStyle w:val="ListParagraph"/>
-      </w:pPr>
-      <w:r>
-        <w:t xml:space="preserve">   </w:t>
-      </w:r>
-    </w:p>
-    <w:p>
-      <w:pPr>
-        <w:pStyle w:val="ListParagraph"/>
-      </w:pPr>
-      <w:r>
-        <w:t xml:space="preserve">        }</w:t>
-      </w:r>
-    </w:p>
-    <w:p>
-      <w:pPr>
-        <w:pStyle w:val="ListParagraph"/>
-      </w:pPr>
-      <w:r>
-        <w:t xml:space="preserve">      ]</w:t>
-      </w:r>
-    </w:p>
-    <w:p>
-      <w:pPr>
-        <w:pStyle w:val="ListParagraph"/>
-      </w:pPr>
-      <w:r>
-        <w:t xml:space="preserve">    }</w:t>
-      </w:r>
-    </w:p>
-    <w:p>
-      <w:pPr>
-        <w:pStyle w:val="ListParagraph"/>
-      </w:pPr>
-      <w:r>
-        <w:tab/>
-      </w:r>
-    </w:p>
-    <w:p>
-      <w:pPr>
-        <w:pStyle w:val="ListParagraph"/>
-      </w:pPr>
-    </w:p>
-    <w:p>
-      <w:pPr>
-        <w:pStyle w:val="ListParagraph"/>
-        <w:rPr>
-          <w:b/>
-        </w:rPr>
-      </w:pPr>
-      <w:r>
-        <w:rPr>
-          <w:b/>
-        </w:rPr>
-        <w:t>RESPONSE JSON:</w:t>
-      </w:r>
-    </w:p>
-    <w:p>
-      <w:pPr>
-        <w:pStyle w:val="ListParagraph"/>
-      </w:pPr>
-    </w:p>
-    <w:p>
-      <w:pPr>
-        <w:pStyle w:val="ListParagraph"/>
-      </w:pPr>
-      <w:r>
-        <w:tab/>
-        <w:t>{</w:t>
-      </w:r>
-    </w:p>
-    <w:p>
-      <w:pPr>
-        <w:pStyle w:val="ListParagraph"/>
-      </w:pPr>
-      <w:r>
-        <w:t xml:space="preserve">  "</w:t>
-      </w:r>
-      <w:proofErr w:type="gramStart"/>
-      <w:r>
-        <w:t>patientSonographyToList</w:t>
-      </w:r>
-      <w:proofErr w:type="gramEnd"/>
-      <w:r>
-        <w:t>": [</w:t>
-      </w:r>
-    </w:p>
-    <w:p>
-      <w:pPr>
-        <w:pStyle w:val="ListParagraph"/>
-      </w:pPr>
-      <w:r>
-        <w:t xml:space="preserve">    {</w:t>
-      </w:r>
-    </w:p>
-    <w:p>
-      <w:pPr>
-        <w:pStyle w:val="ListParagraph"/>
-      </w:pPr>
-      <w:r>
-        <w:t xml:space="preserve">      "</w:t>
-      </w:r>
-      <w:proofErr w:type="gramStart"/>
-      <w:r>
-        <w:t>patientSonography</w:t>
-      </w:r>
-      <w:proofErr w:type="gramEnd"/>
-      <w:r>
-        <w:t>": {</w:t>
-      </w:r>
-    </w:p>
-    <w:p>
-      <w:pPr>
-        <w:pStyle w:val="ListParagraph"/>
-      </w:pPr>
-      <w:r>
-        <w:t xml:space="preserve">        "</w:t>
-      </w:r>
-      <w:proofErr w:type="gramStart"/>
-      <w:r>
-        <w:t>ptntSonographyReportsId</w:t>
-      </w:r>
-      <w:proofErr w:type="gramEnd"/>
-      <w:r>
-        <w:t>": 4,</w:t>
-      </w:r>
-    </w:p>
-    <w:p>
-      <w:pPr>
-        <w:pStyle w:val="ListParagraph"/>
-      </w:pPr>
-      <w:r>
-        <w:t xml:space="preserve">        "</w:t>
-      </w:r>
-      <w:proofErr w:type="gramStart"/>
-      <w:r>
-        <w:t>ptntMrNo</w:t>
-      </w:r>
-      <w:proofErr w:type="gramEnd"/>
-      <w:r>
-        <w:t>": "SH0000327",</w:t>
-      </w:r>
-    </w:p>
-    <w:p>
-      <w:pPr>
-        <w:pStyle w:val="ListParagraph"/>
-      </w:pPr>
-      <w:r>
-        <w:t xml:space="preserve">        "</w:t>
-      </w:r>
-      <w:proofErr w:type="gramStart"/>
-      <w:r>
-        <w:t>ptntSonographyTitle</w:t>
-      </w:r>
-      <w:proofErr w:type="gramEnd"/>
-      <w:r>
-        <w:t>": "Demo Sonography title",</w:t>
-      </w:r>
-    </w:p>
-    <w:p>
-      <w:pPr>
-        <w:pStyle w:val="ListParagraph"/>
-      </w:pPr>
-      <w:r>
-        <w:t xml:space="preserve">        "</w:t>
-      </w:r>
-      <w:proofErr w:type="gramStart"/>
-      <w:r>
-        <w:t>ptntSonographyDesc</w:t>
-      </w:r>
-      <w:proofErr w:type="gramEnd"/>
-      <w:r>
-        <w:t>": "Demo Sonography desc",</w:t>
-      </w:r>
-    </w:p>
-    <w:p>
-      <w:pPr>
-        <w:pStyle w:val="ListParagraph"/>
-      </w:pPr>
-      <w:r>
-        <w:t xml:space="preserve">        "</w:t>
-      </w:r>
-      <w:proofErr w:type="gramStart"/>
-      <w:r>
-        <w:t>isDeleted</w:t>
-      </w:r>
-      <w:proofErr w:type="gramEnd"/>
-      <w:r>
-        <w:t>": null,</w:t>
-      </w:r>
-    </w:p>
-    <w:p>
-      <w:pPr>
-        <w:pStyle w:val="ListParagraph"/>
-      </w:pPr>
-      <w:r>
-        <w:t xml:space="preserve">        "</w:t>
-      </w:r>
-      <w:proofErr w:type="gramStart"/>
-      <w:r>
-        <w:t>createdTs</w:t>
-      </w:r>
-      <w:proofErr w:type="gramEnd"/>
-      <w:r>
-        <w:t>": null,</w:t>
-      </w:r>
-    </w:p>
-    <w:p>
-      <w:pPr>
-        <w:pStyle w:val="ListParagraph"/>
-      </w:pPr>
-      <w:r>
-        <w:t xml:space="preserve">        "</w:t>
-      </w:r>
-      <w:proofErr w:type="gramStart"/>
-      <w:r>
-        <w:t>modifiedTs</w:t>
-      </w:r>
-      <w:proofErr w:type="gramEnd"/>
-      <w:r>
-        <w:t>": null</w:t>
-      </w:r>
-    </w:p>
-    <w:p>
-      <w:pPr>
-        <w:pStyle w:val="ListParagraph"/>
-      </w:pPr>
-      <w:r>
-        <w:t xml:space="preserve">      },</w:t>
-      </w:r>
-    </w:p>
-    <w:p>
-      <w:pPr>
-        <w:pStyle w:val="ListParagraph"/>
-      </w:pPr>
-      <w:r>
-        <w:t xml:space="preserve">      "</w:t>
-      </w:r>
-      <w:proofErr w:type="gramStart"/>
-      <w:r>
-        <w:t>patientSonographyDocs</w:t>
-      </w:r>
-      <w:proofErr w:type="gramEnd"/>
-      <w:r>
-        <w:t>": [</w:t>
-      </w:r>
-    </w:p>
-    <w:p>
-      <w:pPr>
-        <w:pStyle w:val="ListParagraph"/>
-      </w:pPr>
-      <w:r>
-        <w:t xml:space="preserve">        {</w:t>
-      </w:r>
-    </w:p>
-    <w:p>
-      <w:pPr>
-        <w:pStyle w:val="ListParagraph"/>
-      </w:pPr>
-      <w:r>
-        <w:t xml:space="preserve">          "</w:t>
-      </w:r>
-      <w:proofErr w:type="gramStart"/>
-      <w:r>
-        <w:t>ptntSonographyImagesId</w:t>
-      </w:r>
-      <w:proofErr w:type="gramEnd"/>
-      <w:r>
-        <w:t>": 1,</w:t>
-      </w:r>
-    </w:p>
-    <w:p>
-      <w:pPr>
-        <w:pStyle w:val="ListParagraph"/>
-      </w:pPr>
-      <w:r>
-        <w:t xml:space="preserve">          "</w:t>
-      </w:r>
-      <w:proofErr w:type="gramStart"/>
-      <w:r>
-        <w:t>ptntSonographyReportsId</w:t>
-      </w:r>
-      <w:proofErr w:type="gramEnd"/>
-      <w:r>
-        <w:t>": 1,</w:t>
-      </w:r>
-    </w:p>
-    <w:p>
-      <w:pPr>
-        <w:pStyle w:val="ListParagraph"/>
-      </w:pPr>
-      <w:r>
-        <w:t xml:space="preserve">          "</w:t>
-      </w:r>
-      <w:proofErr w:type="gramStart"/>
-      <w:r>
-        <w:t>imageSharedUrl</w:t>
-      </w:r>
-      <w:proofErr w:type="gramEnd"/>
-      <w:r>
-        <w:t>": "https://www.dropbox.com/s/v7c7nybie4vo1ub/SH00003274_1482500675927.png?dl=0",</w:t>
-      </w:r>
-    </w:p>
-    <w:p>
-      <w:pPr>
-        <w:pStyle w:val="ListParagraph"/>
-      </w:pPr>
-      <w:r>
-        <w:t xml:space="preserve">          "</w:t>
-      </w:r>
-      <w:proofErr w:type="gramStart"/>
-      <w:r>
-        <w:t>imageContentUrl</w:t>
-      </w:r>
-      <w:proofErr w:type="gramEnd"/>
-      <w:r>
-        <w:t>": "https://dl.dropboxusercontent.com/s/v7c7nybie4vo1ub/SH00003274_1482500675927.png?dl=0",</w:t>
-      </w:r>
-    </w:p>
-    <w:p>
-      <w:pPr>
-        <w:pStyle w:val="ListParagraph"/>
-      </w:pPr>
-      <w:r>
-        <w:t xml:space="preserve">          "</w:t>
-      </w:r>
-      <w:proofErr w:type="gramStart"/>
-      <w:r>
-        <w:t>uploadedTo</w:t>
-      </w:r>
-      <w:proofErr w:type="gramEnd"/>
-      <w:r>
-        <w:t>": "Dropbox",</w:t>
-      </w:r>
-    </w:p>
-    <w:p>
-      <w:pPr>
-        <w:pStyle w:val="ListParagraph"/>
-      </w:pPr>
-      <w:r>
-        <w:t xml:space="preserve">          "</w:t>
-      </w:r>
-      <w:proofErr w:type="gramStart"/>
-      <w:r>
-        <w:t>createdTs</w:t>
-      </w:r>
-      <w:proofErr w:type="gramEnd"/>
-      <w:r>
-        <w:t>": null,</w:t>
-      </w:r>
-    </w:p>
-    <w:p>
-      <w:pPr>
-        <w:pStyle w:val="ListParagraph"/>
-      </w:pPr>
-      <w:r>
-        <w:lastRenderedPageBreak/>
-        <w:t xml:space="preserve">          "</w:t>
-      </w:r>
-      <w:proofErr w:type="gramStart"/>
-      <w:r>
-        <w:t>modifiedTs</w:t>
-      </w:r>
-      <w:proofErr w:type="gramEnd"/>
-      <w:r>
-        <w:t>": null</w:t>
-      </w:r>
-    </w:p>
-    <w:p>
-      <w:pPr>
-        <w:pStyle w:val="ListParagraph"/>
-      </w:pPr>
-      <w:r>
-        <w:t xml:space="preserve">        },</w:t>
-      </w:r>
-    </w:p>
-    <w:p>
-      <w:pPr>
-        <w:pStyle w:val="ListParagraph"/>
-      </w:pPr>
-      <w:r>
-        <w:t xml:space="preserve">        {</w:t>
-      </w:r>
-    </w:p>
-    <w:p>
-      <w:pPr>
-        <w:pStyle w:val="ListParagraph"/>
-      </w:pPr>
-      <w:r>
-        <w:t xml:space="preserve">          "</w:t>
-      </w:r>
-      <w:proofErr w:type="gramStart"/>
-      <w:r>
-        <w:t>ptntSonographyImagesId</w:t>
-      </w:r>
-      <w:proofErr w:type="gramEnd"/>
-      <w:r>
-        <w:t>": 2,</w:t>
-      </w:r>
-    </w:p>
-    <w:p>
-      <w:pPr>
-        <w:pStyle w:val="ListParagraph"/>
-      </w:pPr>
-      <w:r>
-        <w:t xml:space="preserve">          "</w:t>
-      </w:r>
-      <w:proofErr w:type="gramStart"/>
-      <w:r>
-        <w:t>ptntSonographyReportsId</w:t>
-      </w:r>
-      <w:proofErr w:type="gramEnd"/>
-      <w:r>
-        <w:t>": 1,</w:t>
-      </w:r>
-    </w:p>
-    <w:p>
-      <w:pPr>
-        <w:pStyle w:val="ListParagraph"/>
-      </w:pPr>
-      <w:r>
-        <w:t xml:space="preserve">          "</w:t>
-      </w:r>
-      <w:proofErr w:type="gramStart"/>
-      <w:r>
-        <w:t>imageSharedUrl</w:t>
-      </w:r>
-      <w:proofErr w:type="gramEnd"/>
-      <w:r>
-        <w:t>": "https://www.dropbox.com/s/fynitcdsa9zf5fj/SH00003274_1482500680356.png?dl=0",</w:t>
-      </w:r>
-    </w:p>
-    <w:p>
-      <w:pPr>
-        <w:pStyle w:val="ListParagraph"/>
-      </w:pPr>
-      <w:r>
-        <w:t xml:space="preserve">          "</w:t>
-      </w:r>
-      <w:proofErr w:type="gramStart"/>
-      <w:r>
-        <w:t>imageContentUrl</w:t>
-      </w:r>
-      <w:proofErr w:type="gramEnd"/>
-      <w:r>
-        <w:t>": "https://dl.dropboxusercontent.com/s/fynitcdsa9zf5fj/SH00003274_1482500680356.png?dl=0",</w:t>
-      </w:r>
-    </w:p>
-    <w:p>
-      <w:pPr>
-        <w:pStyle w:val="ListParagraph"/>
-      </w:pPr>
-      <w:r>
-        <w:t xml:space="preserve">          "</w:t>
-      </w:r>
-      <w:proofErr w:type="gramStart"/>
-      <w:r>
-        <w:t>uploadedTo</w:t>
-      </w:r>
-      <w:proofErr w:type="gramEnd"/>
-      <w:r>
-        <w:t>": "Dropbox",</w:t>
-      </w:r>
-    </w:p>
-    <w:p>
-      <w:pPr>
-        <w:pStyle w:val="ListParagraph"/>
-      </w:pPr>
-      <w:r>
-        <w:t xml:space="preserve">          "</w:t>
-      </w:r>
-      <w:proofErr w:type="gramStart"/>
-      <w:r>
-        <w:t>createdTs</w:t>
-      </w:r>
-      <w:proofErr w:type="gramEnd"/>
-      <w:r>
-        <w:t>": null,</w:t>
-      </w:r>
-    </w:p>
-    <w:p>
-      <w:pPr>
-        <w:pStyle w:val="ListParagraph"/>
-      </w:pPr>
-      <w:r>
-        <w:t xml:space="preserve">          "</w:t>
-      </w:r>
-      <w:proofErr w:type="gramStart"/>
-      <w:r>
-        <w:t>modifiedTs</w:t>
-      </w:r>
-      <w:proofErr w:type="gramEnd"/>
-      <w:r>
-        <w:t>": null</w:t>
-      </w:r>
-    </w:p>
-    <w:p>
-      <w:pPr>
-        <w:pStyle w:val="ListParagraph"/>
-      </w:pPr>
-      <w:r>
-        <w:t xml:space="preserve">        }</w:t>
-      </w:r>
-    </w:p>
-    <w:p>
-      <w:pPr>
-        <w:pStyle w:val="ListParagraph"/>
-      </w:pPr>
-      <w:r>
-        <w:t xml:space="preserve">      ]</w:t>
-      </w:r>
-    </w:p>
-    <w:p>
-      <w:pPr>
-        <w:pStyle w:val="ListParagraph"/>
-      </w:pPr>
-      <w:r>
-        <w:t xml:space="preserve">    }</w:t>
-      </w:r>
-    </w:p>
-    <w:p>
-      <w:pPr>
-        <w:pStyle w:val="ListParagraph"/>
-      </w:pPr>
-      <w:r>
-        <w:t xml:space="preserve">  ],</w:t>
-      </w:r>
-    </w:p>
-    <w:p>
-      <w:pPr>
-        <w:pStyle w:val="ListParagraph"/>
-      </w:pPr>
-      <w:r>
-        <w:t xml:space="preserve">  "</w:t>
-      </w:r>
-      <w:proofErr w:type="gramStart"/>
-      <w:r>
-        <w:t>paginationDetails</w:t>
-      </w:r>
-      <w:proofErr w:type="gramEnd"/>
-      <w:r>
-        <w:t>": {</w:t>
-      </w:r>
-    </w:p>
-    <w:p>
-      <w:pPr>
-        <w:pStyle w:val="ListParagraph"/>
-      </w:pPr>
-      <w:r>
-        <w:t xml:space="preserve">    "</w:t>
-      </w:r>
-      <w:proofErr w:type="gramStart"/>
-      <w:r>
-        <w:t>totalCount</w:t>
-      </w:r>
-      <w:proofErr w:type="gramEnd"/>
-      <w:r>
-        <w:t>": 0,</w:t>
-      </w:r>
-    </w:p>
-    <w:p>
-      <w:pPr>
-        <w:pStyle w:val="ListParagraph"/>
-      </w:pPr>
-      <w:r>
-        <w:t xml:space="preserve">    "</w:t>
-      </w:r>
-      <w:proofErr w:type="gramStart"/>
-      <w:r>
-        <w:t>pageNum</w:t>
-      </w:r>
-      <w:proofErr w:type="gramEnd"/>
-      <w:r>
-        <w:t>": 0,</w:t>
-      </w:r>
-    </w:p>
-    <w:p>
-      <w:pPr>
-        <w:pStyle w:val="ListParagraph"/>
-      </w:pPr>
-      <w:r>
-        <w:t xml:space="preserve">    "</w:t>
-      </w:r>
-      <w:proofErr w:type="gramStart"/>
-      <w:r>
-        <w:t>maxRecordsPerPage</w:t>
-      </w:r>
-      <w:proofErr w:type="gramEnd"/>
-      <w:r>
-        <w:t>": 0</w:t>
-      </w:r>
-    </w:p>
-    <w:p>
-      <w:pPr>
-        <w:pStyle w:val="ListParagraph"/>
-      </w:pPr>
-      <w:r>
-        <w:t xml:space="preserve">  },</w:t>
-      </w:r>
-    </w:p>
-    <w:p>
-      <w:pPr>
-        <w:pStyle w:val="ListParagraph"/>
-      </w:pPr>
-      <w:r>
-        <w:t xml:space="preserve">  "</w:t>
-      </w:r>
-      <w:proofErr w:type="gramStart"/>
-      <w:r>
-        <w:t>responseMessage</w:t>
-      </w:r>
-      <w:proofErr w:type="gramEnd"/>
-      <w:r>
-        <w:t>": {</w:t>
-      </w:r>
-    </w:p>
-    <w:p>
-      <w:pPr>
-        <w:pStyle w:val="ListParagraph"/>
-      </w:pPr>
-      <w:r>
-        <w:t xml:space="preserve">    "</w:t>
-      </w:r>
-      <w:proofErr w:type="gramStart"/>
-      <w:r>
-        <w:t>status</w:t>
-      </w:r>
-      <w:proofErr w:type="gramEnd"/>
-      <w:r>
-        <w:t>": "200",</w:t>
-      </w:r>
-    </w:p>
-    <w:p>
-      <w:pPr>
-        <w:pStyle w:val="ListParagraph"/>
-      </w:pPr>
-      <w:r>
-        <w:t xml:space="preserve">    "</w:t>
-      </w:r>
-      <w:proofErr w:type="gramStart"/>
-      <w:r>
-        <w:t>message</w:t>
-      </w:r>
-      <w:proofErr w:type="gramEnd"/>
-      <w:r>
-        <w:t>": "OK",</w:t>
-      </w:r>
-    </w:p>
-    <w:p>
-      <w:pPr>
-        <w:pStyle w:val="ListParagraph"/>
-      </w:pPr>
-      <w:r>
-        <w:t xml:space="preserve">    "</w:t>
-      </w:r>
-      <w:proofErr w:type="gramStart"/>
-      <w:r>
-        <w:t>apiVersion</w:t>
-      </w:r>
-      <w:proofErr w:type="gramEnd"/>
-      <w:r>
-        <w:t>": "1"</w:t>
-      </w:r>
-    </w:p>
-    <w:p>
-      <w:pPr>
-        <w:pStyle w:val="ListParagraph"/>
-      </w:pPr>
-      <w:r>
-        <w:t xml:space="preserve">  }</w:t>
-      </w:r>
-    </w:p>
-    <w:p>
-      <w:pPr>
-        <w:pStyle w:val="ListParagraph"/>
-      </w:pPr>
-      <w:r>
-        <w:t>}</w:t>
-      </w:r>
-    </w:p>
-    <w:p>
-      <w:pPr>
-        <w:pStyle w:val="ListParagraph"/>
-      </w:pPr>
-    </w:p>
-    <w:p>
-      <w:pPr>
-        <w:pStyle w:val="Heading1"/>
-      </w:pPr>
-      <w:bookmarkStart w:id="16" w:name="_Toc470285648"/>
-      <w:r>
-        <w:t>DELETE PATIENT SONOGRAPHY</w:t>
-      </w:r>
-      <w:bookmarkEnd w:id="16"/>
-    </w:p>
-    <w:p>
-      <w:pPr>
-        <w:pStyle w:val="ListParagraph"/>
-      </w:pPr>
-      <w:r>
-        <w:rPr>
-          <w:b/>
-        </w:rPr>
-        <w:t>METHOD:</w:t>
-      </w:r>
-      <w:r>
-        <w:t xml:space="preserve"> DELETE</w:t>
-      </w:r>
-    </w:p>
-    <w:p>
-      <w:pPr>
-        <w:pStyle w:val="ListParagraph"/>
-      </w:pPr>
-      <w:r>
-        <w:rPr>
-          <w:b/>
-        </w:rPr>
-        <w:t>URL</w:t>
-      </w:r>
-      <w:r>
-        <w:rPr>
-          <w:b/>
-        </w:rPr>
-        <w:t xml:space="preserve">: </w:t>
-      </w:r>
-      <w:r>
-        <w:t>/</w:t>
-      </w:r>
-      <w:r>
-        <w:t xml:space="preserve"> sonography</w:t>
-      </w:r>
-      <w:proofErr w:type="gramStart"/>
-      <w:r>
-        <w:t>?psi</w:t>
-      </w:r>
-      <w:proofErr w:type="gramEnd"/>
-      <w:r>
-        <w:t>={patient memories id}</w:t>
-      </w:r>
-    </w:p>
-    <w:p>
-      <w:pPr>
-        <w:pStyle w:val="ListParagraph"/>
-      </w:pPr>
-      <w:r>
-        <w:rPr>
-          <w:b/>
-        </w:rPr>
-        <w:t>REQUEST JSON:</w:t>
-      </w:r>
-      <w:r>
-        <w:t xml:space="preserve"> </w:t>
-      </w:r>
-      <w:r>
-        <w:t>N/A</w:t>
-      </w:r>
-    </w:p>
-    <w:p>
-      <w:pPr>
-        <w:pStyle w:val="ListParagraph"/>
-        <w:rPr>
-          <w:b/>
-        </w:rPr>
-      </w:pPr>
-      <w:r>
-        <w:rPr>
-          <w:b/>
-        </w:rPr>
-        <w:t>RESPONSE JSON:</w:t>
-      </w:r>
-    </w:p>
-    <w:p>
-      <w:pPr>
-        <w:pStyle w:val="ListParagraph"/>
-      </w:pPr>
-      <w:r>
-        <w:t>{</w:t>
-      </w:r>
-    </w:p>
-    <w:p>
-      <w:pPr>
-        <w:pStyle w:val="ListParagraph"/>
-      </w:pPr>
-      <w:r>
-        <w:t xml:space="preserve">  "</w:t>
-      </w:r>
-      <w:proofErr w:type="gramStart"/>
-      <w:r>
-        <w:t>responseMessage</w:t>
-      </w:r>
-      <w:proofErr w:type="gramEnd"/>
-      <w:r>
-        <w:t>": {</w:t>
-      </w:r>
-    </w:p>
-    <w:p>
-      <w:pPr>
-        <w:pStyle w:val="ListParagraph"/>
-      </w:pPr>
-      <w:r>
-        <w:t xml:space="preserve">    "</w:t>
-      </w:r>
-      <w:proofErr w:type="gramStart"/>
-      <w:r>
-        <w:t>status</w:t>
-      </w:r>
-      <w:proofErr w:type="gramEnd"/>
-      <w:r>
-        <w:t>": "200",</w:t>
-      </w:r>
-    </w:p>
-    <w:p>
-      <w:pPr>
-        <w:pStyle w:val="ListParagraph"/>
-      </w:pPr>
-      <w:r>
-        <w:t xml:space="preserve">    "</w:t>
-      </w:r>
-      <w:proofErr w:type="gramStart"/>
-      <w:r>
-        <w:t>message</w:t>
-      </w:r>
-      <w:proofErr w:type="gramEnd"/>
-      <w:r>
-        <w:t>": "OK",</w:t>
-      </w:r>
-    </w:p>
-    <w:p>
-      <w:pPr>
-        <w:pStyle w:val="ListParagraph"/>
-      </w:pPr>
-      <w:r>
-        <w:t xml:space="preserve">    "</w:t>
-      </w:r>
-      <w:proofErr w:type="gramStart"/>
-      <w:r>
-        <w:t>apiVersion</w:t>
-      </w:r>
-      <w:proofErr w:type="gramEnd"/>
-      <w:r>
-        <w:t>": "1"</w:t>
+        <w:t xml:space="preserve">  "responseMessage": {</w:t>
+      </w:r>
+    </w:p>
+    <w:p>
+      <w:pPr>
+        <w:pStyle w:val="ListParagraph"/>
+      </w:pPr>
+      <w:r>
+        <w:t xml:space="preserve">    "status": "200",</w:t>
+      </w:r>
+    </w:p>
+    <w:p>
+      <w:pPr>
+        <w:pStyle w:val="ListParagraph"/>
+      </w:pPr>
+      <w:r>
+        <w:t xml:space="preserve">    "message": "OK",</w:t>
+      </w:r>
+    </w:p>
+    <w:p>
+      <w:pPr>
+        <w:pStyle w:val="ListParagraph"/>
+      </w:pPr>
+      <w:r>
+        <w:t xml:space="preserve">    "apiVersion": "1"</w:t>
       </w:r>
     </w:p>
     <w:p>
@@ -15541,7 +12986,7 @@
 </file>
 
 <file path=customXml/itemProps1.xml><?xml version="1.0" encoding="utf-8"?>
-<ds:datastoreItem xmlns:ds="http://schemas.openxmlformats.org/officeDocument/2006/customXml" ds:itemID="{8E9FC8F4-202A-4993-B5FD-349C867D914B}">
+<ds:datastoreItem xmlns:ds="http://schemas.openxmlformats.org/officeDocument/2006/customXml" ds:itemID="{FDE985FD-4B32-41A7-9093-18CBC66EFB14}">
   <ds:schemaRefs>
     <ds:schemaRef ds:uri="http://schemas.openxmlformats.org/officeDocument/2006/bibliography"/>
   </ds:schemaRefs>
